--- a/Practical-Sol/PPY-Practical_4.docx
+++ b/Practical-Sol/PPY-Practical_4.docx
@@ -202,15 +202,8 @@
       <w:pPr>
         <w:pStyle w:val="Code"/>
       </w:pPr>
-      <w:proofErr w:type="spellStart"/>
-      <w:proofErr w:type="gramStart"/>
-      <w:r>
-        <w:t>student.insert</w:t>
-      </w:r>
-      <w:proofErr w:type="spellEnd"/>
-      <w:proofErr w:type="gramEnd"/>
-      <w:r>
-        <w:t>(1,"Patel")</w:t>
+      <w:r>
+        <w:t>student.insert(1,"Patel")</w:t>
       </w:r>
     </w:p>
     <w:p>
@@ -225,15 +218,8 @@
       <w:pPr>
         <w:pStyle w:val="Code"/>
       </w:pPr>
-      <w:proofErr w:type="spellStart"/>
-      <w:proofErr w:type="gramStart"/>
-      <w:r>
-        <w:t>student.remove</w:t>
-      </w:r>
-      <w:proofErr w:type="spellEnd"/>
-      <w:proofErr w:type="gramEnd"/>
-      <w:r>
-        <w:t>(21)</w:t>
+      <w:r>
+        <w:t>student.remove(21)</w:t>
       </w:r>
     </w:p>
     <w:p>
@@ -248,13 +234,8 @@
       <w:pPr>
         <w:pStyle w:val="Code"/>
       </w:pPr>
-      <w:proofErr w:type="gramStart"/>
-      <w:r>
-        <w:t>student[</w:t>
-      </w:r>
-      <w:proofErr w:type="gramEnd"/>
-      <w:r>
-        <w:t>4] = 8.49</w:t>
+      <w:r>
+        <w:t>student[4] = 8.49</w:t>
       </w:r>
     </w:p>
     <w:p>
@@ -694,77 +675,53 @@
           <w:szCs w:val="24"/>
         </w:rPr>
       </w:pPr>
-      <w:proofErr w:type="spellStart"/>
-      <w:r>
-        <w:rPr>
-          <w:rFonts w:ascii="Courier New" w:eastAsia="Times New Roman" w:hAnsi="Courier New" w:cs="Courier New"/>
-          <w:bCs/>
-          <w:i/>
-          <w:sz w:val="24"/>
-          <w:szCs w:val="24"/>
-        </w:rPr>
-        <w:t>maximun</w:t>
-      </w:r>
-      <w:proofErr w:type="spellEnd"/>
-      <w:r>
-        <w:rPr>
-          <w:rFonts w:ascii="Courier New" w:eastAsia="Times New Roman" w:hAnsi="Courier New" w:cs="Courier New"/>
-          <w:bCs/>
-          <w:i/>
-          <w:sz w:val="24"/>
-          <w:szCs w:val="24"/>
-        </w:rPr>
-        <w:t xml:space="preserve"> = max(l)</w:t>
-      </w:r>
-    </w:p>
-    <w:p>
-      <w:pPr>
-        <w:spacing w:after="0" w:line="360" w:lineRule="auto"/>
-        <w:ind w:right="29"/>
-        <w:jc w:val="both"/>
-        <w:rPr>
-          <w:rFonts w:ascii="Courier New" w:eastAsia="Times New Roman" w:hAnsi="Courier New" w:cs="Courier New"/>
-          <w:bCs/>
-          <w:i/>
-          <w:sz w:val="24"/>
-          <w:szCs w:val="24"/>
-        </w:rPr>
-      </w:pPr>
-    </w:p>
-    <w:p>
-      <w:pPr>
-        <w:spacing w:after="0" w:line="360" w:lineRule="auto"/>
-        <w:ind w:right="29"/>
-        <w:jc w:val="both"/>
-        <w:rPr>
-          <w:rFonts w:ascii="Courier New" w:eastAsia="Times New Roman" w:hAnsi="Courier New" w:cs="Courier New"/>
-          <w:bCs/>
-          <w:i/>
-          <w:sz w:val="24"/>
-          <w:szCs w:val="24"/>
-        </w:rPr>
-      </w:pPr>
-      <w:proofErr w:type="gramStart"/>
-      <w:r>
-        <w:rPr>
-          <w:rFonts w:ascii="Courier New" w:eastAsia="Times New Roman" w:hAnsi="Courier New" w:cs="Courier New"/>
-          <w:bCs/>
-          <w:i/>
-          <w:sz w:val="24"/>
-          <w:szCs w:val="24"/>
-        </w:rPr>
-        <w:t>print(</w:t>
-      </w:r>
-      <w:proofErr w:type="gramEnd"/>
-      <w:r>
-        <w:rPr>
-          <w:rFonts w:ascii="Courier New" w:eastAsia="Times New Roman" w:hAnsi="Courier New" w:cs="Courier New"/>
-          <w:bCs/>
-          <w:i/>
-          <w:sz w:val="24"/>
-          <w:szCs w:val="24"/>
-        </w:rPr>
-        <w:t>f"""</w:t>
+      <w:r>
+        <w:rPr>
+          <w:rFonts w:ascii="Courier New" w:eastAsia="Times New Roman" w:hAnsi="Courier New" w:cs="Courier New"/>
+          <w:bCs/>
+          <w:i/>
+          <w:sz w:val="24"/>
+          <w:szCs w:val="24"/>
+        </w:rPr>
+        <w:t>maximun = max(l)</w:t>
+      </w:r>
+    </w:p>
+    <w:p>
+      <w:pPr>
+        <w:spacing w:after="0" w:line="360" w:lineRule="auto"/>
+        <w:ind w:right="29"/>
+        <w:jc w:val="both"/>
+        <w:rPr>
+          <w:rFonts w:ascii="Courier New" w:eastAsia="Times New Roman" w:hAnsi="Courier New" w:cs="Courier New"/>
+          <w:bCs/>
+          <w:i/>
+          <w:sz w:val="24"/>
+          <w:szCs w:val="24"/>
+        </w:rPr>
+      </w:pPr>
+    </w:p>
+    <w:p>
+      <w:pPr>
+        <w:spacing w:after="0" w:line="360" w:lineRule="auto"/>
+        <w:ind w:right="29"/>
+        <w:jc w:val="both"/>
+        <w:rPr>
+          <w:rFonts w:ascii="Courier New" w:eastAsia="Times New Roman" w:hAnsi="Courier New" w:cs="Courier New"/>
+          <w:bCs/>
+          <w:i/>
+          <w:sz w:val="24"/>
+          <w:szCs w:val="24"/>
+        </w:rPr>
+      </w:pPr>
+      <w:r>
+        <w:rPr>
+          <w:rFonts w:ascii="Courier New" w:eastAsia="Times New Roman" w:hAnsi="Courier New" w:cs="Courier New"/>
+          <w:bCs/>
+          <w:i/>
+          <w:sz w:val="24"/>
+          <w:szCs w:val="24"/>
+        </w:rPr>
+        <w:t>print(f"""</w:t>
       </w:r>
     </w:p>
     <w:p>
@@ -836,29 +793,7 @@
           <w:sz w:val="24"/>
           <w:szCs w:val="24"/>
         </w:rPr>
-        <w:t>Maximum: {</w:t>
-      </w:r>
-      <w:proofErr w:type="spellStart"/>
-      <w:r>
-        <w:rPr>
-          <w:rFonts w:ascii="Courier New" w:eastAsia="Times New Roman" w:hAnsi="Courier New" w:cs="Courier New"/>
-          <w:bCs/>
-          <w:i/>
-          <w:sz w:val="24"/>
-          <w:szCs w:val="24"/>
-        </w:rPr>
-        <w:t>maximun</w:t>
-      </w:r>
-      <w:proofErr w:type="spellEnd"/>
-      <w:r>
-        <w:rPr>
-          <w:rFonts w:ascii="Courier New" w:eastAsia="Times New Roman" w:hAnsi="Courier New" w:cs="Courier New"/>
-          <w:bCs/>
-          <w:i/>
-          <w:sz w:val="24"/>
-          <w:szCs w:val="24"/>
-        </w:rPr>
-        <w:t>}</w:t>
+        <w:t>Maximum: {maximun}</w:t>
       </w:r>
     </w:p>
     <w:p>
@@ -960,345 +895,187 @@
           <w:szCs w:val="24"/>
         </w:rPr>
       </w:pPr>
-      <w:proofErr w:type="spellStart"/>
-      <w:r>
-        <w:rPr>
-          <w:rFonts w:ascii="Courier New" w:eastAsia="Times New Roman" w:hAnsi="Courier New" w:cs="Courier New"/>
-          <w:bCs/>
-          <w:i/>
-          <w:sz w:val="24"/>
-          <w:szCs w:val="24"/>
-        </w:rPr>
-        <w:t>maximun</w:t>
-      </w:r>
-      <w:proofErr w:type="spellEnd"/>
-      <w:r>
-        <w:rPr>
-          <w:rFonts w:ascii="Courier New" w:eastAsia="Times New Roman" w:hAnsi="Courier New" w:cs="Courier New"/>
-          <w:bCs/>
-          <w:i/>
-          <w:sz w:val="24"/>
-          <w:szCs w:val="24"/>
-        </w:rPr>
-        <w:t xml:space="preserve"> = float('-inf')</w:t>
-      </w:r>
-    </w:p>
-    <w:p>
-      <w:pPr>
-        <w:spacing w:after="0" w:line="360" w:lineRule="auto"/>
-        <w:ind w:right="29"/>
-        <w:jc w:val="both"/>
-        <w:rPr>
-          <w:rFonts w:ascii="Courier New" w:eastAsia="Times New Roman" w:hAnsi="Courier New" w:cs="Courier New"/>
-          <w:bCs/>
-          <w:i/>
-          <w:sz w:val="24"/>
-          <w:szCs w:val="24"/>
-        </w:rPr>
-      </w:pPr>
-    </w:p>
-    <w:p>
-      <w:pPr>
-        <w:spacing w:after="0" w:line="360" w:lineRule="auto"/>
-        <w:ind w:right="29"/>
-        <w:jc w:val="both"/>
-        <w:rPr>
-          <w:rFonts w:ascii="Courier New" w:eastAsia="Times New Roman" w:hAnsi="Courier New" w:cs="Courier New"/>
-          <w:bCs/>
-          <w:i/>
-          <w:sz w:val="24"/>
-          <w:szCs w:val="24"/>
-        </w:rPr>
-      </w:pPr>
-      <w:r>
-        <w:rPr>
-          <w:rFonts w:ascii="Courier New" w:eastAsia="Times New Roman" w:hAnsi="Courier New" w:cs="Courier New"/>
-          <w:bCs/>
-          <w:i/>
-          <w:sz w:val="24"/>
-          <w:szCs w:val="24"/>
-        </w:rPr>
-        <w:t xml:space="preserve">for </w:t>
-      </w:r>
-      <w:proofErr w:type="spellStart"/>
-      <w:r>
-        <w:rPr>
-          <w:rFonts w:ascii="Courier New" w:eastAsia="Times New Roman" w:hAnsi="Courier New" w:cs="Courier New"/>
-          <w:bCs/>
-          <w:i/>
-          <w:sz w:val="24"/>
-          <w:szCs w:val="24"/>
-        </w:rPr>
-        <w:t>i</w:t>
-      </w:r>
-      <w:proofErr w:type="spellEnd"/>
-      <w:r>
-        <w:rPr>
-          <w:rFonts w:ascii="Courier New" w:eastAsia="Times New Roman" w:hAnsi="Courier New" w:cs="Courier New"/>
-          <w:bCs/>
-          <w:i/>
-          <w:sz w:val="24"/>
-          <w:szCs w:val="24"/>
-        </w:rPr>
-        <w:t xml:space="preserve"> in l:</w:t>
-      </w:r>
-    </w:p>
-    <w:p>
-      <w:pPr>
-        <w:spacing w:after="0" w:line="360" w:lineRule="auto"/>
-        <w:ind w:right="29"/>
-        <w:jc w:val="both"/>
-        <w:rPr>
-          <w:rFonts w:ascii="Courier New" w:eastAsia="Times New Roman" w:hAnsi="Courier New" w:cs="Courier New"/>
-          <w:bCs/>
-          <w:i/>
-          <w:sz w:val="24"/>
-          <w:szCs w:val="24"/>
-        </w:rPr>
-      </w:pPr>
-      <w:r>
-        <w:rPr>
-          <w:rFonts w:ascii="Courier New" w:eastAsia="Times New Roman" w:hAnsi="Courier New" w:cs="Courier New"/>
-          <w:bCs/>
-          <w:i/>
-          <w:sz w:val="24"/>
-          <w:szCs w:val="24"/>
-        </w:rPr>
-        <w:t xml:space="preserve">  if </w:t>
-      </w:r>
-      <w:proofErr w:type="spellStart"/>
-      <w:r>
-        <w:rPr>
-          <w:rFonts w:ascii="Courier New" w:eastAsia="Times New Roman" w:hAnsi="Courier New" w:cs="Courier New"/>
-          <w:bCs/>
-          <w:i/>
-          <w:sz w:val="24"/>
-          <w:szCs w:val="24"/>
-        </w:rPr>
-        <w:t>i</w:t>
-      </w:r>
-      <w:proofErr w:type="spellEnd"/>
-      <w:r>
-        <w:rPr>
-          <w:rFonts w:ascii="Courier New" w:eastAsia="Times New Roman" w:hAnsi="Courier New" w:cs="Courier New"/>
-          <w:bCs/>
-          <w:i/>
-          <w:sz w:val="24"/>
-          <w:szCs w:val="24"/>
-        </w:rPr>
-        <w:t xml:space="preserve"> &gt; </w:t>
-      </w:r>
-      <w:proofErr w:type="spellStart"/>
-      <w:r>
-        <w:rPr>
-          <w:rFonts w:ascii="Courier New" w:eastAsia="Times New Roman" w:hAnsi="Courier New" w:cs="Courier New"/>
-          <w:bCs/>
-          <w:i/>
-          <w:sz w:val="24"/>
-          <w:szCs w:val="24"/>
-        </w:rPr>
-        <w:t>maximun</w:t>
-      </w:r>
-      <w:proofErr w:type="spellEnd"/>
-      <w:r>
-        <w:rPr>
-          <w:rFonts w:ascii="Courier New" w:eastAsia="Times New Roman" w:hAnsi="Courier New" w:cs="Courier New"/>
-          <w:bCs/>
-          <w:i/>
-          <w:sz w:val="24"/>
-          <w:szCs w:val="24"/>
-        </w:rPr>
-        <w:t>:</w:t>
-      </w:r>
-    </w:p>
-    <w:p>
-      <w:pPr>
-        <w:spacing w:after="0" w:line="360" w:lineRule="auto"/>
-        <w:ind w:right="29"/>
-        <w:jc w:val="both"/>
-        <w:rPr>
-          <w:rFonts w:ascii="Courier New" w:eastAsia="Times New Roman" w:hAnsi="Courier New" w:cs="Courier New"/>
-          <w:bCs/>
-          <w:i/>
-          <w:sz w:val="24"/>
-          <w:szCs w:val="24"/>
-        </w:rPr>
-      </w:pPr>
-      <w:r>
-        <w:rPr>
-          <w:rFonts w:ascii="Courier New" w:eastAsia="Times New Roman" w:hAnsi="Courier New" w:cs="Courier New"/>
-          <w:bCs/>
-          <w:i/>
-          <w:sz w:val="24"/>
-          <w:szCs w:val="24"/>
-        </w:rPr>
-        <w:t xml:space="preserve">    </w:t>
-      </w:r>
-      <w:proofErr w:type="spellStart"/>
-      <w:r>
-        <w:rPr>
-          <w:rFonts w:ascii="Courier New" w:eastAsia="Times New Roman" w:hAnsi="Courier New" w:cs="Courier New"/>
-          <w:bCs/>
-          <w:i/>
-          <w:sz w:val="24"/>
-          <w:szCs w:val="24"/>
-        </w:rPr>
-        <w:t>maximun</w:t>
-      </w:r>
-      <w:proofErr w:type="spellEnd"/>
-      <w:r>
-        <w:rPr>
-          <w:rFonts w:ascii="Courier New" w:eastAsia="Times New Roman" w:hAnsi="Courier New" w:cs="Courier New"/>
-          <w:bCs/>
-          <w:i/>
-          <w:sz w:val="24"/>
-          <w:szCs w:val="24"/>
-        </w:rPr>
-        <w:t xml:space="preserve"> = </w:t>
-      </w:r>
-      <w:proofErr w:type="spellStart"/>
-      <w:r>
-        <w:rPr>
-          <w:rFonts w:ascii="Courier New" w:eastAsia="Times New Roman" w:hAnsi="Courier New" w:cs="Courier New"/>
-          <w:bCs/>
-          <w:i/>
-          <w:sz w:val="24"/>
-          <w:szCs w:val="24"/>
-        </w:rPr>
-        <w:t>i</w:t>
-      </w:r>
-      <w:proofErr w:type="spellEnd"/>
-    </w:p>
-    <w:p>
-      <w:pPr>
-        <w:spacing w:after="0" w:line="360" w:lineRule="auto"/>
-        <w:ind w:right="29"/>
-        <w:jc w:val="both"/>
-        <w:rPr>
-          <w:rFonts w:ascii="Courier New" w:eastAsia="Times New Roman" w:hAnsi="Courier New" w:cs="Courier New"/>
-          <w:bCs/>
-          <w:i/>
-          <w:sz w:val="24"/>
-          <w:szCs w:val="24"/>
-        </w:rPr>
-      </w:pPr>
-      <w:r>
-        <w:rPr>
-          <w:rFonts w:ascii="Courier New" w:eastAsia="Times New Roman" w:hAnsi="Courier New" w:cs="Courier New"/>
-          <w:bCs/>
-          <w:i/>
-          <w:sz w:val="24"/>
-          <w:szCs w:val="24"/>
-        </w:rPr>
-        <w:t xml:space="preserve">  if </w:t>
-      </w:r>
-      <w:proofErr w:type="spellStart"/>
-      <w:r>
-        <w:rPr>
-          <w:rFonts w:ascii="Courier New" w:eastAsia="Times New Roman" w:hAnsi="Courier New" w:cs="Courier New"/>
-          <w:bCs/>
-          <w:i/>
-          <w:sz w:val="24"/>
-          <w:szCs w:val="24"/>
-        </w:rPr>
-        <w:t>i</w:t>
-      </w:r>
-      <w:proofErr w:type="spellEnd"/>
-      <w:r>
-        <w:rPr>
-          <w:rFonts w:ascii="Courier New" w:eastAsia="Times New Roman" w:hAnsi="Courier New" w:cs="Courier New"/>
-          <w:bCs/>
-          <w:i/>
-          <w:sz w:val="24"/>
-          <w:szCs w:val="24"/>
-        </w:rPr>
-        <w:t xml:space="preserve"> &lt; minimum:</w:t>
-      </w:r>
-    </w:p>
-    <w:p>
-      <w:pPr>
-        <w:spacing w:after="0" w:line="360" w:lineRule="auto"/>
-        <w:ind w:right="29"/>
-        <w:jc w:val="both"/>
-        <w:rPr>
-          <w:rFonts w:ascii="Courier New" w:eastAsia="Times New Roman" w:hAnsi="Courier New" w:cs="Courier New"/>
-          <w:bCs/>
-          <w:i/>
-          <w:sz w:val="24"/>
-          <w:szCs w:val="24"/>
-        </w:rPr>
-      </w:pPr>
-      <w:r>
-        <w:rPr>
-          <w:rFonts w:ascii="Courier New" w:eastAsia="Times New Roman" w:hAnsi="Courier New" w:cs="Courier New"/>
-          <w:bCs/>
-          <w:i/>
-          <w:sz w:val="24"/>
-          <w:szCs w:val="24"/>
-        </w:rPr>
-        <w:t xml:space="preserve">    minimum = </w:t>
-      </w:r>
-      <w:proofErr w:type="spellStart"/>
-      <w:r>
-        <w:rPr>
-          <w:rFonts w:ascii="Courier New" w:eastAsia="Times New Roman" w:hAnsi="Courier New" w:cs="Courier New"/>
-          <w:bCs/>
-          <w:i/>
-          <w:sz w:val="24"/>
-          <w:szCs w:val="24"/>
-        </w:rPr>
-        <w:t>i</w:t>
-      </w:r>
-      <w:proofErr w:type="spellEnd"/>
-    </w:p>
-    <w:p>
-      <w:pPr>
-        <w:spacing w:after="0" w:line="360" w:lineRule="auto"/>
-        <w:ind w:right="29"/>
-        <w:jc w:val="both"/>
-        <w:rPr>
-          <w:rFonts w:ascii="Courier New" w:eastAsia="Times New Roman" w:hAnsi="Courier New" w:cs="Courier New"/>
-          <w:bCs/>
-          <w:i/>
-          <w:sz w:val="24"/>
-          <w:szCs w:val="24"/>
-        </w:rPr>
-      </w:pPr>
-    </w:p>
-    <w:p>
-      <w:pPr>
-        <w:spacing w:after="0" w:line="360" w:lineRule="auto"/>
-        <w:ind w:right="29"/>
-        <w:jc w:val="both"/>
-        <w:rPr>
-          <w:rFonts w:ascii="Courier New" w:eastAsia="Times New Roman" w:hAnsi="Courier New" w:cs="Courier New"/>
-          <w:bCs/>
-          <w:i/>
-          <w:sz w:val="24"/>
-          <w:szCs w:val="24"/>
-        </w:rPr>
-      </w:pPr>
-      <w:proofErr w:type="gramStart"/>
-      <w:r>
-        <w:rPr>
-          <w:rFonts w:ascii="Courier New" w:eastAsia="Times New Roman" w:hAnsi="Courier New" w:cs="Courier New"/>
-          <w:bCs/>
-          <w:i/>
-          <w:sz w:val="24"/>
-          <w:szCs w:val="24"/>
-        </w:rPr>
-        <w:t>print(</w:t>
-      </w:r>
-      <w:proofErr w:type="gramEnd"/>
-      <w:r>
-        <w:rPr>
-          <w:rFonts w:ascii="Courier New" w:eastAsia="Times New Roman" w:hAnsi="Courier New" w:cs="Courier New"/>
-          <w:bCs/>
-          <w:i/>
-          <w:sz w:val="24"/>
-          <w:szCs w:val="24"/>
-        </w:rPr>
-        <w:t>f"""</w:t>
+      <w:r>
+        <w:rPr>
+          <w:rFonts w:ascii="Courier New" w:eastAsia="Times New Roman" w:hAnsi="Courier New" w:cs="Courier New"/>
+          <w:bCs/>
+          <w:i/>
+          <w:sz w:val="24"/>
+          <w:szCs w:val="24"/>
+        </w:rPr>
+        <w:t>maximun = float('-inf')</w:t>
+      </w:r>
+    </w:p>
+    <w:p>
+      <w:pPr>
+        <w:spacing w:after="0" w:line="360" w:lineRule="auto"/>
+        <w:ind w:right="29"/>
+        <w:jc w:val="both"/>
+        <w:rPr>
+          <w:rFonts w:ascii="Courier New" w:eastAsia="Times New Roman" w:hAnsi="Courier New" w:cs="Courier New"/>
+          <w:bCs/>
+          <w:i/>
+          <w:sz w:val="24"/>
+          <w:szCs w:val="24"/>
+        </w:rPr>
+      </w:pPr>
+    </w:p>
+    <w:p>
+      <w:pPr>
+        <w:spacing w:after="0" w:line="360" w:lineRule="auto"/>
+        <w:ind w:right="29"/>
+        <w:jc w:val="both"/>
+        <w:rPr>
+          <w:rFonts w:ascii="Courier New" w:eastAsia="Times New Roman" w:hAnsi="Courier New" w:cs="Courier New"/>
+          <w:bCs/>
+          <w:i/>
+          <w:sz w:val="24"/>
+          <w:szCs w:val="24"/>
+        </w:rPr>
+      </w:pPr>
+      <w:r>
+        <w:rPr>
+          <w:rFonts w:ascii="Courier New" w:eastAsia="Times New Roman" w:hAnsi="Courier New" w:cs="Courier New"/>
+          <w:bCs/>
+          <w:i/>
+          <w:sz w:val="24"/>
+          <w:szCs w:val="24"/>
+        </w:rPr>
+        <w:t>for i in l:</w:t>
+      </w:r>
+    </w:p>
+    <w:p>
+      <w:pPr>
+        <w:spacing w:after="0" w:line="360" w:lineRule="auto"/>
+        <w:ind w:right="29"/>
+        <w:jc w:val="both"/>
+        <w:rPr>
+          <w:rFonts w:ascii="Courier New" w:eastAsia="Times New Roman" w:hAnsi="Courier New" w:cs="Courier New"/>
+          <w:bCs/>
+          <w:i/>
+          <w:sz w:val="24"/>
+          <w:szCs w:val="24"/>
+        </w:rPr>
+      </w:pPr>
+      <w:r>
+        <w:rPr>
+          <w:rFonts w:ascii="Courier New" w:eastAsia="Times New Roman" w:hAnsi="Courier New" w:cs="Courier New"/>
+          <w:bCs/>
+          <w:i/>
+          <w:sz w:val="24"/>
+          <w:szCs w:val="24"/>
+        </w:rPr>
+        <w:t xml:space="preserve">  if i &gt; maximun:</w:t>
+      </w:r>
+    </w:p>
+    <w:p>
+      <w:pPr>
+        <w:spacing w:after="0" w:line="360" w:lineRule="auto"/>
+        <w:ind w:right="29"/>
+        <w:jc w:val="both"/>
+        <w:rPr>
+          <w:rFonts w:ascii="Courier New" w:eastAsia="Times New Roman" w:hAnsi="Courier New" w:cs="Courier New"/>
+          <w:bCs/>
+          <w:i/>
+          <w:sz w:val="24"/>
+          <w:szCs w:val="24"/>
+        </w:rPr>
+      </w:pPr>
+      <w:r>
+        <w:rPr>
+          <w:rFonts w:ascii="Courier New" w:eastAsia="Times New Roman" w:hAnsi="Courier New" w:cs="Courier New"/>
+          <w:bCs/>
+          <w:i/>
+          <w:sz w:val="24"/>
+          <w:szCs w:val="24"/>
+        </w:rPr>
+        <w:t xml:space="preserve">    maximun = i</w:t>
+      </w:r>
+    </w:p>
+    <w:p>
+      <w:pPr>
+        <w:spacing w:after="0" w:line="360" w:lineRule="auto"/>
+        <w:ind w:right="29"/>
+        <w:jc w:val="both"/>
+        <w:rPr>
+          <w:rFonts w:ascii="Courier New" w:eastAsia="Times New Roman" w:hAnsi="Courier New" w:cs="Courier New"/>
+          <w:bCs/>
+          <w:i/>
+          <w:sz w:val="24"/>
+          <w:szCs w:val="24"/>
+        </w:rPr>
+      </w:pPr>
+      <w:r>
+        <w:rPr>
+          <w:rFonts w:ascii="Courier New" w:eastAsia="Times New Roman" w:hAnsi="Courier New" w:cs="Courier New"/>
+          <w:bCs/>
+          <w:i/>
+          <w:sz w:val="24"/>
+          <w:szCs w:val="24"/>
+        </w:rPr>
+        <w:t xml:space="preserve">  if i &lt; minimum:</w:t>
+      </w:r>
+    </w:p>
+    <w:p>
+      <w:pPr>
+        <w:spacing w:after="0" w:line="360" w:lineRule="auto"/>
+        <w:ind w:right="29"/>
+        <w:jc w:val="both"/>
+        <w:rPr>
+          <w:rFonts w:ascii="Courier New" w:eastAsia="Times New Roman" w:hAnsi="Courier New" w:cs="Courier New"/>
+          <w:bCs/>
+          <w:i/>
+          <w:sz w:val="24"/>
+          <w:szCs w:val="24"/>
+        </w:rPr>
+      </w:pPr>
+      <w:r>
+        <w:rPr>
+          <w:rFonts w:ascii="Courier New" w:eastAsia="Times New Roman" w:hAnsi="Courier New" w:cs="Courier New"/>
+          <w:bCs/>
+          <w:i/>
+          <w:sz w:val="24"/>
+          <w:szCs w:val="24"/>
+        </w:rPr>
+        <w:t xml:space="preserve">    minimum = i</w:t>
+      </w:r>
+    </w:p>
+    <w:p>
+      <w:pPr>
+        <w:spacing w:after="0" w:line="360" w:lineRule="auto"/>
+        <w:ind w:right="29"/>
+        <w:jc w:val="both"/>
+        <w:rPr>
+          <w:rFonts w:ascii="Courier New" w:eastAsia="Times New Roman" w:hAnsi="Courier New" w:cs="Courier New"/>
+          <w:bCs/>
+          <w:i/>
+          <w:sz w:val="24"/>
+          <w:szCs w:val="24"/>
+        </w:rPr>
+      </w:pPr>
+    </w:p>
+    <w:p>
+      <w:pPr>
+        <w:spacing w:after="0" w:line="360" w:lineRule="auto"/>
+        <w:ind w:right="29"/>
+        <w:jc w:val="both"/>
+        <w:rPr>
+          <w:rFonts w:ascii="Courier New" w:eastAsia="Times New Roman" w:hAnsi="Courier New" w:cs="Courier New"/>
+          <w:bCs/>
+          <w:i/>
+          <w:sz w:val="24"/>
+          <w:szCs w:val="24"/>
+        </w:rPr>
+      </w:pPr>
+      <w:r>
+        <w:rPr>
+          <w:rFonts w:ascii="Courier New" w:eastAsia="Times New Roman" w:hAnsi="Courier New" w:cs="Courier New"/>
+          <w:bCs/>
+          <w:i/>
+          <w:sz w:val="24"/>
+          <w:szCs w:val="24"/>
+        </w:rPr>
+        <w:t>print(f"""</w:t>
       </w:r>
     </w:p>
     <w:p>
@@ -1370,29 +1147,7 @@
           <w:sz w:val="24"/>
           <w:szCs w:val="24"/>
         </w:rPr>
-        <w:t>Maximum: {</w:t>
-      </w:r>
-      <w:proofErr w:type="spellStart"/>
-      <w:r>
-        <w:rPr>
-          <w:rFonts w:ascii="Courier New" w:eastAsia="Times New Roman" w:hAnsi="Courier New" w:cs="Courier New"/>
-          <w:bCs/>
-          <w:i/>
-          <w:sz w:val="24"/>
-          <w:szCs w:val="24"/>
-        </w:rPr>
-        <w:t>maximun</w:t>
-      </w:r>
-      <w:proofErr w:type="spellEnd"/>
-      <w:r>
-        <w:rPr>
-          <w:rFonts w:ascii="Courier New" w:eastAsia="Times New Roman" w:hAnsi="Courier New" w:cs="Courier New"/>
-          <w:bCs/>
-          <w:i/>
-          <w:sz w:val="24"/>
-          <w:szCs w:val="24"/>
-        </w:rPr>
-        <w:t>}</w:t>
+        <w:t>Maximum: {maximun}</w:t>
       </w:r>
     </w:p>
     <w:p>
@@ -1690,179 +1445,79 @@
           <w:sz w:val="24"/>
           <w:szCs w:val="24"/>
         </w:rPr>
-        <w:t xml:space="preserve">num = </w:t>
-      </w:r>
-      <w:proofErr w:type="gramStart"/>
-      <w:r>
-        <w:rPr>
-          <w:rFonts w:ascii="Courier New" w:eastAsia="Times New Roman" w:hAnsi="Courier New" w:cs="Courier New"/>
-          <w:bCs/>
-          <w:i/>
-          <w:sz w:val="24"/>
-          <w:szCs w:val="24"/>
-        </w:rPr>
-        <w:t>int(</w:t>
-      </w:r>
-      <w:proofErr w:type="gramEnd"/>
-      <w:r>
-        <w:rPr>
-          <w:rFonts w:ascii="Courier New" w:eastAsia="Times New Roman" w:hAnsi="Courier New" w:cs="Courier New"/>
-          <w:bCs/>
-          <w:i/>
-          <w:sz w:val="24"/>
-          <w:szCs w:val="24"/>
-        </w:rPr>
-        <w:t>input("Enter Number You want Divisor Of: "))</w:t>
-      </w:r>
-    </w:p>
-    <w:p>
-      <w:pPr>
-        <w:spacing w:after="0" w:line="360" w:lineRule="auto"/>
-        <w:ind w:right="29"/>
-        <w:jc w:val="both"/>
-        <w:rPr>
-          <w:rFonts w:ascii="Courier New" w:eastAsia="Times New Roman" w:hAnsi="Courier New" w:cs="Courier New"/>
-          <w:bCs/>
-          <w:i/>
-          <w:sz w:val="24"/>
-          <w:szCs w:val="24"/>
-        </w:rPr>
-      </w:pPr>
-      <w:proofErr w:type="spellStart"/>
-      <w:r>
-        <w:rPr>
-          <w:rFonts w:ascii="Courier New" w:eastAsia="Times New Roman" w:hAnsi="Courier New" w:cs="Courier New"/>
-          <w:bCs/>
-          <w:i/>
-          <w:sz w:val="24"/>
-          <w:szCs w:val="24"/>
-        </w:rPr>
-        <w:t>divisor_list</w:t>
-      </w:r>
-      <w:proofErr w:type="spellEnd"/>
-      <w:r>
-        <w:rPr>
-          <w:rFonts w:ascii="Courier New" w:eastAsia="Times New Roman" w:hAnsi="Courier New" w:cs="Courier New"/>
-          <w:bCs/>
-          <w:i/>
-          <w:sz w:val="24"/>
-          <w:szCs w:val="24"/>
-        </w:rPr>
-        <w:t xml:space="preserve"> = []</w:t>
-      </w:r>
-    </w:p>
-    <w:p>
-      <w:pPr>
-        <w:spacing w:after="0" w:line="360" w:lineRule="auto"/>
-        <w:ind w:right="29"/>
-        <w:jc w:val="both"/>
-        <w:rPr>
-          <w:rFonts w:ascii="Courier New" w:eastAsia="Times New Roman" w:hAnsi="Courier New" w:cs="Courier New"/>
-          <w:bCs/>
-          <w:i/>
-          <w:sz w:val="24"/>
-          <w:szCs w:val="24"/>
-        </w:rPr>
-      </w:pPr>
-      <w:r>
-        <w:rPr>
-          <w:rFonts w:ascii="Courier New" w:eastAsia="Times New Roman" w:hAnsi="Courier New" w:cs="Courier New"/>
-          <w:bCs/>
-          <w:i/>
-          <w:sz w:val="24"/>
-          <w:szCs w:val="24"/>
-        </w:rPr>
-        <w:t xml:space="preserve">for </w:t>
-      </w:r>
-      <w:proofErr w:type="spellStart"/>
-      <w:r>
-        <w:rPr>
-          <w:rFonts w:ascii="Courier New" w:eastAsia="Times New Roman" w:hAnsi="Courier New" w:cs="Courier New"/>
-          <w:bCs/>
-          <w:i/>
-          <w:sz w:val="24"/>
-          <w:szCs w:val="24"/>
-        </w:rPr>
-        <w:t>i</w:t>
-      </w:r>
-      <w:proofErr w:type="spellEnd"/>
-      <w:r>
-        <w:rPr>
-          <w:rFonts w:ascii="Courier New" w:eastAsia="Times New Roman" w:hAnsi="Courier New" w:cs="Courier New"/>
-          <w:bCs/>
-          <w:i/>
-          <w:sz w:val="24"/>
-          <w:szCs w:val="24"/>
-        </w:rPr>
-        <w:t xml:space="preserve"> in </w:t>
-      </w:r>
-      <w:proofErr w:type="gramStart"/>
-      <w:r>
-        <w:rPr>
-          <w:rFonts w:ascii="Courier New" w:eastAsia="Times New Roman" w:hAnsi="Courier New" w:cs="Courier New"/>
-          <w:bCs/>
-          <w:i/>
-          <w:sz w:val="24"/>
-          <w:szCs w:val="24"/>
-        </w:rPr>
-        <w:t>range(</w:t>
-      </w:r>
-      <w:proofErr w:type="gramEnd"/>
-      <w:r>
-        <w:rPr>
-          <w:rFonts w:ascii="Courier New" w:eastAsia="Times New Roman" w:hAnsi="Courier New" w:cs="Courier New"/>
-          <w:bCs/>
-          <w:i/>
-          <w:sz w:val="24"/>
-          <w:szCs w:val="24"/>
-        </w:rPr>
-        <w:t>1,num + 1):</w:t>
-      </w:r>
-    </w:p>
-    <w:p>
-      <w:pPr>
-        <w:spacing w:after="0" w:line="360" w:lineRule="auto"/>
-        <w:ind w:right="29"/>
-        <w:jc w:val="both"/>
-        <w:rPr>
-          <w:rFonts w:ascii="Courier New" w:eastAsia="Times New Roman" w:hAnsi="Courier New" w:cs="Courier New"/>
-          <w:bCs/>
-          <w:i/>
-          <w:sz w:val="24"/>
-          <w:szCs w:val="24"/>
-        </w:rPr>
-      </w:pPr>
-      <w:r>
-        <w:rPr>
-          <w:rFonts w:ascii="Courier New" w:eastAsia="Times New Roman" w:hAnsi="Courier New" w:cs="Courier New"/>
-          <w:bCs/>
-          <w:i/>
-          <w:sz w:val="24"/>
-          <w:szCs w:val="24"/>
-        </w:rPr>
-        <w:t xml:space="preserve">  if num % </w:t>
-      </w:r>
-      <w:proofErr w:type="spellStart"/>
-      <w:r>
-        <w:rPr>
-          <w:rFonts w:ascii="Courier New" w:eastAsia="Times New Roman" w:hAnsi="Courier New" w:cs="Courier New"/>
-          <w:bCs/>
-          <w:i/>
-          <w:sz w:val="24"/>
-          <w:szCs w:val="24"/>
-        </w:rPr>
-        <w:t>i</w:t>
-      </w:r>
-      <w:proofErr w:type="spellEnd"/>
-      <w:r>
-        <w:rPr>
-          <w:rFonts w:ascii="Courier New" w:eastAsia="Times New Roman" w:hAnsi="Courier New" w:cs="Courier New"/>
-          <w:bCs/>
-          <w:i/>
-          <w:sz w:val="24"/>
-          <w:szCs w:val="24"/>
-        </w:rPr>
-        <w:t xml:space="preserve"> == 0:</w:t>
+        <w:t>num = int(input("Enter Number You want Divisor Of: "))</w:t>
+      </w:r>
+    </w:p>
+    <w:p>
+      <w:pPr>
+        <w:spacing w:after="0" w:line="360" w:lineRule="auto"/>
+        <w:ind w:right="29"/>
+        <w:jc w:val="both"/>
+        <w:rPr>
+          <w:rFonts w:ascii="Courier New" w:eastAsia="Times New Roman" w:hAnsi="Courier New" w:cs="Courier New"/>
+          <w:bCs/>
+          <w:i/>
+          <w:sz w:val="24"/>
+          <w:szCs w:val="24"/>
+        </w:rPr>
+      </w:pPr>
+      <w:r>
+        <w:rPr>
+          <w:rFonts w:ascii="Courier New" w:eastAsia="Times New Roman" w:hAnsi="Courier New" w:cs="Courier New"/>
+          <w:bCs/>
+          <w:i/>
+          <w:sz w:val="24"/>
+          <w:szCs w:val="24"/>
+        </w:rPr>
+        <w:t>divisor_list = []</w:t>
+      </w:r>
+    </w:p>
+    <w:p>
+      <w:pPr>
+        <w:spacing w:after="0" w:line="360" w:lineRule="auto"/>
+        <w:ind w:right="29"/>
+        <w:jc w:val="both"/>
+        <w:rPr>
+          <w:rFonts w:ascii="Courier New" w:eastAsia="Times New Roman" w:hAnsi="Courier New" w:cs="Courier New"/>
+          <w:bCs/>
+          <w:i/>
+          <w:sz w:val="24"/>
+          <w:szCs w:val="24"/>
+        </w:rPr>
+      </w:pPr>
+      <w:r>
+        <w:rPr>
+          <w:rFonts w:ascii="Courier New" w:eastAsia="Times New Roman" w:hAnsi="Courier New" w:cs="Courier New"/>
+          <w:bCs/>
+          <w:i/>
+          <w:sz w:val="24"/>
+          <w:szCs w:val="24"/>
+        </w:rPr>
+        <w:t>for i in range(1,num + 1):</w:t>
+      </w:r>
+    </w:p>
+    <w:p>
+      <w:pPr>
+        <w:spacing w:after="0" w:line="360" w:lineRule="auto"/>
+        <w:ind w:right="29"/>
+        <w:jc w:val="both"/>
+        <w:rPr>
+          <w:rFonts w:ascii="Courier New" w:eastAsia="Times New Roman" w:hAnsi="Courier New" w:cs="Courier New"/>
+          <w:bCs/>
+          <w:i/>
+          <w:sz w:val="24"/>
+          <w:szCs w:val="24"/>
+        </w:rPr>
+      </w:pPr>
+      <w:r>
+        <w:rPr>
+          <w:rFonts w:ascii="Courier New" w:eastAsia="Times New Roman" w:hAnsi="Courier New" w:cs="Courier New"/>
+          <w:bCs/>
+          <w:i/>
+          <w:sz w:val="24"/>
+          <w:szCs w:val="24"/>
+        </w:rPr>
+        <w:t xml:space="preserve">  if num % i == 0:</w:t>
       </w:r>
     </w:p>
     <w:p>
@@ -1887,123 +1542,45 @@
           <w:szCs w:val="24"/>
         </w:rPr>
         <w:lastRenderedPageBreak/>
-        <w:t xml:space="preserve">    </w:t>
-      </w:r>
-      <w:proofErr w:type="spellStart"/>
-      <w:r>
-        <w:rPr>
-          <w:rFonts w:ascii="Courier New" w:eastAsia="Times New Roman" w:hAnsi="Courier New" w:cs="Courier New"/>
-          <w:bCs/>
-          <w:i/>
-          <w:sz w:val="24"/>
-          <w:szCs w:val="24"/>
-        </w:rPr>
-        <w:t>divisor_</w:t>
-      </w:r>
-      <w:proofErr w:type="gramStart"/>
-      <w:r>
-        <w:rPr>
-          <w:rFonts w:ascii="Courier New" w:eastAsia="Times New Roman" w:hAnsi="Courier New" w:cs="Courier New"/>
-          <w:bCs/>
-          <w:i/>
-          <w:sz w:val="24"/>
-          <w:szCs w:val="24"/>
-        </w:rPr>
-        <w:t>list.append</w:t>
-      </w:r>
-      <w:proofErr w:type="spellEnd"/>
-      <w:proofErr w:type="gramEnd"/>
-      <w:r>
-        <w:rPr>
-          <w:rFonts w:ascii="Courier New" w:eastAsia="Times New Roman" w:hAnsi="Courier New" w:cs="Courier New"/>
-          <w:bCs/>
-          <w:i/>
-          <w:sz w:val="24"/>
-          <w:szCs w:val="24"/>
-        </w:rPr>
-        <w:t>(</w:t>
-      </w:r>
-      <w:proofErr w:type="spellStart"/>
-      <w:r>
-        <w:rPr>
-          <w:rFonts w:ascii="Courier New" w:eastAsia="Times New Roman" w:hAnsi="Courier New" w:cs="Courier New"/>
-          <w:bCs/>
-          <w:i/>
-          <w:sz w:val="24"/>
-          <w:szCs w:val="24"/>
-        </w:rPr>
-        <w:t>i</w:t>
-      </w:r>
-      <w:proofErr w:type="spellEnd"/>
-      <w:r>
-        <w:rPr>
-          <w:rFonts w:ascii="Courier New" w:eastAsia="Times New Roman" w:hAnsi="Courier New" w:cs="Courier New"/>
-          <w:bCs/>
-          <w:i/>
-          <w:sz w:val="24"/>
-          <w:szCs w:val="24"/>
-        </w:rPr>
-        <w:t>)</w:t>
-      </w:r>
-    </w:p>
-    <w:p>
-      <w:pPr>
-        <w:spacing w:after="0" w:line="360" w:lineRule="auto"/>
-        <w:ind w:right="29"/>
-        <w:jc w:val="both"/>
-        <w:rPr>
-          <w:rFonts w:ascii="Courier New" w:eastAsia="Times New Roman" w:hAnsi="Courier New" w:cs="Courier New"/>
-          <w:bCs/>
-          <w:i/>
-          <w:sz w:val="24"/>
-          <w:szCs w:val="24"/>
-        </w:rPr>
-      </w:pPr>
-    </w:p>
-    <w:p>
-      <w:pPr>
-        <w:spacing w:after="0" w:line="360" w:lineRule="auto"/>
-        <w:ind w:right="29"/>
-        <w:jc w:val="both"/>
-        <w:rPr>
-          <w:rFonts w:ascii="Courier New" w:eastAsia="Times New Roman" w:hAnsi="Courier New" w:cs="Courier New"/>
-          <w:bCs/>
-          <w:i/>
-          <w:sz w:val="24"/>
-          <w:szCs w:val="24"/>
-        </w:rPr>
-      </w:pPr>
-      <w:r>
-        <w:rPr>
-          <w:rFonts w:ascii="Courier New" w:eastAsia="Times New Roman" w:hAnsi="Courier New" w:cs="Courier New"/>
-          <w:bCs/>
-          <w:i/>
-          <w:sz w:val="24"/>
-          <w:szCs w:val="24"/>
-        </w:rPr>
-        <w:t>print(</w:t>
-      </w:r>
-      <w:proofErr w:type="spellStart"/>
-      <w:r>
-        <w:rPr>
-          <w:rFonts w:ascii="Courier New" w:eastAsia="Times New Roman" w:hAnsi="Courier New" w:cs="Courier New"/>
-          <w:bCs/>
-          <w:i/>
-          <w:sz w:val="24"/>
-          <w:szCs w:val="24"/>
-        </w:rPr>
-        <w:t>divisor_list</w:t>
-      </w:r>
-      <w:proofErr w:type="spellEnd"/>
-      <w:r>
-        <w:rPr>
-          <w:rFonts w:ascii="Courier New" w:eastAsia="Times New Roman" w:hAnsi="Courier New" w:cs="Courier New"/>
-          <w:bCs/>
-          <w:i/>
-          <w:sz w:val="24"/>
-          <w:szCs w:val="24"/>
-        </w:rPr>
-        <w:t>)</w:t>
+        <w:t xml:space="preserve">    divisor_list.append(i)</w:t>
+      </w:r>
+    </w:p>
+    <w:p>
+      <w:pPr>
+        <w:spacing w:after="0" w:line="360" w:lineRule="auto"/>
+        <w:ind w:right="29"/>
+        <w:jc w:val="both"/>
+        <w:rPr>
+          <w:rFonts w:ascii="Courier New" w:eastAsia="Times New Roman" w:hAnsi="Courier New" w:cs="Courier New"/>
+          <w:bCs/>
+          <w:i/>
+          <w:sz w:val="24"/>
+          <w:szCs w:val="24"/>
+        </w:rPr>
+      </w:pPr>
+    </w:p>
+    <w:p>
+      <w:pPr>
+        <w:spacing w:after="0" w:line="360" w:lineRule="auto"/>
+        <w:ind w:right="29"/>
+        <w:jc w:val="both"/>
+        <w:rPr>
+          <w:rFonts w:ascii="Courier New" w:eastAsia="Times New Roman" w:hAnsi="Courier New" w:cs="Courier New"/>
+          <w:bCs/>
+          <w:i/>
+          <w:sz w:val="24"/>
+          <w:szCs w:val="24"/>
+        </w:rPr>
+      </w:pPr>
+      <w:r>
+        <w:rPr>
+          <w:rFonts w:ascii="Courier New" w:eastAsia="Times New Roman" w:hAnsi="Courier New" w:cs="Courier New"/>
+          <w:bCs/>
+          <w:i/>
+          <w:sz w:val="24"/>
+          <w:szCs w:val="24"/>
+        </w:rPr>
+        <w:t>print(divisor_list)</w:t>
       </w:r>
     </w:p>
     <w:p>
@@ -2240,15 +1817,7 @@
         <w:pStyle w:val="Code"/>
       </w:pPr>
       <w:r>
-        <w:t xml:space="preserve"># </w:t>
-      </w:r>
-      <w:proofErr w:type="gramStart"/>
-      <w:r>
-        <w:t>in</w:t>
-      </w:r>
-      <w:proofErr w:type="gramEnd"/>
-      <w:r>
-        <w:t xml:space="preserve"> same List</w:t>
+        <w:t># in same List</w:t>
       </w:r>
     </w:p>
     <w:p>
@@ -2263,47 +1832,24 @@
       <w:pPr>
         <w:pStyle w:val="Code"/>
       </w:pPr>
-      <w:proofErr w:type="gramStart"/>
-      <w:r>
-        <w:t>print(</w:t>
-      </w:r>
-      <w:proofErr w:type="gramEnd"/>
-      <w:r>
-        <w:t>"1. in same List")</w:t>
-      </w:r>
-    </w:p>
-    <w:p>
-      <w:pPr>
-        <w:pStyle w:val="Code"/>
-      </w:pPr>
-      <w:proofErr w:type="spellStart"/>
-      <w:r>
-        <w:t>l.</w:t>
-      </w:r>
-      <w:proofErr w:type="gramStart"/>
-      <w:r>
-        <w:t>sort</w:t>
-      </w:r>
-      <w:proofErr w:type="spellEnd"/>
-      <w:r>
-        <w:t>(</w:t>
-      </w:r>
-      <w:proofErr w:type="gramEnd"/>
-      <w:r>
-        <w:t>)</w:t>
-      </w:r>
-    </w:p>
-    <w:p>
-      <w:pPr>
-        <w:pStyle w:val="Code"/>
-      </w:pPr>
-      <w:proofErr w:type="gramStart"/>
-      <w:r>
-        <w:t>print(</w:t>
-      </w:r>
-      <w:proofErr w:type="gramEnd"/>
-      <w:r>
-        <w:t>"list :", l)</w:t>
+      <w:r>
+        <w:t>print("1. in same List")</w:t>
+      </w:r>
+    </w:p>
+    <w:p>
+      <w:pPr>
+        <w:pStyle w:val="Code"/>
+      </w:pPr>
+      <w:r>
+        <w:t>l.sort()</w:t>
+      </w:r>
+    </w:p>
+    <w:p>
+      <w:pPr>
+        <w:pStyle w:val="Code"/>
+      </w:pPr>
+      <w:r>
+        <w:t>print("list :", l)</w:t>
       </w:r>
     </w:p>
     <w:p>
@@ -2331,26 +1877,16 @@
       <w:pPr>
         <w:pStyle w:val="Code"/>
       </w:pPr>
-      <w:proofErr w:type="gramStart"/>
-      <w:r>
-        <w:t>print(</w:t>
-      </w:r>
-      <w:proofErr w:type="gramEnd"/>
-      <w:r>
-        <w:t>"2. Sorted Copy")</w:t>
-      </w:r>
-    </w:p>
-    <w:p>
-      <w:pPr>
-        <w:pStyle w:val="Code"/>
-      </w:pPr>
-      <w:proofErr w:type="gramStart"/>
-      <w:r>
-        <w:t>print(</w:t>
-      </w:r>
-      <w:proofErr w:type="gramEnd"/>
-      <w:r>
-        <w:t>"list :", l)</w:t>
+      <w:r>
+        <w:t>print("2. Sorted Copy")</w:t>
+      </w:r>
+    </w:p>
+    <w:p>
+      <w:pPr>
+        <w:pStyle w:val="Code"/>
+      </w:pPr>
+      <w:r>
+        <w:t>print("list :", l)</w:t>
       </w:r>
     </w:p>
     <w:p>
@@ -2365,182 +1901,90 @@
       <w:pPr>
         <w:pStyle w:val="Code"/>
       </w:pPr>
-      <w:proofErr w:type="gramStart"/>
-      <w:r>
-        <w:t>print(</w:t>
-      </w:r>
-      <w:proofErr w:type="gramEnd"/>
-      <w:r>
-        <w:t>"list1 :", l1)</w:t>
-      </w:r>
-    </w:p>
-    <w:p>
-      <w:pPr>
-        <w:pStyle w:val="Code"/>
-      </w:pPr>
-    </w:p>
-    <w:p>
-      <w:pPr>
-        <w:pStyle w:val="Code"/>
-      </w:pPr>
-      <w:r>
-        <w:t xml:space="preserve"># </w:t>
-      </w:r>
-      <w:proofErr w:type="gramStart"/>
-      <w:r>
-        <w:t>without</w:t>
-      </w:r>
-      <w:proofErr w:type="gramEnd"/>
-      <w:r>
-        <w:t xml:space="preserve"> Any </w:t>
-      </w:r>
-      <w:proofErr w:type="spellStart"/>
-      <w:r>
-        <w:t>Builtin</w:t>
-      </w:r>
-      <w:proofErr w:type="spellEnd"/>
-      <w:r>
-        <w:t xml:space="preserve"> Function</w:t>
-      </w:r>
-    </w:p>
-    <w:p>
-      <w:pPr>
-        <w:pStyle w:val="Code"/>
-      </w:pPr>
-      <w:r>
-        <w:t xml:space="preserve">for </w:t>
-      </w:r>
-      <w:proofErr w:type="spellStart"/>
-      <w:r>
-        <w:t>i</w:t>
-      </w:r>
-      <w:proofErr w:type="spellEnd"/>
-      <w:r>
-        <w:t xml:space="preserve"> in range(</w:t>
-      </w:r>
-      <w:proofErr w:type="spellStart"/>
-      <w:r>
-        <w:t>len</w:t>
-      </w:r>
-      <w:proofErr w:type="spellEnd"/>
-      <w:r>
-        <w:t>(l)):</w:t>
-      </w:r>
-    </w:p>
-    <w:p>
-      <w:pPr>
-        <w:pStyle w:val="Code"/>
-      </w:pPr>
-      <w:r>
-        <w:t xml:space="preserve">  for j in range(</w:t>
-      </w:r>
-      <w:proofErr w:type="spellStart"/>
-      <w:r>
-        <w:t>len</w:t>
-      </w:r>
-      <w:proofErr w:type="spellEnd"/>
-      <w:r>
-        <w:t>(l)):</w:t>
-      </w:r>
-    </w:p>
-    <w:p>
-      <w:pPr>
-        <w:pStyle w:val="Code"/>
-      </w:pPr>
-      <w:r>
-        <w:t xml:space="preserve">    if l[j] &gt; l[</w:t>
-      </w:r>
-      <w:proofErr w:type="spellStart"/>
-      <w:r>
-        <w:t>i</w:t>
-      </w:r>
-      <w:proofErr w:type="spellEnd"/>
-      <w:r>
-        <w:t>]:</w:t>
-      </w:r>
-    </w:p>
-    <w:p>
-      <w:pPr>
-        <w:pStyle w:val="Code"/>
-      </w:pPr>
-      <w:r>
-        <w:t xml:space="preserve">      temp = l[</w:t>
-      </w:r>
-      <w:proofErr w:type="spellStart"/>
-      <w:r>
-        <w:t>i</w:t>
-      </w:r>
-      <w:proofErr w:type="spellEnd"/>
-      <w:r>
-        <w:t>]</w:t>
-      </w:r>
-    </w:p>
-    <w:p>
-      <w:pPr>
-        <w:pStyle w:val="Code"/>
-      </w:pPr>
-      <w:r>
-        <w:t xml:space="preserve">      l[</w:t>
-      </w:r>
-      <w:proofErr w:type="spellStart"/>
-      <w:r>
-        <w:t>i</w:t>
-      </w:r>
-      <w:proofErr w:type="spellEnd"/>
-      <w:r>
-        <w:t>] = l[j]</w:t>
-      </w:r>
-    </w:p>
-    <w:p>
-      <w:pPr>
-        <w:pStyle w:val="Code"/>
-      </w:pPr>
-      <w:r>
-        <w:t xml:space="preserve">      l[j] </w:t>
-      </w:r>
-      <w:proofErr w:type="gramStart"/>
-      <w:r>
-        <w:t>=  temp</w:t>
-      </w:r>
-      <w:proofErr w:type="gramEnd"/>
-    </w:p>
-    <w:p>
-      <w:pPr>
-        <w:pStyle w:val="Code"/>
-      </w:pPr>
-    </w:p>
-    <w:p>
-      <w:pPr>
-        <w:pStyle w:val="Code"/>
-      </w:pPr>
-      <w:proofErr w:type="gramStart"/>
-      <w:r>
-        <w:t>print(</w:t>
-      </w:r>
-      <w:proofErr w:type="gramEnd"/>
-      <w:r>
-        <w:t xml:space="preserve">"3. without Any </w:t>
-      </w:r>
-      <w:proofErr w:type="spellStart"/>
-      <w:r>
-        <w:t>Builtin</w:t>
-      </w:r>
-      <w:proofErr w:type="spellEnd"/>
-      <w:r>
-        <w:t xml:space="preserve"> Function")</w:t>
-      </w:r>
-    </w:p>
-    <w:p>
-      <w:pPr>
-        <w:pStyle w:val="Code"/>
-      </w:pPr>
-      <w:proofErr w:type="gramStart"/>
-      <w:r>
-        <w:t>print(</w:t>
-      </w:r>
-      <w:proofErr w:type="gramEnd"/>
-      <w:r>
-        <w:t>"list :", l)</w:t>
+      <w:r>
+        <w:t>print("list1 :", l1)</w:t>
+      </w:r>
+    </w:p>
+    <w:p>
+      <w:pPr>
+        <w:pStyle w:val="Code"/>
+      </w:pPr>
+    </w:p>
+    <w:p>
+      <w:pPr>
+        <w:pStyle w:val="Code"/>
+      </w:pPr>
+      <w:r>
+        <w:t># without Any Builtin Function</w:t>
+      </w:r>
+    </w:p>
+    <w:p>
+      <w:pPr>
+        <w:pStyle w:val="Code"/>
+      </w:pPr>
+      <w:r>
+        <w:t>for i in range(len(l)):</w:t>
+      </w:r>
+    </w:p>
+    <w:p>
+      <w:pPr>
+        <w:pStyle w:val="Code"/>
+      </w:pPr>
+      <w:r>
+        <w:t xml:space="preserve">  for j in range(len(l)):</w:t>
+      </w:r>
+    </w:p>
+    <w:p>
+      <w:pPr>
+        <w:pStyle w:val="Code"/>
+      </w:pPr>
+      <w:r>
+        <w:t xml:space="preserve">    if l[j] &gt; l[i]:</w:t>
+      </w:r>
+    </w:p>
+    <w:p>
+      <w:pPr>
+        <w:pStyle w:val="Code"/>
+      </w:pPr>
+      <w:r>
+        <w:t xml:space="preserve">      temp = l[i]</w:t>
+      </w:r>
+    </w:p>
+    <w:p>
+      <w:pPr>
+        <w:pStyle w:val="Code"/>
+      </w:pPr>
+      <w:r>
+        <w:t xml:space="preserve">      l[i] = l[j]</w:t>
+      </w:r>
+    </w:p>
+    <w:p>
+      <w:pPr>
+        <w:pStyle w:val="Code"/>
+      </w:pPr>
+      <w:r>
+        <w:t xml:space="preserve">      l[j] =  temp</w:t>
+      </w:r>
+    </w:p>
+    <w:p>
+      <w:pPr>
+        <w:pStyle w:val="Code"/>
+      </w:pPr>
+    </w:p>
+    <w:p>
+      <w:pPr>
+        <w:pStyle w:val="Code"/>
+      </w:pPr>
+      <w:r>
+        <w:t>print("3. without Any Builtin Function")</w:t>
+      </w:r>
+    </w:p>
+    <w:p>
+      <w:pPr>
+        <w:pStyle w:val="Code"/>
+      </w:pPr>
+      <w:r>
+        <w:t>print("list :", l)</w:t>
       </w:r>
     </w:p>
     <w:p>
@@ -2610,7 +2054,6 @@
           <w:lang w:val="en-IN" w:bidi="ar-SA"/>
         </w:rPr>
       </w:pPr>
-      <w:proofErr w:type="gramStart"/>
       <w:r>
         <w:rPr>
           <w:rFonts w:ascii="Courier New" w:eastAsia="Times New Roman" w:hAnsi="Courier New" w:cs="Courier New"/>
@@ -2618,17 +2061,7 @@
           <w:szCs w:val="24"/>
           <w:lang w:val="en-IN" w:bidi="ar-SA"/>
         </w:rPr>
-        <w:t>list :</w:t>
-      </w:r>
-      <w:proofErr w:type="gramEnd"/>
-      <w:r>
-        <w:rPr>
-          <w:rFonts w:ascii="Courier New" w:eastAsia="Times New Roman" w:hAnsi="Courier New" w:cs="Courier New"/>
-          <w:sz w:val="24"/>
-          <w:szCs w:val="24"/>
-          <w:lang w:val="en-IN" w:bidi="ar-SA"/>
-        </w:rPr>
-        <w:t xml:space="preserve"> [1, 2, 2, 3, 6, 6, 8, 8, 9]</w:t>
+        <w:t>list : [1, 2, 2, 3, 6, 6, 8, 8, 9]</w:t>
       </w:r>
     </w:p>
     <w:p>
@@ -2671,7 +2104,6 @@
           <w:lang w:val="en-IN" w:bidi="ar-SA"/>
         </w:rPr>
       </w:pPr>
-      <w:proofErr w:type="gramStart"/>
       <w:r>
         <w:rPr>
           <w:rFonts w:ascii="Courier New" w:eastAsia="Times New Roman" w:hAnsi="Courier New" w:cs="Courier New"/>
@@ -2679,17 +2111,7 @@
           <w:szCs w:val="24"/>
           <w:lang w:val="en-IN" w:bidi="ar-SA"/>
         </w:rPr>
-        <w:t>list :</w:t>
-      </w:r>
-      <w:proofErr w:type="gramEnd"/>
-      <w:r>
-        <w:rPr>
-          <w:rFonts w:ascii="Courier New" w:eastAsia="Times New Roman" w:hAnsi="Courier New" w:cs="Courier New"/>
-          <w:sz w:val="24"/>
-          <w:szCs w:val="24"/>
-          <w:lang w:val="en-IN" w:bidi="ar-SA"/>
-        </w:rPr>
-        <w:t xml:space="preserve"> [1, 6, 8, 3, 8, 2, 9, 2, 6]</w:t>
+        <w:t>list : [1, 6, 8, 3, 8, 2, 9, 2, 6]</w:t>
       </w:r>
     </w:p>
     <w:p>
@@ -2715,27 +2137,7 @@
           <w:lang w:val="en-IN" w:bidi="ar-SA"/>
         </w:rPr>
         <w:lastRenderedPageBreak/>
-        <w:t>list</w:t>
-      </w:r>
-      <w:proofErr w:type="gramStart"/>
-      <w:r>
-        <w:rPr>
-          <w:rFonts w:ascii="Courier New" w:eastAsia="Times New Roman" w:hAnsi="Courier New" w:cs="Courier New"/>
-          <w:sz w:val="24"/>
-          <w:szCs w:val="24"/>
-          <w:lang w:val="en-IN" w:bidi="ar-SA"/>
-        </w:rPr>
-        <w:t>1 :</w:t>
-      </w:r>
-      <w:proofErr w:type="gramEnd"/>
-      <w:r>
-        <w:rPr>
-          <w:rFonts w:ascii="Courier New" w:eastAsia="Times New Roman" w:hAnsi="Courier New" w:cs="Courier New"/>
-          <w:sz w:val="24"/>
-          <w:szCs w:val="24"/>
-          <w:lang w:val="en-IN" w:bidi="ar-SA"/>
-        </w:rPr>
-        <w:t xml:space="preserve"> [1, 2, 2, 3, 6, 6, 8, 8, 9]</w:t>
+        <w:t>list1 : [1, 2, 2, 3, 6, 6, 8, 8, 9]</w:t>
       </w:r>
     </w:p>
     <w:p>
@@ -2760,27 +2162,7 @@
           <w:szCs w:val="24"/>
           <w:lang w:val="en-IN" w:bidi="ar-SA"/>
         </w:rPr>
-        <w:t xml:space="preserve">3. without Any </w:t>
-      </w:r>
-      <w:proofErr w:type="spellStart"/>
-      <w:r>
-        <w:rPr>
-          <w:rFonts w:ascii="Courier New" w:eastAsia="Times New Roman" w:hAnsi="Courier New" w:cs="Courier New"/>
-          <w:sz w:val="24"/>
-          <w:szCs w:val="24"/>
-          <w:lang w:val="en-IN" w:bidi="ar-SA"/>
-        </w:rPr>
-        <w:t>Builtin</w:t>
-      </w:r>
-      <w:proofErr w:type="spellEnd"/>
-      <w:r>
-        <w:rPr>
-          <w:rFonts w:ascii="Courier New" w:eastAsia="Times New Roman" w:hAnsi="Courier New" w:cs="Courier New"/>
-          <w:sz w:val="24"/>
-          <w:szCs w:val="24"/>
-          <w:lang w:val="en-IN" w:bidi="ar-SA"/>
-        </w:rPr>
-        <w:t xml:space="preserve"> Function</w:t>
+        <w:t>3. without Any Builtin Function</w:t>
       </w:r>
     </w:p>
     <w:p>
@@ -2798,7 +2180,6 @@
           <w:szCs w:val="24"/>
         </w:rPr>
       </w:pPr>
-      <w:proofErr w:type="gramStart"/>
       <w:r>
         <w:rPr>
           <w:rFonts w:ascii="Courier New" w:eastAsia="Times New Roman" w:hAnsi="Courier New" w:cs="Courier New"/>
@@ -2806,17 +2187,7 @@
           <w:szCs w:val="24"/>
           <w:lang w:val="en-IN" w:bidi="ar-SA"/>
         </w:rPr>
-        <w:t>list :</w:t>
-      </w:r>
-      <w:proofErr w:type="gramEnd"/>
-      <w:r>
-        <w:rPr>
-          <w:rFonts w:ascii="Courier New" w:eastAsia="Times New Roman" w:hAnsi="Courier New" w:cs="Courier New"/>
-          <w:sz w:val="24"/>
-          <w:szCs w:val="24"/>
-          <w:lang w:val="en-IN" w:bidi="ar-SA"/>
-        </w:rPr>
-        <w:t xml:space="preserve"> [1, 2, 2, 3, 6, 6, 8, 8, 9]</w:t>
+        <w:t>list : [1, 2, 2, 3, 6, 6, 8, 8, 9]</w:t>
       </w:r>
     </w:p>
     <w:p>
@@ -2984,116 +2355,58 @@
       <w:pPr>
         <w:pStyle w:val="Code"/>
       </w:pPr>
-      <w:proofErr w:type="spellStart"/>
-      <w:r>
-        <w:t>common_elements</w:t>
-      </w:r>
-      <w:proofErr w:type="spellEnd"/>
-      <w:r>
-        <w:t xml:space="preserve"> = </w:t>
-      </w:r>
-      <w:proofErr w:type="gramStart"/>
-      <w:r>
-        <w:t>set(</w:t>
-      </w:r>
-      <w:proofErr w:type="gramEnd"/>
-      <w:r>
-        <w:t>)</w:t>
-      </w:r>
-    </w:p>
-    <w:p>
-      <w:pPr>
-        <w:pStyle w:val="Code"/>
-      </w:pPr>
-    </w:p>
-    <w:p>
-      <w:pPr>
-        <w:pStyle w:val="Code"/>
-      </w:pPr>
-      <w:r>
-        <w:t xml:space="preserve">for </w:t>
-      </w:r>
-      <w:proofErr w:type="spellStart"/>
-      <w:r>
-        <w:t>i</w:t>
-      </w:r>
-      <w:proofErr w:type="spellEnd"/>
-      <w:r>
-        <w:t xml:space="preserve"> in a:</w:t>
-      </w:r>
-    </w:p>
-    <w:p>
-      <w:pPr>
-        <w:pStyle w:val="Code"/>
-      </w:pPr>
-      <w:r>
-        <w:t xml:space="preserve">  if </w:t>
-      </w:r>
-      <w:proofErr w:type="spellStart"/>
-      <w:r>
-        <w:t>i</w:t>
-      </w:r>
-      <w:proofErr w:type="spellEnd"/>
-      <w:r>
-        <w:t xml:space="preserve"> in b:</w:t>
-      </w:r>
-    </w:p>
-    <w:p>
-      <w:pPr>
-        <w:pStyle w:val="Code"/>
-      </w:pPr>
-      <w:r>
-        <w:t xml:space="preserve">    </w:t>
-      </w:r>
-      <w:proofErr w:type="spellStart"/>
-      <w:r>
-        <w:t>common_elements.add</w:t>
-      </w:r>
-      <w:proofErr w:type="spellEnd"/>
-      <w:r>
-        <w:t>(</w:t>
-      </w:r>
-      <w:proofErr w:type="spellStart"/>
-      <w:r>
-        <w:t>i</w:t>
-      </w:r>
-      <w:proofErr w:type="spellEnd"/>
-      <w:r>
-        <w:t>)</w:t>
-      </w:r>
-    </w:p>
-    <w:p>
-      <w:pPr>
-        <w:pStyle w:val="Code"/>
-      </w:pPr>
-    </w:p>
-    <w:p>
-      <w:pPr>
-        <w:pStyle w:val="Code"/>
-      </w:pPr>
-      <w:proofErr w:type="gramStart"/>
-      <w:r>
-        <w:t>print(</w:t>
-      </w:r>
-      <w:proofErr w:type="gramEnd"/>
-      <w:r>
-        <w:t>f"""</w:t>
-      </w:r>
-    </w:p>
-    <w:p>
-      <w:pPr>
-        <w:pStyle w:val="Code"/>
-      </w:pPr>
-      <w:r>
-        <w:t>Common Elements: {</w:t>
-      </w:r>
-      <w:proofErr w:type="spellStart"/>
-      <w:r>
-        <w:t>common_elements</w:t>
-      </w:r>
-      <w:proofErr w:type="spellEnd"/>
-      <w:r>
-        <w:t>}</w:t>
+      <w:r>
+        <w:t>common_elements = set()</w:t>
+      </w:r>
+    </w:p>
+    <w:p>
+      <w:pPr>
+        <w:pStyle w:val="Code"/>
+      </w:pPr>
+    </w:p>
+    <w:p>
+      <w:pPr>
+        <w:pStyle w:val="Code"/>
+      </w:pPr>
+      <w:r>
+        <w:t>for i in a:</w:t>
+      </w:r>
+    </w:p>
+    <w:p>
+      <w:pPr>
+        <w:pStyle w:val="Code"/>
+      </w:pPr>
+      <w:r>
+        <w:t xml:space="preserve">  if i in b:</w:t>
+      </w:r>
+    </w:p>
+    <w:p>
+      <w:pPr>
+        <w:pStyle w:val="Code"/>
+      </w:pPr>
+      <w:r>
+        <w:t xml:space="preserve">    common_elements.add(i)</w:t>
+      </w:r>
+    </w:p>
+    <w:p>
+      <w:pPr>
+        <w:pStyle w:val="Code"/>
+      </w:pPr>
+    </w:p>
+    <w:p>
+      <w:pPr>
+        <w:pStyle w:val="Code"/>
+      </w:pPr>
+      <w:r>
+        <w:t>print(f"""</w:t>
+      </w:r>
+    </w:p>
+    <w:p>
+      <w:pPr>
+        <w:pStyle w:val="Code"/>
+      </w:pPr>
+      <w:r>
+        <w:t>Common Elements: {common_elements}</w:t>
       </w:r>
     </w:p>
     <w:p>
@@ -3228,31 +2541,15 @@
         <w:pStyle w:val="Code"/>
       </w:pPr>
       <w:r>
-        <w:t xml:space="preserve">l = </w:t>
-      </w:r>
-      <w:proofErr w:type="gramStart"/>
-      <w:r>
-        <w:t>l[</w:t>
-      </w:r>
-      <w:proofErr w:type="gramEnd"/>
-      <w:r>
-        <w:t>1:] + l[:1]</w:t>
-      </w:r>
-    </w:p>
-    <w:p>
-      <w:pPr>
-        <w:pStyle w:val="Code"/>
-      </w:pPr>
-      <w:r>
-        <w:t>print("Method1:</w:t>
-      </w:r>
-      <w:proofErr w:type="gramStart"/>
-      <w:r>
-        <w:t>",l</w:t>
-      </w:r>
-      <w:proofErr w:type="gramEnd"/>
-      <w:r>
-        <w:t>)</w:t>
+        <w:t>l = l[1:] + l[:1]</w:t>
+      </w:r>
+    </w:p>
+    <w:p>
+      <w:pPr>
+        <w:pStyle w:val="Code"/>
+      </w:pPr>
+      <w:r>
+        <w:t>print("Method1:",l)</w:t>
       </w:r>
     </w:p>
     <w:p>
@@ -3281,49 +2578,23 @@
         <w:pStyle w:val="Code"/>
       </w:pPr>
       <w:r>
-        <w:t xml:space="preserve">temp = </w:t>
-      </w:r>
-      <w:proofErr w:type="spellStart"/>
-      <w:proofErr w:type="gramStart"/>
-      <w:r>
-        <w:t>l.pop</w:t>
-      </w:r>
-      <w:proofErr w:type="spellEnd"/>
-      <w:r>
-        <w:t>(</w:t>
-      </w:r>
-      <w:proofErr w:type="gramEnd"/>
-      <w:r>
-        <w:t>0)</w:t>
-      </w:r>
-    </w:p>
-    <w:p>
-      <w:pPr>
-        <w:pStyle w:val="Code"/>
-      </w:pPr>
-      <w:proofErr w:type="spellStart"/>
-      <w:r>
-        <w:t>l.append</w:t>
-      </w:r>
-      <w:proofErr w:type="spellEnd"/>
-      <w:r>
-        <w:t>(temp)</w:t>
-      </w:r>
-    </w:p>
-    <w:p>
-      <w:pPr>
-        <w:pStyle w:val="Code"/>
-      </w:pPr>
-      <w:r>
-        <w:t>print("Method2:</w:t>
-      </w:r>
-      <w:proofErr w:type="gramStart"/>
-      <w:r>
-        <w:t>",l</w:t>
-      </w:r>
-      <w:proofErr w:type="gramEnd"/>
-      <w:r>
-        <w:t>)</w:t>
+        <w:t>temp = l.pop(0)</w:t>
+      </w:r>
+    </w:p>
+    <w:p>
+      <w:pPr>
+        <w:pStyle w:val="Code"/>
+      </w:pPr>
+      <w:r>
+        <w:t>l.append(temp)</w:t>
+      </w:r>
+    </w:p>
+    <w:p>
+      <w:pPr>
+        <w:pStyle w:val="Code"/>
+      </w:pPr>
+      <w:r>
+        <w:t>print("Method2:",l)</w:t>
       </w:r>
     </w:p>
     <w:p>
@@ -3472,137 +2743,55 @@
           <w:sz w:val="24"/>
           <w:szCs w:val="24"/>
         </w:rPr>
-        <w:t xml:space="preserve"># String: </w:t>
-      </w:r>
-      <w:proofErr w:type="spellStart"/>
-      <w:proofErr w:type="gramStart"/>
-      <w:r>
-        <w:rPr>
-          <w:rFonts w:ascii="Courier New" w:eastAsia="Times New Roman" w:hAnsi="Courier New" w:cs="Courier New"/>
-          <w:bCs/>
-          <w:i/>
-          <w:sz w:val="24"/>
-          <w:szCs w:val="24"/>
-        </w:rPr>
-        <w:t>Hii,My</w:t>
-      </w:r>
-      <w:proofErr w:type="gramEnd"/>
-      <w:r>
-        <w:rPr>
-          <w:rFonts w:ascii="Courier New" w:eastAsia="Times New Roman" w:hAnsi="Courier New" w:cs="Courier New"/>
-          <w:bCs/>
-          <w:i/>
-          <w:sz w:val="24"/>
-          <w:szCs w:val="24"/>
-        </w:rPr>
-        <w:t>,Name,Is,Vatsal</w:t>
-      </w:r>
-      <w:proofErr w:type="spellEnd"/>
-    </w:p>
-    <w:p>
-      <w:pPr>
-        <w:spacing w:after="0" w:line="360" w:lineRule="auto"/>
-        <w:ind w:right="29"/>
-        <w:jc w:val="both"/>
-        <w:rPr>
-          <w:rFonts w:ascii="Courier New" w:eastAsia="Times New Roman" w:hAnsi="Courier New" w:cs="Courier New"/>
-          <w:bCs/>
-          <w:i/>
-          <w:sz w:val="24"/>
-          <w:szCs w:val="24"/>
-        </w:rPr>
-      </w:pPr>
-      <w:proofErr w:type="spellStart"/>
-      <w:r>
-        <w:rPr>
-          <w:rFonts w:ascii="Courier New" w:eastAsia="Times New Roman" w:hAnsi="Courier New" w:cs="Courier New"/>
-          <w:bCs/>
-          <w:i/>
-          <w:sz w:val="24"/>
-          <w:szCs w:val="24"/>
-        </w:rPr>
-        <w:t>st</w:t>
-      </w:r>
-      <w:proofErr w:type="spellEnd"/>
-      <w:r>
-        <w:rPr>
-          <w:rFonts w:ascii="Courier New" w:eastAsia="Times New Roman" w:hAnsi="Courier New" w:cs="Courier New"/>
-          <w:bCs/>
-          <w:i/>
-          <w:sz w:val="24"/>
-          <w:szCs w:val="24"/>
-        </w:rPr>
-        <w:t xml:space="preserve"> = </w:t>
-      </w:r>
-      <w:proofErr w:type="gramStart"/>
-      <w:r>
-        <w:rPr>
-          <w:rFonts w:ascii="Courier New" w:eastAsia="Times New Roman" w:hAnsi="Courier New" w:cs="Courier New"/>
-          <w:bCs/>
-          <w:i/>
-          <w:sz w:val="24"/>
-          <w:szCs w:val="24"/>
-        </w:rPr>
-        <w:t>input(</w:t>
-      </w:r>
-      <w:proofErr w:type="gramEnd"/>
-      <w:r>
-        <w:rPr>
-          <w:rFonts w:ascii="Courier New" w:eastAsia="Times New Roman" w:hAnsi="Courier New" w:cs="Courier New"/>
-          <w:bCs/>
-          <w:i/>
-          <w:sz w:val="24"/>
-          <w:szCs w:val="24"/>
-        </w:rPr>
-        <w:t>"Enter String: ")</w:t>
-      </w:r>
-    </w:p>
-    <w:p>
-      <w:pPr>
-        <w:spacing w:after="0" w:line="360" w:lineRule="auto"/>
-        <w:ind w:right="29"/>
-        <w:jc w:val="both"/>
-        <w:rPr>
-          <w:rFonts w:ascii="Courier New" w:eastAsia="Times New Roman" w:hAnsi="Courier New" w:cs="Courier New"/>
-          <w:bCs/>
-          <w:i/>
-          <w:sz w:val="24"/>
-          <w:szCs w:val="24"/>
-        </w:rPr>
-      </w:pPr>
-      <w:r>
-        <w:rPr>
-          <w:rFonts w:ascii="Courier New" w:eastAsia="Times New Roman" w:hAnsi="Courier New" w:cs="Courier New"/>
-          <w:bCs/>
-          <w:i/>
-          <w:sz w:val="24"/>
-          <w:szCs w:val="24"/>
-        </w:rPr>
-        <w:t xml:space="preserve">l = </w:t>
-      </w:r>
-      <w:proofErr w:type="spellStart"/>
-      <w:proofErr w:type="gramStart"/>
-      <w:r>
-        <w:rPr>
-          <w:rFonts w:ascii="Courier New" w:eastAsia="Times New Roman" w:hAnsi="Courier New" w:cs="Courier New"/>
-          <w:bCs/>
-          <w:i/>
-          <w:sz w:val="24"/>
-          <w:szCs w:val="24"/>
-        </w:rPr>
-        <w:t>st.split</w:t>
-      </w:r>
-      <w:proofErr w:type="spellEnd"/>
-      <w:proofErr w:type="gramEnd"/>
-      <w:r>
-        <w:rPr>
-          <w:rFonts w:ascii="Courier New" w:eastAsia="Times New Roman" w:hAnsi="Courier New" w:cs="Courier New"/>
-          <w:bCs/>
-          <w:i/>
-          <w:sz w:val="24"/>
-          <w:szCs w:val="24"/>
-        </w:rPr>
-        <w:t>(",")</w:t>
+        <w:t># String: Hii,My,Name,Is,Vatsal</w:t>
+      </w:r>
+    </w:p>
+    <w:p>
+      <w:pPr>
+        <w:spacing w:after="0" w:line="360" w:lineRule="auto"/>
+        <w:ind w:right="29"/>
+        <w:jc w:val="both"/>
+        <w:rPr>
+          <w:rFonts w:ascii="Courier New" w:eastAsia="Times New Roman" w:hAnsi="Courier New" w:cs="Courier New"/>
+          <w:bCs/>
+          <w:i/>
+          <w:sz w:val="24"/>
+          <w:szCs w:val="24"/>
+        </w:rPr>
+      </w:pPr>
+      <w:r>
+        <w:rPr>
+          <w:rFonts w:ascii="Courier New" w:eastAsia="Times New Roman" w:hAnsi="Courier New" w:cs="Courier New"/>
+          <w:bCs/>
+          <w:i/>
+          <w:sz w:val="24"/>
+          <w:szCs w:val="24"/>
+        </w:rPr>
+        <w:t>st = input("Enter String: ")</w:t>
+      </w:r>
+    </w:p>
+    <w:p>
+      <w:pPr>
+        <w:spacing w:after="0" w:line="360" w:lineRule="auto"/>
+        <w:ind w:right="29"/>
+        <w:jc w:val="both"/>
+        <w:rPr>
+          <w:rFonts w:ascii="Courier New" w:eastAsia="Times New Roman" w:hAnsi="Courier New" w:cs="Courier New"/>
+          <w:bCs/>
+          <w:i/>
+          <w:sz w:val="24"/>
+          <w:szCs w:val="24"/>
+        </w:rPr>
+      </w:pPr>
+      <w:r>
+        <w:rPr>
+          <w:rFonts w:ascii="Courier New" w:eastAsia="Times New Roman" w:hAnsi="Courier New" w:cs="Courier New"/>
+          <w:bCs/>
+          <w:i/>
+          <w:sz w:val="24"/>
+          <w:szCs w:val="24"/>
+        </w:rPr>
+        <w:t>l = st.split(",")</w:t>
       </w:r>
     </w:p>
     <w:p>
@@ -3683,10 +2872,21 @@
           <w:szCs w:val="24"/>
           <w:lang w:val="en-IN" w:bidi="ar-SA"/>
         </w:rPr>
-        <w:t xml:space="preserve">Enter String: </w:t>
-      </w:r>
-      <w:proofErr w:type="spellStart"/>
-      <w:proofErr w:type="gramStart"/>
+        <w:t>Enter String: Hii,My,Name,Is,Vatsal</w:t>
+      </w:r>
+    </w:p>
+    <w:p>
+      <w:pPr>
+        <w:spacing w:after="0" w:line="360" w:lineRule="auto"/>
+        <w:ind w:right="29"/>
+        <w:jc w:val="both"/>
+        <w:rPr>
+          <w:rFonts w:ascii="Times New Roman" w:eastAsia="Times New Roman" w:hAnsi="Times New Roman" w:cs="Times New Roman"/>
+          <w:b/>
+          <w:sz w:val="24"/>
+          <w:szCs w:val="24"/>
+        </w:rPr>
+      </w:pPr>
       <w:r>
         <w:rPr>
           <w:rFonts w:ascii="Courier New" w:eastAsia="Times New Roman" w:hAnsi="Courier New" w:cs="Courier New"/>
@@ -3694,19 +2894,185 @@
           <w:szCs w:val="24"/>
           <w:lang w:val="en-IN" w:bidi="ar-SA"/>
         </w:rPr>
-        <w:t>Hii,My</w:t>
-      </w:r>
-      <w:proofErr w:type="gramEnd"/>
-      <w:r>
+        <w:t>['Hii', 'My', 'Name', 'Is', 'Vatsal']</w:t>
+      </w:r>
+    </w:p>
+    <w:p>
+      <w:pPr>
+        <w:spacing w:after="0" w:line="360" w:lineRule="auto"/>
+        <w:ind w:right="29"/>
+        <w:jc w:val="both"/>
+        <w:rPr>
+          <w:rFonts w:ascii="Times New Roman" w:eastAsia="Times New Roman" w:hAnsi="Times New Roman" w:cs="Times New Roman"/>
+          <w:b/>
+          <w:sz w:val="24"/>
+          <w:szCs w:val="24"/>
+        </w:rPr>
+      </w:pPr>
+    </w:p>
+    <w:p>
+      <w:pPr>
+        <w:spacing w:after="0" w:line="360" w:lineRule="auto"/>
+        <w:ind w:right="29"/>
+        <w:rPr>
+          <w:rFonts w:ascii="Times New Roman" w:eastAsia="Times New Roman" w:hAnsi="Times New Roman" w:cs="Times New Roman"/>
+          <w:bCs/>
+          <w:sz w:val="24"/>
+          <w:szCs w:val="24"/>
+        </w:rPr>
+      </w:pPr>
+      <w:r>
+        <w:rPr>
+          <w:rFonts w:ascii="Times New Roman" w:eastAsia="Times New Roman" w:hAnsi="Times New Roman" w:cs="Times New Roman"/>
+          <w:b/>
+          <w:sz w:val="24"/>
+          <w:szCs w:val="24"/>
+        </w:rPr>
+        <w:t xml:space="preserve">Q8: </w:t>
+      </w:r>
+      <w:r>
+        <w:rPr>
+          <w:rFonts w:ascii="Times New Roman" w:eastAsia="Times New Roman" w:hAnsi="Times New Roman" w:cs="Times New Roman"/>
+          <w:bCs/>
+          <w:sz w:val="24"/>
+          <w:szCs w:val="24"/>
+        </w:rPr>
+        <w:t>Write a program to create and initialize the tuple. Also remove 3rd element from tuple.</w:t>
+      </w:r>
+    </w:p>
+    <w:p>
+      <w:pPr>
+        <w:spacing w:after="0" w:line="360" w:lineRule="auto"/>
+        <w:ind w:right="29"/>
+        <w:rPr>
+          <w:rFonts w:ascii="Times New Roman" w:eastAsia="Times New Roman" w:hAnsi="Times New Roman" w:cs="Times New Roman"/>
+          <w:b/>
+          <w:sz w:val="24"/>
+          <w:szCs w:val="24"/>
+        </w:rPr>
+      </w:pPr>
+      <w:r>
+        <w:rPr>
+          <w:rFonts w:ascii="Times New Roman" w:eastAsia="Times New Roman" w:hAnsi="Times New Roman" w:cs="Times New Roman"/>
+          <w:b/>
+          <w:sz w:val="24"/>
+          <w:szCs w:val="24"/>
+        </w:rPr>
+        <w:t>Code:</w:t>
+      </w:r>
+    </w:p>
+    <w:p>
+      <w:pPr>
+        <w:pStyle w:val="Code"/>
+      </w:pPr>
+      <w:r>
+        <w:t>user = ("Vatsal", "Patel", 21, "Himmatnagar")</w:t>
+      </w:r>
+    </w:p>
+    <w:p>
+      <w:pPr>
+        <w:pStyle w:val="Code"/>
+      </w:pPr>
+      <w:r>
+        <w:t>user1 = list(user)</w:t>
+      </w:r>
+    </w:p>
+    <w:p>
+      <w:pPr>
+        <w:pStyle w:val="Code"/>
+      </w:pPr>
+      <w:r>
+        <w:t>user1.pop(2)</w:t>
+      </w:r>
+    </w:p>
+    <w:p>
+      <w:pPr>
+        <w:pStyle w:val="Code"/>
+      </w:pPr>
+      <w:r>
+        <w:t>user1 = tuple(user1)</w:t>
+      </w:r>
+    </w:p>
+    <w:p>
+      <w:pPr>
+        <w:pStyle w:val="Code"/>
+      </w:pPr>
+      <w:r>
+        <w:t>print(f"""</w:t>
+      </w:r>
+    </w:p>
+    <w:p>
+      <w:pPr>
+        <w:pStyle w:val="Code"/>
+      </w:pPr>
+      <w:r>
+        <w:t>Original Tuple: {user}</w:t>
+      </w:r>
+    </w:p>
+    <w:p>
+      <w:pPr>
+        <w:pStyle w:val="Code"/>
+      </w:pPr>
+      <w:r>
+        <w:t>Modified Tuple: {user1}</w:t>
+      </w:r>
+    </w:p>
+    <w:p>
+      <w:pPr>
+        <w:pStyle w:val="Code"/>
+      </w:pPr>
+      <w:r>
+        <w:t>""")</w:t>
+      </w:r>
+    </w:p>
+    <w:p>
+      <w:pPr>
+        <w:pStyle w:val="Code"/>
+      </w:pPr>
+    </w:p>
+    <w:p>
+      <w:pPr>
+        <w:spacing w:after="0" w:line="360" w:lineRule="auto"/>
+        <w:ind w:right="29"/>
+        <w:jc w:val="both"/>
+        <w:rPr>
+          <w:rFonts w:ascii="Times New Roman" w:eastAsia="Times New Roman" w:hAnsi="Times New Roman" w:cs="Times New Roman"/>
+          <w:b/>
+          <w:sz w:val="24"/>
+          <w:szCs w:val="24"/>
+        </w:rPr>
+      </w:pPr>
+      <w:r>
+        <w:rPr>
+          <w:rFonts w:ascii="Times New Roman" w:eastAsia="Times New Roman" w:hAnsi="Times New Roman" w:cs="Times New Roman"/>
+          <w:b/>
+          <w:sz w:val="24"/>
+          <w:szCs w:val="24"/>
+        </w:rPr>
+        <w:t>Output:</w:t>
+      </w:r>
+    </w:p>
+    <w:p>
+      <w:pPr>
+        <w:spacing w:after="0" w:line="360" w:lineRule="auto"/>
+        <w:ind w:right="29"/>
+        <w:jc w:val="both"/>
         <w:rPr>
           <w:rFonts w:ascii="Courier New" w:eastAsia="Times New Roman" w:hAnsi="Courier New" w:cs="Courier New"/>
           <w:sz w:val="24"/>
           <w:szCs w:val="24"/>
           <w:lang w:val="en-IN" w:bidi="ar-SA"/>
         </w:rPr>
-        <w:t>,Name,Is,Vatsal</w:t>
-      </w:r>
-      <w:proofErr w:type="spellEnd"/>
+      </w:pPr>
+      <w:r>
+        <w:rPr>
+          <w:rFonts w:ascii="Courier New" w:eastAsia="Times New Roman" w:hAnsi="Courier New" w:cs="Courier New"/>
+          <w:sz w:val="24"/>
+          <w:szCs w:val="24"/>
+          <w:lang w:val="en-IN" w:bidi="ar-SA"/>
+        </w:rPr>
+        <w:t>Original Tuple: ('Vatsal', 'Patel', 21, 'Himmatnagar')</w:t>
+      </w:r>
     </w:p>
     <w:p>
       <w:pPr>
@@ -3718,6 +3084,7 @@
           <w:b/>
           <w:sz w:val="24"/>
           <w:szCs w:val="24"/>
+          <w:u w:val="single"/>
         </w:rPr>
       </w:pPr>
       <w:r>
@@ -3727,27 +3094,7 @@
           <w:szCs w:val="24"/>
           <w:lang w:val="en-IN" w:bidi="ar-SA"/>
         </w:rPr>
-        <w:t>['</w:t>
-      </w:r>
-      <w:proofErr w:type="spellStart"/>
-      <w:r>
-        <w:rPr>
-          <w:rFonts w:ascii="Courier New" w:eastAsia="Times New Roman" w:hAnsi="Courier New" w:cs="Courier New"/>
-          <w:sz w:val="24"/>
-          <w:szCs w:val="24"/>
-          <w:lang w:val="en-IN" w:bidi="ar-SA"/>
-        </w:rPr>
-        <w:t>Hii</w:t>
-      </w:r>
-      <w:proofErr w:type="spellEnd"/>
-      <w:r>
-        <w:rPr>
-          <w:rFonts w:ascii="Courier New" w:eastAsia="Times New Roman" w:hAnsi="Courier New" w:cs="Courier New"/>
-          <w:sz w:val="24"/>
-          <w:szCs w:val="24"/>
-          <w:lang w:val="en-IN" w:bidi="ar-SA"/>
-        </w:rPr>
-        <w:t>', 'My', 'Name', 'Is', 'Vatsal']</w:t>
+        <w:t>Modified Tuple: ('Vatsal', 'Patel', 'Himmatnagar')</w:t>
       </w:r>
     </w:p>
     <w:p>
@@ -3760,6 +3107,7 @@
           <w:b/>
           <w:sz w:val="24"/>
           <w:szCs w:val="24"/>
+          <w:u w:val="single"/>
         </w:rPr>
       </w:pPr>
     </w:p>
@@ -3781,16 +3129,16 @@
           <w:sz w:val="24"/>
           <w:szCs w:val="24"/>
         </w:rPr>
-        <w:t xml:space="preserve">Q8: </w:t>
-      </w:r>
-      <w:r>
-        <w:rPr>
-          <w:rFonts w:ascii="Times New Roman" w:eastAsia="Times New Roman" w:hAnsi="Times New Roman" w:cs="Times New Roman"/>
-          <w:bCs/>
-          <w:sz w:val="24"/>
-          <w:szCs w:val="24"/>
-        </w:rPr>
-        <w:t>Write a program to create and initialize the tuple. Also remove 3rd element from tuple.</w:t>
+        <w:t xml:space="preserve">Q9: </w:t>
+      </w:r>
+      <w:r>
+        <w:rPr>
+          <w:rFonts w:ascii="Times New Roman" w:eastAsia="Times New Roman" w:hAnsi="Times New Roman" w:cs="Times New Roman"/>
+          <w:bCs/>
+          <w:sz w:val="24"/>
+          <w:szCs w:val="24"/>
+        </w:rPr>
+        <w:t>Create a tuple with name courses and initialize it with JAVA, PHP, C#, Android. Insert two items HTML and Python at the 3rd position in tuple.</w:t>
       </w:r>
     </w:p>
     <w:p>
@@ -3819,265 +3167,6 @@
         <w:pStyle w:val="Code"/>
       </w:pPr>
       <w:r>
-        <w:t>user = ("Vatsal", "Patel", 21, "</w:t>
-      </w:r>
-      <w:proofErr w:type="spellStart"/>
-      <w:r>
-        <w:t>Himmatnagar</w:t>
-      </w:r>
-      <w:proofErr w:type="spellEnd"/>
-      <w:r>
-        <w:t>")</w:t>
-      </w:r>
-    </w:p>
-    <w:p>
-      <w:pPr>
-        <w:pStyle w:val="Code"/>
-      </w:pPr>
-      <w:r>
-        <w:t>user1 = list(user)</w:t>
-      </w:r>
-    </w:p>
-    <w:p>
-      <w:pPr>
-        <w:pStyle w:val="Code"/>
-      </w:pPr>
-      <w:proofErr w:type="gramStart"/>
-      <w:r>
-        <w:t>user1.pop(</w:t>
-      </w:r>
-      <w:proofErr w:type="gramEnd"/>
-      <w:r>
-        <w:t>2)</w:t>
-      </w:r>
-    </w:p>
-    <w:p>
-      <w:pPr>
-        <w:pStyle w:val="Code"/>
-      </w:pPr>
-      <w:r>
-        <w:t>user1 = tuple(user1)</w:t>
-      </w:r>
-    </w:p>
-    <w:p>
-      <w:pPr>
-        <w:pStyle w:val="Code"/>
-      </w:pPr>
-      <w:proofErr w:type="gramStart"/>
-      <w:r>
-        <w:t>print(</w:t>
-      </w:r>
-      <w:proofErr w:type="gramEnd"/>
-      <w:r>
-        <w:t>f"""</w:t>
-      </w:r>
-    </w:p>
-    <w:p>
-      <w:pPr>
-        <w:pStyle w:val="Code"/>
-      </w:pPr>
-      <w:r>
-        <w:t>Original Tuple: {user}</w:t>
-      </w:r>
-    </w:p>
-    <w:p>
-      <w:pPr>
-        <w:pStyle w:val="Code"/>
-      </w:pPr>
-      <w:r>
-        <w:t>Modified Tuple: {user1}</w:t>
-      </w:r>
-    </w:p>
-    <w:p>
-      <w:pPr>
-        <w:pStyle w:val="Code"/>
-      </w:pPr>
-      <w:r>
-        <w:t>""")</w:t>
-      </w:r>
-    </w:p>
-    <w:p>
-      <w:pPr>
-        <w:pStyle w:val="Code"/>
-      </w:pPr>
-    </w:p>
-    <w:p>
-      <w:pPr>
-        <w:spacing w:after="0" w:line="360" w:lineRule="auto"/>
-        <w:ind w:right="29"/>
-        <w:jc w:val="both"/>
-        <w:rPr>
-          <w:rFonts w:ascii="Times New Roman" w:eastAsia="Times New Roman" w:hAnsi="Times New Roman" w:cs="Times New Roman"/>
-          <w:b/>
-          <w:sz w:val="24"/>
-          <w:szCs w:val="24"/>
-        </w:rPr>
-      </w:pPr>
-      <w:r>
-        <w:rPr>
-          <w:rFonts w:ascii="Times New Roman" w:eastAsia="Times New Roman" w:hAnsi="Times New Roman" w:cs="Times New Roman"/>
-          <w:b/>
-          <w:sz w:val="24"/>
-          <w:szCs w:val="24"/>
-        </w:rPr>
-        <w:t>Output:</w:t>
-      </w:r>
-    </w:p>
-    <w:p>
-      <w:pPr>
-        <w:spacing w:after="0" w:line="360" w:lineRule="auto"/>
-        <w:ind w:right="29"/>
-        <w:jc w:val="both"/>
-        <w:rPr>
-          <w:rFonts w:ascii="Courier New" w:eastAsia="Times New Roman" w:hAnsi="Courier New" w:cs="Courier New"/>
-          <w:sz w:val="24"/>
-          <w:szCs w:val="24"/>
-          <w:lang w:val="en-IN" w:bidi="ar-SA"/>
-        </w:rPr>
-      </w:pPr>
-      <w:r>
-        <w:rPr>
-          <w:rFonts w:ascii="Courier New" w:eastAsia="Times New Roman" w:hAnsi="Courier New" w:cs="Courier New"/>
-          <w:sz w:val="24"/>
-          <w:szCs w:val="24"/>
-          <w:lang w:val="en-IN" w:bidi="ar-SA"/>
-        </w:rPr>
-        <w:t>Original Tuple: ('Vatsal', 'Patel', 21, '</w:t>
-      </w:r>
-      <w:proofErr w:type="spellStart"/>
-      <w:r>
-        <w:rPr>
-          <w:rFonts w:ascii="Courier New" w:eastAsia="Times New Roman" w:hAnsi="Courier New" w:cs="Courier New"/>
-          <w:sz w:val="24"/>
-          <w:szCs w:val="24"/>
-          <w:lang w:val="en-IN" w:bidi="ar-SA"/>
-        </w:rPr>
-        <w:t>Himmatnagar</w:t>
-      </w:r>
-      <w:proofErr w:type="spellEnd"/>
-      <w:r>
-        <w:rPr>
-          <w:rFonts w:ascii="Courier New" w:eastAsia="Times New Roman" w:hAnsi="Courier New" w:cs="Courier New"/>
-          <w:sz w:val="24"/>
-          <w:szCs w:val="24"/>
-          <w:lang w:val="en-IN" w:bidi="ar-SA"/>
-        </w:rPr>
-        <w:t>')</w:t>
-      </w:r>
-    </w:p>
-    <w:p>
-      <w:pPr>
-        <w:spacing w:after="0" w:line="360" w:lineRule="auto"/>
-        <w:ind w:right="29"/>
-        <w:jc w:val="both"/>
-        <w:rPr>
-          <w:rFonts w:ascii="Times New Roman" w:eastAsia="Times New Roman" w:hAnsi="Times New Roman" w:cs="Times New Roman"/>
-          <w:b/>
-          <w:sz w:val="24"/>
-          <w:szCs w:val="24"/>
-          <w:u w:val="single"/>
-        </w:rPr>
-      </w:pPr>
-      <w:r>
-        <w:rPr>
-          <w:rFonts w:ascii="Courier New" w:eastAsia="Times New Roman" w:hAnsi="Courier New" w:cs="Courier New"/>
-          <w:sz w:val="24"/>
-          <w:szCs w:val="24"/>
-          <w:lang w:val="en-IN" w:bidi="ar-SA"/>
-        </w:rPr>
-        <w:t>Modified Tuple: ('Vatsal', 'Patel', '</w:t>
-      </w:r>
-      <w:proofErr w:type="spellStart"/>
-      <w:r>
-        <w:rPr>
-          <w:rFonts w:ascii="Courier New" w:eastAsia="Times New Roman" w:hAnsi="Courier New" w:cs="Courier New"/>
-          <w:sz w:val="24"/>
-          <w:szCs w:val="24"/>
-          <w:lang w:val="en-IN" w:bidi="ar-SA"/>
-        </w:rPr>
-        <w:t>Himmatnagar</w:t>
-      </w:r>
-      <w:proofErr w:type="spellEnd"/>
-      <w:r>
-        <w:rPr>
-          <w:rFonts w:ascii="Courier New" w:eastAsia="Times New Roman" w:hAnsi="Courier New" w:cs="Courier New"/>
-          <w:sz w:val="24"/>
-          <w:szCs w:val="24"/>
-          <w:lang w:val="en-IN" w:bidi="ar-SA"/>
-        </w:rPr>
-        <w:t>')</w:t>
-      </w:r>
-    </w:p>
-    <w:p>
-      <w:pPr>
-        <w:spacing w:after="0" w:line="360" w:lineRule="auto"/>
-        <w:ind w:right="29"/>
-        <w:jc w:val="both"/>
-        <w:rPr>
-          <w:rFonts w:ascii="Times New Roman" w:eastAsia="Times New Roman" w:hAnsi="Times New Roman" w:cs="Times New Roman"/>
-          <w:b/>
-          <w:sz w:val="24"/>
-          <w:szCs w:val="24"/>
-          <w:u w:val="single"/>
-        </w:rPr>
-      </w:pPr>
-    </w:p>
-    <w:p>
-      <w:pPr>
-        <w:spacing w:after="0" w:line="360" w:lineRule="auto"/>
-        <w:ind w:right="29"/>
-        <w:rPr>
-          <w:rFonts w:ascii="Times New Roman" w:eastAsia="Times New Roman" w:hAnsi="Times New Roman" w:cs="Times New Roman"/>
-          <w:bCs/>
-          <w:sz w:val="24"/>
-          <w:szCs w:val="24"/>
-        </w:rPr>
-      </w:pPr>
-      <w:r>
-        <w:rPr>
-          <w:rFonts w:ascii="Times New Roman" w:eastAsia="Times New Roman" w:hAnsi="Times New Roman" w:cs="Times New Roman"/>
-          <w:b/>
-          <w:sz w:val="24"/>
-          <w:szCs w:val="24"/>
-        </w:rPr>
-        <w:t xml:space="preserve">Q9: </w:t>
-      </w:r>
-      <w:r>
-        <w:rPr>
-          <w:rFonts w:ascii="Times New Roman" w:eastAsia="Times New Roman" w:hAnsi="Times New Roman" w:cs="Times New Roman"/>
-          <w:bCs/>
-          <w:sz w:val="24"/>
-          <w:szCs w:val="24"/>
-        </w:rPr>
-        <w:t>Create a tuple with name courses and initialize it with JAVA, PHP, C#, Android. Insert two items HTML and Python at the 3rd position in tuple.</w:t>
-      </w:r>
-    </w:p>
-    <w:p>
-      <w:pPr>
-        <w:spacing w:after="0" w:line="360" w:lineRule="auto"/>
-        <w:ind w:right="29"/>
-        <w:rPr>
-          <w:rFonts w:ascii="Times New Roman" w:eastAsia="Times New Roman" w:hAnsi="Times New Roman" w:cs="Times New Roman"/>
-          <w:b/>
-          <w:sz w:val="24"/>
-          <w:szCs w:val="24"/>
-        </w:rPr>
-      </w:pPr>
-      <w:r>
-        <w:rPr>
-          <w:rFonts w:ascii="Times New Roman" w:eastAsia="Times New Roman" w:hAnsi="Times New Roman" w:cs="Times New Roman"/>
-          <w:b/>
-          <w:sz w:val="24"/>
-          <w:szCs w:val="24"/>
-        </w:rPr>
-        <w:t>Code:</w:t>
-      </w:r>
-    </w:p>
-    <w:p>
-      <w:pPr>
-        <w:pStyle w:val="Code"/>
-      </w:pPr>
-      <w:r>
         <w:t>l = ('JAVA', 'PHP', 'C#', 'Android')</w:t>
       </w:r>
     </w:p>
@@ -4093,13 +3182,8 @@
       <w:pPr>
         <w:pStyle w:val="Code"/>
       </w:pPr>
-      <w:proofErr w:type="gramStart"/>
-      <w:r>
-        <w:t>l[</w:t>
-      </w:r>
-      <w:proofErr w:type="gramEnd"/>
-      <w:r>
-        <w:t>3:3] = ['HTML', 'Python']</w:t>
+      <w:r>
+        <w:t>l[3:3] = ['HTML', 'Python']</w:t>
       </w:r>
     </w:p>
     <w:p>
@@ -4236,68 +3320,24 @@
       <w:pPr>
         <w:pStyle w:val="Code"/>
       </w:pPr>
-      <w:proofErr w:type="spellStart"/>
-      <w:r>
-        <w:t>my_list</w:t>
-      </w:r>
-      <w:proofErr w:type="spellEnd"/>
-      <w:r>
-        <w:t xml:space="preserve"> = [1, 2, 3]</w:t>
-      </w:r>
-    </w:p>
-    <w:p>
-      <w:pPr>
-        <w:pStyle w:val="Code"/>
-      </w:pPr>
-      <w:proofErr w:type="spellStart"/>
-      <w:r>
-        <w:t>original_id</w:t>
-      </w:r>
-      <w:proofErr w:type="spellEnd"/>
-      <w:r>
-        <w:t xml:space="preserve"> = id(</w:t>
-      </w:r>
-      <w:proofErr w:type="spellStart"/>
-      <w:r>
-        <w:t>my_list</w:t>
-      </w:r>
-      <w:proofErr w:type="spellEnd"/>
-      <w:r>
-        <w:t>)</w:t>
-      </w:r>
-    </w:p>
-    <w:p>
-      <w:pPr>
-        <w:pStyle w:val="Code"/>
-      </w:pPr>
-      <w:proofErr w:type="gramStart"/>
-      <w:r>
-        <w:t>print(</w:t>
-      </w:r>
-      <w:proofErr w:type="spellStart"/>
-      <w:proofErr w:type="gramEnd"/>
-      <w:r>
-        <w:t>f"Original</w:t>
-      </w:r>
-      <w:proofErr w:type="spellEnd"/>
-      <w:r>
-        <w:t xml:space="preserve"> List: {</w:t>
-      </w:r>
-      <w:proofErr w:type="spellStart"/>
-      <w:r>
-        <w:t>my_list</w:t>
-      </w:r>
-      <w:proofErr w:type="spellEnd"/>
-      <w:r>
-        <w:t>} | ID: {</w:t>
-      </w:r>
-      <w:proofErr w:type="spellStart"/>
-      <w:r>
-        <w:t>original_id</w:t>
-      </w:r>
-      <w:proofErr w:type="spellEnd"/>
-      <w:r>
-        <w:t>}")</w:t>
+      <w:r>
+        <w:t>my_list = [1, 2, 3]</w:t>
+      </w:r>
+    </w:p>
+    <w:p>
+      <w:pPr>
+        <w:pStyle w:val="Code"/>
+      </w:pPr>
+      <w:r>
+        <w:t>original_id = id(my_list)</w:t>
+      </w:r>
+    </w:p>
+    <w:p>
+      <w:pPr>
+        <w:pStyle w:val="Code"/>
+      </w:pPr>
+      <w:r>
+        <w:t>print(f"Original List: {my_list} | ID: {original_id}")</w:t>
       </w:r>
     </w:p>
     <w:p>
@@ -4317,107 +3357,32 @@
       <w:pPr>
         <w:pStyle w:val="Code"/>
       </w:pPr>
-      <w:proofErr w:type="spellStart"/>
-      <w:r>
-        <w:t>my_</w:t>
-      </w:r>
-      <w:proofErr w:type="gramStart"/>
-      <w:r>
-        <w:t>list.append</w:t>
-      </w:r>
-      <w:proofErr w:type="spellEnd"/>
-      <w:proofErr w:type="gramEnd"/>
-      <w:r>
-        <w:t>(4)</w:t>
-      </w:r>
-    </w:p>
-    <w:p>
-      <w:pPr>
-        <w:pStyle w:val="Code"/>
-      </w:pPr>
-      <w:proofErr w:type="spellStart"/>
-      <w:r>
-        <w:t>new_id</w:t>
-      </w:r>
-      <w:proofErr w:type="spellEnd"/>
-      <w:r>
-        <w:t xml:space="preserve"> = id(</w:t>
-      </w:r>
-      <w:proofErr w:type="spellStart"/>
-      <w:r>
-        <w:t>my_list</w:t>
-      </w:r>
-      <w:proofErr w:type="spellEnd"/>
-      <w:r>
-        <w:t>)</w:t>
-      </w:r>
-    </w:p>
-    <w:p>
-      <w:pPr>
-        <w:pStyle w:val="Code"/>
-      </w:pPr>
-      <w:proofErr w:type="gramStart"/>
-      <w:r>
-        <w:t>print(</w:t>
-      </w:r>
-      <w:proofErr w:type="spellStart"/>
-      <w:proofErr w:type="gramEnd"/>
-      <w:r>
-        <w:t>f"Modified</w:t>
-      </w:r>
-      <w:proofErr w:type="spellEnd"/>
-      <w:r>
-        <w:t xml:space="preserve"> List: {</w:t>
-      </w:r>
-      <w:proofErr w:type="spellStart"/>
-      <w:r>
-        <w:t>my_list</w:t>
-      </w:r>
-      <w:proofErr w:type="spellEnd"/>
-      <w:r>
-        <w:t>} | ID: {</w:t>
-      </w:r>
-      <w:proofErr w:type="spellStart"/>
-      <w:r>
-        <w:t>new_id</w:t>
-      </w:r>
-      <w:proofErr w:type="spellEnd"/>
-      <w:r>
-        <w:t>}")</w:t>
-      </w:r>
-    </w:p>
-    <w:p>
-      <w:pPr>
-        <w:pStyle w:val="Code"/>
-      </w:pPr>
-      <w:proofErr w:type="gramStart"/>
-      <w:r>
-        <w:t>print(</w:t>
-      </w:r>
-      <w:proofErr w:type="spellStart"/>
-      <w:proofErr w:type="gramEnd"/>
-      <w:r>
-        <w:t>f"IDs</w:t>
-      </w:r>
-      <w:proofErr w:type="spellEnd"/>
-      <w:r>
-        <w:t xml:space="preserve"> are the same: {</w:t>
-      </w:r>
-      <w:proofErr w:type="spellStart"/>
-      <w:r>
-        <w:t>original_id</w:t>
-      </w:r>
-      <w:proofErr w:type="spellEnd"/>
-      <w:r>
-        <w:t xml:space="preserve"> == </w:t>
-      </w:r>
-      <w:proofErr w:type="spellStart"/>
-      <w:r>
-        <w:t>new_id</w:t>
-      </w:r>
-      <w:proofErr w:type="spellEnd"/>
-      <w:r>
-        <w:t>} (Same object in memory)")</w:t>
+      <w:r>
+        <w:t>my_list.append(4)</w:t>
+      </w:r>
+    </w:p>
+    <w:p>
+      <w:pPr>
+        <w:pStyle w:val="Code"/>
+      </w:pPr>
+      <w:r>
+        <w:t>new_id = id(my_list)</w:t>
+      </w:r>
+    </w:p>
+    <w:p>
+      <w:pPr>
+        <w:pStyle w:val="Code"/>
+      </w:pPr>
+      <w:r>
+        <w:t>print(f"Modified List: {my_list} | ID: {new_id}")</w:t>
+      </w:r>
+    </w:p>
+    <w:p>
+      <w:pPr>
+        <w:pStyle w:val="Code"/>
+      </w:pPr>
+      <w:r>
+        <w:t>print(f"IDs are the same: {original_id == new_id} (Same object in memory)")</w:t>
       </w:r>
     </w:p>
     <w:p>
@@ -4546,17 +3511,29 @@
           <w:sz w:val="24"/>
           <w:szCs w:val="24"/>
         </w:rPr>
-        <w:t>Q1</w:t>
-      </w:r>
-      <w:r>
+        <w:t xml:space="preserve">Q11: </w:t>
+      </w:r>
+      <w:r>
+        <w:rPr>
+          <w:rFonts w:ascii="Times New Roman" w:eastAsia="Times New Roman" w:hAnsi="Times New Roman" w:cs="Times New Roman"/>
+          <w:bCs/>
+          <w:sz w:val="24"/>
+          <w:szCs w:val="24"/>
+        </w:rPr>
+        <w:t>Write a program to create a regular expression which verifies whether given mobile number is valid or not.</w:t>
+      </w:r>
+    </w:p>
+    <w:p>
+      <w:pPr>
+        <w:spacing w:after="0" w:line="360" w:lineRule="auto"/>
+        <w:ind w:right="29"/>
         <w:rPr>
           <w:rFonts w:ascii="Times New Roman" w:eastAsia="Times New Roman" w:hAnsi="Times New Roman" w:cs="Times New Roman"/>
           <w:b/>
           <w:sz w:val="24"/>
           <w:szCs w:val="24"/>
         </w:rPr>
-        <w:t>1</w:t>
-      </w:r>
+      </w:pPr>
       <w:r>
         <w:rPr>
           <w:rFonts w:ascii="Times New Roman" w:eastAsia="Times New Roman" w:hAnsi="Times New Roman" w:cs="Times New Roman"/>
@@ -4564,36 +3541,6 @@
           <w:sz w:val="24"/>
           <w:szCs w:val="24"/>
         </w:rPr>
-        <w:t xml:space="preserve">: </w:t>
-      </w:r>
-      <w:r>
-        <w:rPr>
-          <w:rFonts w:ascii="Times New Roman" w:eastAsia="Times New Roman" w:hAnsi="Times New Roman" w:cs="Times New Roman"/>
-          <w:bCs/>
-          <w:sz w:val="24"/>
-          <w:szCs w:val="24"/>
-        </w:rPr>
-        <w:t>Write a program to create a regular expression which verifies whether given mobile number is valid or not.</w:t>
-      </w:r>
-    </w:p>
-    <w:p>
-      <w:pPr>
-        <w:spacing w:after="0" w:line="360" w:lineRule="auto"/>
-        <w:ind w:right="29"/>
-        <w:rPr>
-          <w:rFonts w:ascii="Times New Roman" w:eastAsia="Times New Roman" w:hAnsi="Times New Roman" w:cs="Times New Roman"/>
-          <w:b/>
-          <w:sz w:val="24"/>
-          <w:szCs w:val="24"/>
-        </w:rPr>
-      </w:pPr>
-      <w:r>
-        <w:rPr>
-          <w:rFonts w:ascii="Times New Roman" w:eastAsia="Times New Roman" w:hAnsi="Times New Roman" w:cs="Times New Roman"/>
-          <w:b/>
-          <w:sz w:val="24"/>
-          <w:szCs w:val="24"/>
-        </w:rPr>
         <w:t>Code:</w:t>
       </w:r>
     </w:p>
@@ -4609,86 +3556,42 @@
       <w:pPr>
         <w:pStyle w:val="Code"/>
       </w:pPr>
-      <w:proofErr w:type="spellStart"/>
-      <w:r>
-        <w:t>phoneNumberRegex</w:t>
-      </w:r>
-      <w:proofErr w:type="spellEnd"/>
-      <w:r>
-        <w:t xml:space="preserve"> = </w:t>
-      </w:r>
-      <w:proofErr w:type="spellStart"/>
-      <w:proofErr w:type="gramStart"/>
-      <w:r>
-        <w:t>re.compile</w:t>
-      </w:r>
-      <w:proofErr w:type="spellEnd"/>
-      <w:proofErr w:type="gramEnd"/>
-      <w:r>
-        <w:t>(r"^[6-9]\d{9}$")</w:t>
-      </w:r>
-    </w:p>
-    <w:p>
-      <w:pPr>
-        <w:pStyle w:val="Code"/>
-      </w:pPr>
-    </w:p>
-    <w:p>
-      <w:pPr>
-        <w:pStyle w:val="Code"/>
-      </w:pPr>
-      <w:proofErr w:type="spellStart"/>
-      <w:r>
-        <w:t>phoneNumber</w:t>
-      </w:r>
-      <w:proofErr w:type="spellEnd"/>
-      <w:r>
-        <w:t xml:space="preserve"> = "9409361272"</w:t>
-      </w:r>
-    </w:p>
-    <w:p>
-      <w:pPr>
-        <w:pStyle w:val="Code"/>
-      </w:pPr>
-    </w:p>
-    <w:p>
-      <w:pPr>
-        <w:pStyle w:val="Code"/>
-      </w:pPr>
-      <w:r>
-        <w:t xml:space="preserve">if </w:t>
-      </w:r>
-      <w:proofErr w:type="spellStart"/>
-      <w:r>
-        <w:t>phoneNumberRegex.search</w:t>
-      </w:r>
-      <w:proofErr w:type="spellEnd"/>
-      <w:r>
-        <w:t>(</w:t>
-      </w:r>
-      <w:proofErr w:type="spellStart"/>
-      <w:r>
-        <w:t>phoneNumber</w:t>
-      </w:r>
-      <w:proofErr w:type="spellEnd"/>
-      <w:r>
-        <w:t>):</w:t>
-      </w:r>
-    </w:p>
-    <w:p>
-      <w:pPr>
-        <w:pStyle w:val="Code"/>
-      </w:pPr>
-      <w:r>
-        <w:t xml:space="preserve">  </w:t>
-      </w:r>
-      <w:proofErr w:type="gramStart"/>
-      <w:r>
-        <w:t>print(</w:t>
-      </w:r>
-      <w:proofErr w:type="gramEnd"/>
-      <w:r>
-        <w:t>"Valid Number")</w:t>
+      <w:r>
+        <w:t>phoneNumberRegex = re.compile(r"^[6-9]\d{9}$")</w:t>
+      </w:r>
+    </w:p>
+    <w:p>
+      <w:pPr>
+        <w:pStyle w:val="Code"/>
+      </w:pPr>
+    </w:p>
+    <w:p>
+      <w:pPr>
+        <w:pStyle w:val="Code"/>
+      </w:pPr>
+      <w:r>
+        <w:t>phoneNumber = "9409361272"</w:t>
+      </w:r>
+    </w:p>
+    <w:p>
+      <w:pPr>
+        <w:pStyle w:val="Code"/>
+      </w:pPr>
+    </w:p>
+    <w:p>
+      <w:pPr>
+        <w:pStyle w:val="Code"/>
+      </w:pPr>
+      <w:r>
+        <w:t>if phoneNumberRegex.search(phoneNumber):</w:t>
+      </w:r>
+    </w:p>
+    <w:p>
+      <w:pPr>
+        <w:pStyle w:val="Code"/>
+      </w:pPr>
+      <w:r>
+        <w:t xml:space="preserve">  print("Valid Number")</w:t>
       </w:r>
     </w:p>
     <w:p>
@@ -4704,15 +3607,7 @@
         <w:pStyle w:val="Code"/>
       </w:pPr>
       <w:r>
-        <w:t xml:space="preserve">  </w:t>
-      </w:r>
-      <w:proofErr w:type="gramStart"/>
-      <w:r>
-        <w:t>print(</w:t>
-      </w:r>
-      <w:proofErr w:type="gramEnd"/>
-      <w:r>
-        <w:t>"Invalid Number")</w:t>
+        <w:t xml:space="preserve">  print("Invalid Number")</w:t>
       </w:r>
     </w:p>
     <w:p>
@@ -5078,55 +3973,23 @@
         <w:pStyle w:val="Code"/>
       </w:pPr>
       <w:r>
-        <w:t xml:space="preserve">for </w:t>
-      </w:r>
-      <w:proofErr w:type="spellStart"/>
-      <w:r>
-        <w:t>i</w:t>
-      </w:r>
-      <w:proofErr w:type="spellEnd"/>
-      <w:r>
-        <w:t xml:space="preserve"> in l:</w:t>
-      </w:r>
-    </w:p>
-    <w:p>
-      <w:pPr>
-        <w:pStyle w:val="Code"/>
-      </w:pPr>
-      <w:r>
-        <w:t xml:space="preserve">  if </w:t>
-      </w:r>
-      <w:proofErr w:type="spellStart"/>
-      <w:r>
-        <w:t>i</w:t>
-      </w:r>
-      <w:proofErr w:type="spellEnd"/>
-      <w:r>
-        <w:t xml:space="preserve"> &gt; 80:</w:t>
-      </w:r>
-    </w:p>
-    <w:p>
-      <w:pPr>
-        <w:pStyle w:val="Code"/>
-      </w:pPr>
-      <w:r>
-        <w:t xml:space="preserve">    score_above_</w:t>
-      </w:r>
-      <w:proofErr w:type="gramStart"/>
-      <w:r>
-        <w:t>80.append</w:t>
-      </w:r>
-      <w:proofErr w:type="gramEnd"/>
-      <w:r>
-        <w:t>(</w:t>
-      </w:r>
-      <w:proofErr w:type="spellStart"/>
-      <w:r>
-        <w:t>i</w:t>
-      </w:r>
-      <w:proofErr w:type="spellEnd"/>
-      <w:r>
-        <w:t>)</w:t>
+        <w:t>for i in l:</w:t>
+      </w:r>
+    </w:p>
+    <w:p>
+      <w:pPr>
+        <w:pStyle w:val="Code"/>
+      </w:pPr>
+      <w:r>
+        <w:t xml:space="preserve">  if i &gt; 80:</w:t>
+      </w:r>
+    </w:p>
+    <w:p>
+      <w:pPr>
+        <w:pStyle w:val="Code"/>
+      </w:pPr>
+      <w:r>
+        <w:t xml:space="preserve">    score_above_80.append(i)</w:t>
       </w:r>
     </w:p>
     <w:p>
@@ -5155,29 +4018,16 @@
         <w:pStyle w:val="Code"/>
       </w:pPr>
       <w:r>
-        <w:t xml:space="preserve">for </w:t>
-      </w:r>
-      <w:proofErr w:type="spellStart"/>
-      <w:r>
-        <w:t>i</w:t>
-      </w:r>
-      <w:proofErr w:type="spellEnd"/>
-      <w:r>
-        <w:t xml:space="preserve"> in l:</w:t>
-      </w:r>
-    </w:p>
-    <w:p>
-      <w:pPr>
-        <w:pStyle w:val="Code"/>
-      </w:pPr>
-      <w:r>
-        <w:t xml:space="preserve">  sum += </w:t>
-      </w:r>
-      <w:proofErr w:type="spellStart"/>
-      <w:r>
-        <w:t>i</w:t>
-      </w:r>
-      <w:proofErr w:type="spellEnd"/>
+        <w:t>for i in l:</w:t>
+      </w:r>
+    </w:p>
+    <w:p>
+      <w:pPr>
+        <w:pStyle w:val="Code"/>
+      </w:pPr>
+      <w:r>
+        <w:t xml:space="preserve">  sum += i</w:t>
+      </w:r>
     </w:p>
     <w:p>
       <w:pPr>
@@ -5191,34 +4041,21 @@
       <w:pPr>
         <w:pStyle w:val="Code"/>
       </w:pPr>
-      <w:proofErr w:type="spellStart"/>
-      <w:r>
-        <w:t>avarage</w:t>
-      </w:r>
-      <w:proofErr w:type="spellEnd"/>
-      <w:r>
-        <w:t xml:space="preserve"> = sum / n</w:t>
-      </w:r>
-    </w:p>
-    <w:p>
-      <w:pPr>
-        <w:pStyle w:val="Code"/>
-      </w:pPr>
-    </w:p>
-    <w:p>
-      <w:pPr>
-        <w:pStyle w:val="Code"/>
-      </w:pPr>
-      <w:r>
-        <w:t xml:space="preserve">for </w:t>
-      </w:r>
-      <w:proofErr w:type="spellStart"/>
-      <w:r>
-        <w:t>i</w:t>
-      </w:r>
-      <w:proofErr w:type="spellEnd"/>
-      <w:r>
-        <w:t xml:space="preserve"> in range(n):</w:t>
+      <w:r>
+        <w:t>avarage = sum / n</w:t>
+      </w:r>
+    </w:p>
+    <w:p>
+      <w:pPr>
+        <w:pStyle w:val="Code"/>
+      </w:pPr>
+    </w:p>
+    <w:p>
+      <w:pPr>
+        <w:pStyle w:val="Code"/>
+      </w:pPr>
+      <w:r>
+        <w:t>for i in range(n):</w:t>
       </w:r>
     </w:p>
     <w:p>
@@ -5234,47 +4071,23 @@
         <w:pStyle w:val="Code"/>
       </w:pPr>
       <w:r>
-        <w:t xml:space="preserve">    if l[</w:t>
-      </w:r>
-      <w:proofErr w:type="spellStart"/>
-      <w:r>
-        <w:t>i</w:t>
-      </w:r>
-      <w:proofErr w:type="spellEnd"/>
-      <w:r>
-        <w:t>] &gt; l[j]:</w:t>
-      </w:r>
-    </w:p>
-    <w:p>
-      <w:pPr>
-        <w:pStyle w:val="Code"/>
-      </w:pPr>
-      <w:r>
-        <w:t xml:space="preserve">      temp = l[</w:t>
-      </w:r>
-      <w:proofErr w:type="spellStart"/>
-      <w:r>
-        <w:t>i</w:t>
-      </w:r>
-      <w:proofErr w:type="spellEnd"/>
-      <w:r>
-        <w:t>]</w:t>
-      </w:r>
-    </w:p>
-    <w:p>
-      <w:pPr>
-        <w:pStyle w:val="Code"/>
-      </w:pPr>
-      <w:r>
-        <w:t xml:space="preserve">      l[</w:t>
-      </w:r>
-      <w:proofErr w:type="spellStart"/>
-      <w:r>
-        <w:t>i</w:t>
-      </w:r>
-      <w:proofErr w:type="spellEnd"/>
-      <w:r>
-        <w:t>] = l[j]</w:t>
+        <w:t xml:space="preserve">    if l[i] &gt; l[j]:</w:t>
+      </w:r>
+    </w:p>
+    <w:p>
+      <w:pPr>
+        <w:pStyle w:val="Code"/>
+      </w:pPr>
+      <w:r>
+        <w:t xml:space="preserve">      temp = l[i]</w:t>
+      </w:r>
+    </w:p>
+    <w:p>
+      <w:pPr>
+        <w:pStyle w:val="Code"/>
+      </w:pPr>
+      <w:r>
+        <w:t xml:space="preserve">      l[i] = l[j]</w:t>
       </w:r>
     </w:p>
     <w:p>
@@ -5294,13 +4107,8 @@
       <w:pPr>
         <w:pStyle w:val="Code"/>
       </w:pPr>
-      <w:proofErr w:type="gramStart"/>
-      <w:r>
-        <w:t>print(</w:t>
-      </w:r>
-      <w:proofErr w:type="gramEnd"/>
-      <w:r>
-        <w:t>f"""</w:t>
+      <w:r>
+        <w:t>print(f"""</w:t>
       </w:r>
     </w:p>
     <w:p>
@@ -5315,21 +4123,8 @@
       <w:pPr>
         <w:pStyle w:val="Code"/>
       </w:pPr>
-      <w:proofErr w:type="spellStart"/>
-      <w:r>
-        <w:t>Avarge</w:t>
-      </w:r>
-      <w:proofErr w:type="spellEnd"/>
-      <w:r>
-        <w:t>: {</w:t>
-      </w:r>
-      <w:proofErr w:type="spellStart"/>
-      <w:r>
-        <w:t>avarage</w:t>
-      </w:r>
-      <w:proofErr w:type="spellEnd"/>
-      <w:r>
-        <w:t>}</w:t>
+      <w:r>
+        <w:t>Avarge: {avarage}</w:t>
       </w:r>
     </w:p>
     <w:p>
@@ -5407,7 +4202,6 @@
           <w:lang w:val="en-IN" w:bidi="ar-SA"/>
         </w:rPr>
       </w:pPr>
-      <w:proofErr w:type="spellStart"/>
       <w:r>
         <w:rPr>
           <w:rFonts w:ascii="Courier New" w:eastAsia="Times New Roman" w:hAnsi="Courier New" w:cs="Courier New"/>
@@ -5415,17 +4209,7 @@
           <w:szCs w:val="24"/>
           <w:lang w:val="en-IN" w:bidi="ar-SA"/>
         </w:rPr>
-        <w:t>Avarge</w:t>
-      </w:r>
-      <w:proofErr w:type="spellEnd"/>
-      <w:r>
-        <w:rPr>
-          <w:rFonts w:ascii="Courier New" w:eastAsia="Times New Roman" w:hAnsi="Courier New" w:cs="Courier New"/>
-          <w:sz w:val="24"/>
-          <w:szCs w:val="24"/>
-          <w:lang w:val="en-IN" w:bidi="ar-SA"/>
-        </w:rPr>
-        <w:t>: 81.625</w:t>
+        <w:t>Avarge: 81.625</w:t>
       </w:r>
     </w:p>
     <w:p>
@@ -5816,103 +4600,63 @@
           <w:szCs w:val="24"/>
         </w:rPr>
       </w:pPr>
-      <w:proofErr w:type="spellStart"/>
-      <w:proofErr w:type="gramStart"/>
-      <w:r>
-        <w:rPr>
-          <w:rFonts w:ascii="Courier New" w:eastAsia="Times New Roman" w:hAnsi="Courier New" w:cs="Courier New"/>
-          <w:bCs/>
-          <w:i/>
-          <w:sz w:val="24"/>
-          <w:szCs w:val="24"/>
-        </w:rPr>
-        <w:t>products.insert</w:t>
-      </w:r>
-      <w:proofErr w:type="spellEnd"/>
-      <w:proofErr w:type="gramEnd"/>
-      <w:r>
-        <w:rPr>
-          <w:rFonts w:ascii="Courier New" w:eastAsia="Times New Roman" w:hAnsi="Courier New" w:cs="Courier New"/>
-          <w:bCs/>
-          <w:i/>
-          <w:sz w:val="24"/>
-          <w:szCs w:val="24"/>
-        </w:rPr>
-        <w:t>(2, "Printer")</w:t>
-      </w:r>
-    </w:p>
-    <w:p>
-      <w:pPr>
-        <w:spacing w:after="0" w:line="360" w:lineRule="auto"/>
-        <w:ind w:right="29"/>
-        <w:jc w:val="both"/>
-        <w:rPr>
-          <w:rFonts w:ascii="Courier New" w:eastAsia="Times New Roman" w:hAnsi="Courier New" w:cs="Courier New"/>
-          <w:bCs/>
-          <w:i/>
-          <w:sz w:val="24"/>
-          <w:szCs w:val="24"/>
-        </w:rPr>
-      </w:pPr>
-      <w:proofErr w:type="spellStart"/>
-      <w:proofErr w:type="gramStart"/>
-      <w:r>
-        <w:rPr>
-          <w:rFonts w:ascii="Courier New" w:eastAsia="Times New Roman" w:hAnsi="Courier New" w:cs="Courier New"/>
-          <w:bCs/>
-          <w:i/>
-          <w:sz w:val="24"/>
-          <w:szCs w:val="24"/>
-        </w:rPr>
-        <w:t>prices.insert</w:t>
-      </w:r>
-      <w:proofErr w:type="spellEnd"/>
-      <w:proofErr w:type="gramEnd"/>
-      <w:r>
-        <w:rPr>
-          <w:rFonts w:ascii="Courier New" w:eastAsia="Times New Roman" w:hAnsi="Courier New" w:cs="Courier New"/>
-          <w:bCs/>
-          <w:i/>
-          <w:sz w:val="24"/>
-          <w:szCs w:val="24"/>
-        </w:rPr>
-        <w:t>(2, 5200)</w:t>
-      </w:r>
-    </w:p>
-    <w:p>
-      <w:pPr>
-        <w:spacing w:after="0" w:line="360" w:lineRule="auto"/>
-        <w:ind w:right="29"/>
-        <w:jc w:val="both"/>
-        <w:rPr>
-          <w:rFonts w:ascii="Courier New" w:eastAsia="Times New Roman" w:hAnsi="Courier New" w:cs="Courier New"/>
-          <w:bCs/>
-          <w:i/>
-          <w:sz w:val="24"/>
-          <w:szCs w:val="24"/>
-        </w:rPr>
-      </w:pPr>
-      <w:proofErr w:type="gramStart"/>
-      <w:r>
-        <w:rPr>
-          <w:rFonts w:ascii="Courier New" w:eastAsia="Times New Roman" w:hAnsi="Courier New" w:cs="Courier New"/>
-          <w:bCs/>
-          <w:i/>
-          <w:sz w:val="24"/>
-          <w:szCs w:val="24"/>
-        </w:rPr>
-        <w:t>print(</w:t>
-      </w:r>
-      <w:proofErr w:type="gramEnd"/>
-      <w:r>
-        <w:rPr>
-          <w:rFonts w:ascii="Courier New" w:eastAsia="Times New Roman" w:hAnsi="Courier New" w:cs="Courier New"/>
-          <w:bCs/>
-          <w:i/>
-          <w:sz w:val="24"/>
-          <w:szCs w:val="24"/>
-        </w:rPr>
-        <w:t>f"""</w:t>
+      <w:r>
+        <w:rPr>
+          <w:rFonts w:ascii="Courier New" w:eastAsia="Times New Roman" w:hAnsi="Courier New" w:cs="Courier New"/>
+          <w:bCs/>
+          <w:i/>
+          <w:sz w:val="24"/>
+          <w:szCs w:val="24"/>
+        </w:rPr>
+        <w:t>products.insert(2, "Printer")</w:t>
+      </w:r>
+    </w:p>
+    <w:p>
+      <w:pPr>
+        <w:spacing w:after="0" w:line="360" w:lineRule="auto"/>
+        <w:ind w:right="29"/>
+        <w:jc w:val="both"/>
+        <w:rPr>
+          <w:rFonts w:ascii="Courier New" w:eastAsia="Times New Roman" w:hAnsi="Courier New" w:cs="Courier New"/>
+          <w:bCs/>
+          <w:i/>
+          <w:sz w:val="24"/>
+          <w:szCs w:val="24"/>
+        </w:rPr>
+      </w:pPr>
+      <w:r>
+        <w:rPr>
+          <w:rFonts w:ascii="Courier New" w:eastAsia="Times New Roman" w:hAnsi="Courier New" w:cs="Courier New"/>
+          <w:bCs/>
+          <w:i/>
+          <w:sz w:val="24"/>
+          <w:szCs w:val="24"/>
+        </w:rPr>
+        <w:t>prices.insert(2, 5200)</w:t>
+      </w:r>
+    </w:p>
+    <w:p>
+      <w:pPr>
+        <w:spacing w:after="0" w:line="360" w:lineRule="auto"/>
+        <w:ind w:right="29"/>
+        <w:jc w:val="both"/>
+        <w:rPr>
+          <w:rFonts w:ascii="Courier New" w:eastAsia="Times New Roman" w:hAnsi="Courier New" w:cs="Courier New"/>
+          <w:bCs/>
+          <w:i/>
+          <w:sz w:val="24"/>
+          <w:szCs w:val="24"/>
+        </w:rPr>
+      </w:pPr>
+      <w:r>
+        <w:rPr>
+          <w:rFonts w:ascii="Courier New" w:eastAsia="Times New Roman" w:hAnsi="Courier New" w:cs="Courier New"/>
+          <w:bCs/>
+          <w:i/>
+          <w:sz w:val="24"/>
+          <w:szCs w:val="24"/>
+        </w:rPr>
+        <w:t>print(f"""</w:t>
       </w:r>
     </w:p>
     <w:p>
@@ -6062,217 +4806,101 @@
           <w:szCs w:val="24"/>
         </w:rPr>
       </w:pPr>
-      <w:proofErr w:type="spellStart"/>
-      <w:r>
-        <w:rPr>
-          <w:rFonts w:ascii="Courier New" w:eastAsia="Times New Roman" w:hAnsi="Courier New" w:cs="Courier New"/>
-          <w:bCs/>
-          <w:i/>
-          <w:sz w:val="24"/>
-          <w:szCs w:val="24"/>
-        </w:rPr>
-        <w:t>idx_mouse</w:t>
-      </w:r>
-      <w:proofErr w:type="spellEnd"/>
-      <w:r>
-        <w:rPr>
-          <w:rFonts w:ascii="Courier New" w:eastAsia="Times New Roman" w:hAnsi="Courier New" w:cs="Courier New"/>
-          <w:bCs/>
-          <w:i/>
-          <w:sz w:val="24"/>
-          <w:szCs w:val="24"/>
-        </w:rPr>
-        <w:t xml:space="preserve"> = </w:t>
-      </w:r>
-      <w:proofErr w:type="spellStart"/>
-      <w:proofErr w:type="gramStart"/>
-      <w:r>
-        <w:rPr>
-          <w:rFonts w:ascii="Courier New" w:eastAsia="Times New Roman" w:hAnsi="Courier New" w:cs="Courier New"/>
-          <w:bCs/>
-          <w:i/>
-          <w:sz w:val="24"/>
-          <w:szCs w:val="24"/>
-        </w:rPr>
-        <w:t>products.index</w:t>
-      </w:r>
-      <w:proofErr w:type="spellEnd"/>
-      <w:proofErr w:type="gramEnd"/>
-      <w:r>
-        <w:rPr>
-          <w:rFonts w:ascii="Courier New" w:eastAsia="Times New Roman" w:hAnsi="Courier New" w:cs="Courier New"/>
-          <w:bCs/>
-          <w:i/>
-          <w:sz w:val="24"/>
-          <w:szCs w:val="24"/>
-        </w:rPr>
-        <w:t>("Mouse")</w:t>
-      </w:r>
-    </w:p>
-    <w:p>
-      <w:pPr>
-        <w:spacing w:after="0" w:line="360" w:lineRule="auto"/>
-        <w:ind w:right="29"/>
-        <w:jc w:val="both"/>
-        <w:rPr>
-          <w:rFonts w:ascii="Courier New" w:eastAsia="Times New Roman" w:hAnsi="Courier New" w:cs="Courier New"/>
-          <w:bCs/>
-          <w:i/>
-          <w:sz w:val="24"/>
-          <w:szCs w:val="24"/>
-        </w:rPr>
-      </w:pPr>
-      <w:proofErr w:type="spellStart"/>
-      <w:r>
-        <w:rPr>
-          <w:rFonts w:ascii="Courier New" w:eastAsia="Times New Roman" w:hAnsi="Courier New" w:cs="Courier New"/>
-          <w:bCs/>
-          <w:i/>
-          <w:sz w:val="24"/>
-          <w:szCs w:val="24"/>
-        </w:rPr>
-        <w:t>products.pop</w:t>
-      </w:r>
-      <w:proofErr w:type="spellEnd"/>
-      <w:r>
-        <w:rPr>
-          <w:rFonts w:ascii="Courier New" w:eastAsia="Times New Roman" w:hAnsi="Courier New" w:cs="Courier New"/>
-          <w:bCs/>
-          <w:i/>
-          <w:sz w:val="24"/>
-          <w:szCs w:val="24"/>
-        </w:rPr>
-        <w:t>(</w:t>
-      </w:r>
-      <w:proofErr w:type="spellStart"/>
-      <w:r>
-        <w:rPr>
-          <w:rFonts w:ascii="Courier New" w:eastAsia="Times New Roman" w:hAnsi="Courier New" w:cs="Courier New"/>
-          <w:bCs/>
-          <w:i/>
-          <w:sz w:val="24"/>
-          <w:szCs w:val="24"/>
-        </w:rPr>
-        <w:t>idx_mouse</w:t>
-      </w:r>
-      <w:proofErr w:type="spellEnd"/>
-      <w:r>
-        <w:rPr>
-          <w:rFonts w:ascii="Courier New" w:eastAsia="Times New Roman" w:hAnsi="Courier New" w:cs="Courier New"/>
-          <w:bCs/>
-          <w:i/>
-          <w:sz w:val="24"/>
-          <w:szCs w:val="24"/>
-        </w:rPr>
-        <w:t>)</w:t>
-      </w:r>
-    </w:p>
-    <w:p>
-      <w:pPr>
-        <w:spacing w:after="0" w:line="360" w:lineRule="auto"/>
-        <w:ind w:right="29"/>
-        <w:jc w:val="both"/>
-        <w:rPr>
-          <w:rFonts w:ascii="Courier New" w:eastAsia="Times New Roman" w:hAnsi="Courier New" w:cs="Courier New"/>
-          <w:bCs/>
-          <w:i/>
-          <w:sz w:val="24"/>
-          <w:szCs w:val="24"/>
-        </w:rPr>
-      </w:pPr>
-      <w:proofErr w:type="spellStart"/>
-      <w:r>
-        <w:rPr>
-          <w:rFonts w:ascii="Courier New" w:eastAsia="Times New Roman" w:hAnsi="Courier New" w:cs="Courier New"/>
-          <w:bCs/>
-          <w:i/>
-          <w:sz w:val="24"/>
-          <w:szCs w:val="24"/>
-        </w:rPr>
-        <w:t>prices.pop</w:t>
-      </w:r>
-      <w:proofErr w:type="spellEnd"/>
-      <w:r>
-        <w:rPr>
-          <w:rFonts w:ascii="Courier New" w:eastAsia="Times New Roman" w:hAnsi="Courier New" w:cs="Courier New"/>
-          <w:bCs/>
-          <w:i/>
-          <w:sz w:val="24"/>
-          <w:szCs w:val="24"/>
-        </w:rPr>
-        <w:t>(</w:t>
-      </w:r>
-      <w:proofErr w:type="spellStart"/>
-      <w:r>
-        <w:rPr>
-          <w:rFonts w:ascii="Courier New" w:eastAsia="Times New Roman" w:hAnsi="Courier New" w:cs="Courier New"/>
-          <w:bCs/>
-          <w:i/>
-          <w:sz w:val="24"/>
-          <w:szCs w:val="24"/>
-        </w:rPr>
-        <w:t>idx_mouse</w:t>
-      </w:r>
-      <w:proofErr w:type="spellEnd"/>
-      <w:r>
-        <w:rPr>
-          <w:rFonts w:ascii="Courier New" w:eastAsia="Times New Roman" w:hAnsi="Courier New" w:cs="Courier New"/>
-          <w:bCs/>
-          <w:i/>
-          <w:sz w:val="24"/>
-          <w:szCs w:val="24"/>
-        </w:rPr>
-        <w:t>)</w:t>
-      </w:r>
-    </w:p>
-    <w:p>
-      <w:pPr>
-        <w:spacing w:after="0" w:line="360" w:lineRule="auto"/>
-        <w:ind w:right="29"/>
-        <w:jc w:val="both"/>
-        <w:rPr>
-          <w:rFonts w:ascii="Courier New" w:eastAsia="Times New Roman" w:hAnsi="Courier New" w:cs="Courier New"/>
-          <w:bCs/>
-          <w:i/>
-          <w:sz w:val="24"/>
-          <w:szCs w:val="24"/>
-        </w:rPr>
-      </w:pPr>
-    </w:p>
-    <w:p>
-      <w:pPr>
-        <w:spacing w:after="0" w:line="360" w:lineRule="auto"/>
-        <w:ind w:right="29"/>
-        <w:jc w:val="both"/>
-        <w:rPr>
-          <w:rFonts w:ascii="Courier New" w:eastAsia="Times New Roman" w:hAnsi="Courier New" w:cs="Courier New"/>
-          <w:bCs/>
-          <w:i/>
-          <w:sz w:val="24"/>
-          <w:szCs w:val="24"/>
-        </w:rPr>
-      </w:pPr>
-      <w:proofErr w:type="gramStart"/>
-      <w:r>
-        <w:rPr>
-          <w:rFonts w:ascii="Courier New" w:eastAsia="Times New Roman" w:hAnsi="Courier New" w:cs="Courier New"/>
-          <w:bCs/>
-          <w:i/>
-          <w:sz w:val="24"/>
-          <w:szCs w:val="24"/>
-        </w:rPr>
-        <w:t>print(</w:t>
-      </w:r>
-      <w:proofErr w:type="gramEnd"/>
-      <w:r>
-        <w:rPr>
-          <w:rFonts w:ascii="Courier New" w:eastAsia="Times New Roman" w:hAnsi="Courier New" w:cs="Courier New"/>
-          <w:bCs/>
-          <w:i/>
-          <w:sz w:val="24"/>
-          <w:szCs w:val="24"/>
-        </w:rPr>
-        <w:t>f"""</w:t>
+      <w:r>
+        <w:rPr>
+          <w:rFonts w:ascii="Courier New" w:eastAsia="Times New Roman" w:hAnsi="Courier New" w:cs="Courier New"/>
+          <w:bCs/>
+          <w:i/>
+          <w:sz w:val="24"/>
+          <w:szCs w:val="24"/>
+        </w:rPr>
+        <w:t>idx_mouse = products.index("Mouse")</w:t>
+      </w:r>
+    </w:p>
+    <w:p>
+      <w:pPr>
+        <w:spacing w:after="0" w:line="360" w:lineRule="auto"/>
+        <w:ind w:right="29"/>
+        <w:jc w:val="both"/>
+        <w:rPr>
+          <w:rFonts w:ascii="Courier New" w:eastAsia="Times New Roman" w:hAnsi="Courier New" w:cs="Courier New"/>
+          <w:bCs/>
+          <w:i/>
+          <w:sz w:val="24"/>
+          <w:szCs w:val="24"/>
+        </w:rPr>
+      </w:pPr>
+      <w:r>
+        <w:rPr>
+          <w:rFonts w:ascii="Courier New" w:eastAsia="Times New Roman" w:hAnsi="Courier New" w:cs="Courier New"/>
+          <w:bCs/>
+          <w:i/>
+          <w:sz w:val="24"/>
+          <w:szCs w:val="24"/>
+        </w:rPr>
+        <w:t>products.pop(idx_mouse)</w:t>
+      </w:r>
+    </w:p>
+    <w:p>
+      <w:pPr>
+        <w:spacing w:after="0" w:line="360" w:lineRule="auto"/>
+        <w:ind w:right="29"/>
+        <w:jc w:val="both"/>
+        <w:rPr>
+          <w:rFonts w:ascii="Courier New" w:eastAsia="Times New Roman" w:hAnsi="Courier New" w:cs="Courier New"/>
+          <w:bCs/>
+          <w:i/>
+          <w:sz w:val="24"/>
+          <w:szCs w:val="24"/>
+        </w:rPr>
+      </w:pPr>
+      <w:r>
+        <w:rPr>
+          <w:rFonts w:ascii="Courier New" w:eastAsia="Times New Roman" w:hAnsi="Courier New" w:cs="Courier New"/>
+          <w:bCs/>
+          <w:i/>
+          <w:sz w:val="24"/>
+          <w:szCs w:val="24"/>
+        </w:rPr>
+        <w:t>prices.pop(idx_mouse)</w:t>
+      </w:r>
+    </w:p>
+    <w:p>
+      <w:pPr>
+        <w:spacing w:after="0" w:line="360" w:lineRule="auto"/>
+        <w:ind w:right="29"/>
+        <w:jc w:val="both"/>
+        <w:rPr>
+          <w:rFonts w:ascii="Courier New" w:eastAsia="Times New Roman" w:hAnsi="Courier New" w:cs="Courier New"/>
+          <w:bCs/>
+          <w:i/>
+          <w:sz w:val="24"/>
+          <w:szCs w:val="24"/>
+        </w:rPr>
+      </w:pPr>
+    </w:p>
+    <w:p>
+      <w:pPr>
+        <w:spacing w:after="0" w:line="360" w:lineRule="auto"/>
+        <w:ind w:right="29"/>
+        <w:jc w:val="both"/>
+        <w:rPr>
+          <w:rFonts w:ascii="Courier New" w:eastAsia="Times New Roman" w:hAnsi="Courier New" w:cs="Courier New"/>
+          <w:bCs/>
+          <w:i/>
+          <w:sz w:val="24"/>
+          <w:szCs w:val="24"/>
+        </w:rPr>
+      </w:pPr>
+      <w:r>
+        <w:rPr>
+          <w:rFonts w:ascii="Courier New" w:eastAsia="Times New Roman" w:hAnsi="Courier New" w:cs="Courier New"/>
+          <w:bCs/>
+          <w:i/>
+          <w:sz w:val="24"/>
+          <w:szCs w:val="24"/>
+        </w:rPr>
+        <w:t>print(f"""</w:t>
       </w:r>
     </w:p>
     <w:p>
@@ -6444,61 +5072,36 @@
           <w:sz w:val="24"/>
           <w:szCs w:val="24"/>
         </w:rPr>
-        <w:t>prices[</w:t>
-      </w:r>
-      <w:proofErr w:type="spellStart"/>
-      <w:proofErr w:type="gramStart"/>
-      <w:r>
-        <w:rPr>
-          <w:rFonts w:ascii="Courier New" w:eastAsia="Times New Roman" w:hAnsi="Courier New" w:cs="Courier New"/>
-          <w:bCs/>
-          <w:i/>
-          <w:sz w:val="24"/>
-          <w:szCs w:val="24"/>
-        </w:rPr>
-        <w:t>products.index</w:t>
-      </w:r>
-      <w:proofErr w:type="spellEnd"/>
-      <w:proofErr w:type="gramEnd"/>
-      <w:r>
-        <w:rPr>
-          <w:rFonts w:ascii="Courier New" w:eastAsia="Times New Roman" w:hAnsi="Courier New" w:cs="Courier New"/>
-          <w:bCs/>
-          <w:i/>
-          <w:sz w:val="24"/>
-          <w:szCs w:val="24"/>
-        </w:rPr>
-        <w:t>("Monitor")] = 20600</w:t>
-      </w:r>
-    </w:p>
-    <w:p>
-      <w:pPr>
-        <w:spacing w:after="0" w:line="360" w:lineRule="auto"/>
-        <w:ind w:right="29"/>
-        <w:jc w:val="both"/>
-        <w:rPr>
-          <w:rFonts w:ascii="Courier New" w:eastAsia="Times New Roman" w:hAnsi="Courier New" w:cs="Courier New"/>
-          <w:bCs/>
-          <w:i/>
-          <w:sz w:val="24"/>
-          <w:szCs w:val="24"/>
-        </w:rPr>
-      </w:pPr>
-    </w:p>
-    <w:p>
-      <w:pPr>
-        <w:spacing w:after="0" w:line="360" w:lineRule="auto"/>
-        <w:ind w:right="29"/>
-        <w:jc w:val="both"/>
-        <w:rPr>
-          <w:rFonts w:ascii="Courier New" w:eastAsia="Times New Roman" w:hAnsi="Courier New" w:cs="Courier New"/>
-          <w:bCs/>
-          <w:i/>
-          <w:sz w:val="24"/>
-          <w:szCs w:val="24"/>
-        </w:rPr>
-      </w:pPr>
-      <w:proofErr w:type="gramStart"/>
+        <w:t>prices[products.index("Monitor")] = 20600</w:t>
+      </w:r>
+    </w:p>
+    <w:p>
+      <w:pPr>
+        <w:spacing w:after="0" w:line="360" w:lineRule="auto"/>
+        <w:ind w:right="29"/>
+        <w:jc w:val="both"/>
+        <w:rPr>
+          <w:rFonts w:ascii="Courier New" w:eastAsia="Times New Roman" w:hAnsi="Courier New" w:cs="Courier New"/>
+          <w:bCs/>
+          <w:i/>
+          <w:sz w:val="24"/>
+          <w:szCs w:val="24"/>
+        </w:rPr>
+      </w:pPr>
+    </w:p>
+    <w:p>
+      <w:pPr>
+        <w:spacing w:after="0" w:line="360" w:lineRule="auto"/>
+        <w:ind w:right="29"/>
+        <w:jc w:val="both"/>
+        <w:rPr>
+          <w:rFonts w:ascii="Courier New" w:eastAsia="Times New Roman" w:hAnsi="Courier New" w:cs="Courier New"/>
+          <w:bCs/>
+          <w:i/>
+          <w:sz w:val="24"/>
+          <w:szCs w:val="24"/>
+        </w:rPr>
+      </w:pPr>
       <w:r>
         <w:rPr>
           <w:rFonts w:ascii="Courier New" w:eastAsia="Times New Roman" w:hAnsi="Courier New" w:cs="Courier New"/>
@@ -6508,18 +5111,7 @@
           <w:szCs w:val="24"/>
         </w:rPr>
         <w:lastRenderedPageBreak/>
-        <w:t>print(</w:t>
-      </w:r>
-      <w:proofErr w:type="gramEnd"/>
-      <w:r>
-        <w:rPr>
-          <w:rFonts w:ascii="Courier New" w:eastAsia="Times New Roman" w:hAnsi="Courier New" w:cs="Courier New"/>
-          <w:bCs/>
-          <w:i/>
-          <w:sz w:val="24"/>
-          <w:szCs w:val="24"/>
-        </w:rPr>
-        <w:t>f"""</w:t>
+        <w:t>print(f"""</w:t>
       </w:r>
     </w:p>
     <w:p>
@@ -6725,239 +5317,117 @@
           <w:sz w:val="24"/>
           <w:szCs w:val="24"/>
         </w:rPr>
-        <w:t xml:space="preserve">for </w:t>
-      </w:r>
-      <w:proofErr w:type="spellStart"/>
-      <w:r>
-        <w:rPr>
-          <w:rFonts w:ascii="Courier New" w:eastAsia="Times New Roman" w:hAnsi="Courier New" w:cs="Courier New"/>
-          <w:bCs/>
-          <w:i/>
-          <w:sz w:val="24"/>
-          <w:szCs w:val="24"/>
-        </w:rPr>
-        <w:t>i</w:t>
-      </w:r>
-      <w:proofErr w:type="spellEnd"/>
-      <w:r>
-        <w:rPr>
-          <w:rFonts w:ascii="Courier New" w:eastAsia="Times New Roman" w:hAnsi="Courier New" w:cs="Courier New"/>
-          <w:bCs/>
-          <w:i/>
-          <w:sz w:val="24"/>
-          <w:szCs w:val="24"/>
-        </w:rPr>
-        <w:t xml:space="preserve"> in range(</w:t>
-      </w:r>
-      <w:proofErr w:type="spellStart"/>
-      <w:r>
-        <w:rPr>
-          <w:rFonts w:ascii="Courier New" w:eastAsia="Times New Roman" w:hAnsi="Courier New" w:cs="Courier New"/>
-          <w:bCs/>
-          <w:i/>
-          <w:sz w:val="24"/>
-          <w:szCs w:val="24"/>
-        </w:rPr>
-        <w:t>len</w:t>
-      </w:r>
-      <w:proofErr w:type="spellEnd"/>
-      <w:r>
-        <w:rPr>
-          <w:rFonts w:ascii="Courier New" w:eastAsia="Times New Roman" w:hAnsi="Courier New" w:cs="Courier New"/>
-          <w:bCs/>
-          <w:i/>
-          <w:sz w:val="24"/>
-          <w:szCs w:val="24"/>
-        </w:rPr>
-        <w:t>(prices)):</w:t>
-      </w:r>
-    </w:p>
-    <w:p>
-      <w:pPr>
-        <w:spacing w:after="0" w:line="360" w:lineRule="auto"/>
-        <w:ind w:right="29"/>
-        <w:jc w:val="both"/>
-        <w:rPr>
-          <w:rFonts w:ascii="Courier New" w:eastAsia="Times New Roman" w:hAnsi="Courier New" w:cs="Courier New"/>
-          <w:bCs/>
-          <w:i/>
-          <w:sz w:val="24"/>
-          <w:szCs w:val="24"/>
-        </w:rPr>
-      </w:pPr>
-      <w:r>
-        <w:rPr>
-          <w:rFonts w:ascii="Courier New" w:eastAsia="Times New Roman" w:hAnsi="Courier New" w:cs="Courier New"/>
-          <w:bCs/>
-          <w:i/>
-          <w:sz w:val="24"/>
-          <w:szCs w:val="24"/>
-        </w:rPr>
-        <w:t xml:space="preserve">  if prices[</w:t>
-      </w:r>
-      <w:proofErr w:type="spellStart"/>
-      <w:r>
-        <w:rPr>
-          <w:rFonts w:ascii="Courier New" w:eastAsia="Times New Roman" w:hAnsi="Courier New" w:cs="Courier New"/>
-          <w:bCs/>
-          <w:i/>
-          <w:sz w:val="24"/>
-          <w:szCs w:val="24"/>
-        </w:rPr>
-        <w:t>i</w:t>
-      </w:r>
-      <w:proofErr w:type="spellEnd"/>
-      <w:r>
-        <w:rPr>
-          <w:rFonts w:ascii="Courier New" w:eastAsia="Times New Roman" w:hAnsi="Courier New" w:cs="Courier New"/>
-          <w:bCs/>
-          <w:i/>
-          <w:sz w:val="24"/>
-          <w:szCs w:val="24"/>
-        </w:rPr>
-        <w:t>] &gt; 1000:</w:t>
-      </w:r>
-    </w:p>
-    <w:p>
-      <w:pPr>
-        <w:spacing w:after="0" w:line="360" w:lineRule="auto"/>
-        <w:ind w:right="29"/>
-        <w:jc w:val="both"/>
-        <w:rPr>
-          <w:rFonts w:ascii="Courier New" w:eastAsia="Times New Roman" w:hAnsi="Courier New" w:cs="Courier New"/>
-          <w:bCs/>
-          <w:i/>
-          <w:sz w:val="24"/>
-          <w:szCs w:val="24"/>
-        </w:rPr>
-      </w:pPr>
-      <w:r>
-        <w:rPr>
-          <w:rFonts w:ascii="Courier New" w:eastAsia="Times New Roman" w:hAnsi="Courier New" w:cs="Courier New"/>
-          <w:bCs/>
-          <w:i/>
-          <w:sz w:val="24"/>
-          <w:szCs w:val="24"/>
-        </w:rPr>
-        <w:t xml:space="preserve">    prices_above_1000.append(prices[</w:t>
-      </w:r>
-      <w:proofErr w:type="spellStart"/>
-      <w:r>
-        <w:rPr>
-          <w:rFonts w:ascii="Courier New" w:eastAsia="Times New Roman" w:hAnsi="Courier New" w:cs="Courier New"/>
-          <w:bCs/>
-          <w:i/>
-          <w:sz w:val="24"/>
-          <w:szCs w:val="24"/>
-        </w:rPr>
-        <w:t>i</w:t>
-      </w:r>
-      <w:proofErr w:type="spellEnd"/>
-      <w:r>
-        <w:rPr>
-          <w:rFonts w:ascii="Courier New" w:eastAsia="Times New Roman" w:hAnsi="Courier New" w:cs="Courier New"/>
-          <w:bCs/>
-          <w:i/>
-          <w:sz w:val="24"/>
-          <w:szCs w:val="24"/>
-        </w:rPr>
-        <w:t>])</w:t>
-      </w:r>
-    </w:p>
-    <w:p>
-      <w:pPr>
-        <w:spacing w:after="0" w:line="360" w:lineRule="auto"/>
-        <w:ind w:right="29"/>
-        <w:jc w:val="both"/>
-        <w:rPr>
-          <w:rFonts w:ascii="Courier New" w:eastAsia="Times New Roman" w:hAnsi="Courier New" w:cs="Courier New"/>
-          <w:bCs/>
-          <w:i/>
-          <w:sz w:val="24"/>
-          <w:szCs w:val="24"/>
-        </w:rPr>
-      </w:pPr>
-      <w:r>
-        <w:rPr>
-          <w:rFonts w:ascii="Courier New" w:eastAsia="Times New Roman" w:hAnsi="Courier New" w:cs="Courier New"/>
-          <w:bCs/>
-          <w:i/>
-          <w:sz w:val="24"/>
-          <w:szCs w:val="24"/>
-        </w:rPr>
-        <w:t xml:space="preserve">    products_above_1000.append(products[</w:t>
-      </w:r>
-      <w:proofErr w:type="spellStart"/>
-      <w:r>
-        <w:rPr>
-          <w:rFonts w:ascii="Courier New" w:eastAsia="Times New Roman" w:hAnsi="Courier New" w:cs="Courier New"/>
-          <w:bCs/>
-          <w:i/>
-          <w:sz w:val="24"/>
-          <w:szCs w:val="24"/>
-        </w:rPr>
-        <w:t>i</w:t>
-      </w:r>
-      <w:proofErr w:type="spellEnd"/>
-      <w:r>
-        <w:rPr>
-          <w:rFonts w:ascii="Courier New" w:eastAsia="Times New Roman" w:hAnsi="Courier New" w:cs="Courier New"/>
-          <w:bCs/>
-          <w:i/>
-          <w:sz w:val="24"/>
-          <w:szCs w:val="24"/>
-        </w:rPr>
-        <w:t>])</w:t>
-      </w:r>
-    </w:p>
-    <w:p>
-      <w:pPr>
-        <w:spacing w:after="0" w:line="360" w:lineRule="auto"/>
-        <w:ind w:right="29"/>
-        <w:jc w:val="both"/>
-        <w:rPr>
-          <w:rFonts w:ascii="Courier New" w:eastAsia="Times New Roman" w:hAnsi="Courier New" w:cs="Courier New"/>
-          <w:bCs/>
-          <w:i/>
-          <w:sz w:val="24"/>
-          <w:szCs w:val="24"/>
-        </w:rPr>
-      </w:pPr>
-    </w:p>
-    <w:p>
-      <w:pPr>
-        <w:spacing w:after="0" w:line="360" w:lineRule="auto"/>
-        <w:ind w:right="29"/>
-        <w:jc w:val="both"/>
-        <w:rPr>
-          <w:rFonts w:ascii="Courier New" w:eastAsia="Times New Roman" w:hAnsi="Courier New" w:cs="Courier New"/>
-          <w:bCs/>
-          <w:i/>
-          <w:sz w:val="24"/>
-          <w:szCs w:val="24"/>
-        </w:rPr>
-      </w:pPr>
-      <w:proofErr w:type="gramStart"/>
-      <w:r>
-        <w:rPr>
-          <w:rFonts w:ascii="Courier New" w:eastAsia="Times New Roman" w:hAnsi="Courier New" w:cs="Courier New"/>
-          <w:bCs/>
-          <w:i/>
-          <w:sz w:val="24"/>
-          <w:szCs w:val="24"/>
-        </w:rPr>
-        <w:t>print(</w:t>
-      </w:r>
-      <w:proofErr w:type="gramEnd"/>
-      <w:r>
-        <w:rPr>
-          <w:rFonts w:ascii="Courier New" w:eastAsia="Times New Roman" w:hAnsi="Courier New" w:cs="Courier New"/>
-          <w:bCs/>
-          <w:i/>
-          <w:sz w:val="24"/>
-          <w:szCs w:val="24"/>
-        </w:rPr>
-        <w:t>f"""</w:t>
+        <w:t>for i in range(len(prices)):</w:t>
+      </w:r>
+    </w:p>
+    <w:p>
+      <w:pPr>
+        <w:spacing w:after="0" w:line="360" w:lineRule="auto"/>
+        <w:ind w:right="29"/>
+        <w:jc w:val="both"/>
+        <w:rPr>
+          <w:rFonts w:ascii="Courier New" w:eastAsia="Times New Roman" w:hAnsi="Courier New" w:cs="Courier New"/>
+          <w:bCs/>
+          <w:i/>
+          <w:sz w:val="24"/>
+          <w:szCs w:val="24"/>
+        </w:rPr>
+      </w:pPr>
+      <w:r>
+        <w:rPr>
+          <w:rFonts w:ascii="Courier New" w:eastAsia="Times New Roman" w:hAnsi="Courier New" w:cs="Courier New"/>
+          <w:bCs/>
+          <w:i/>
+          <w:sz w:val="24"/>
+          <w:szCs w:val="24"/>
+        </w:rPr>
+        <w:t xml:space="preserve">  if prices[i] &gt; 1000:</w:t>
+      </w:r>
+    </w:p>
+    <w:p>
+      <w:pPr>
+        <w:spacing w:after="0" w:line="360" w:lineRule="auto"/>
+        <w:ind w:right="29"/>
+        <w:jc w:val="both"/>
+        <w:rPr>
+          <w:rFonts w:ascii="Courier New" w:eastAsia="Times New Roman" w:hAnsi="Courier New" w:cs="Courier New"/>
+          <w:bCs/>
+          <w:i/>
+          <w:sz w:val="24"/>
+          <w:szCs w:val="24"/>
+        </w:rPr>
+      </w:pPr>
+      <w:r>
+        <w:rPr>
+          <w:rFonts w:ascii="Courier New" w:eastAsia="Times New Roman" w:hAnsi="Courier New" w:cs="Courier New"/>
+          <w:bCs/>
+          <w:i/>
+          <w:sz w:val="24"/>
+          <w:szCs w:val="24"/>
+        </w:rPr>
+        <w:t xml:space="preserve">    prices_above_1000.append(prices[i])</w:t>
+      </w:r>
+    </w:p>
+    <w:p>
+      <w:pPr>
+        <w:spacing w:after="0" w:line="360" w:lineRule="auto"/>
+        <w:ind w:right="29"/>
+        <w:jc w:val="both"/>
+        <w:rPr>
+          <w:rFonts w:ascii="Courier New" w:eastAsia="Times New Roman" w:hAnsi="Courier New" w:cs="Courier New"/>
+          <w:bCs/>
+          <w:i/>
+          <w:sz w:val="24"/>
+          <w:szCs w:val="24"/>
+        </w:rPr>
+      </w:pPr>
+      <w:r>
+        <w:rPr>
+          <w:rFonts w:ascii="Courier New" w:eastAsia="Times New Roman" w:hAnsi="Courier New" w:cs="Courier New"/>
+          <w:bCs/>
+          <w:i/>
+          <w:sz w:val="24"/>
+          <w:szCs w:val="24"/>
+        </w:rPr>
+        <w:t xml:space="preserve">    products_above_1000.append(products[i])</w:t>
+      </w:r>
+    </w:p>
+    <w:p>
+      <w:pPr>
+        <w:spacing w:after="0" w:line="360" w:lineRule="auto"/>
+        <w:ind w:right="29"/>
+        <w:jc w:val="both"/>
+        <w:rPr>
+          <w:rFonts w:ascii="Courier New" w:eastAsia="Times New Roman" w:hAnsi="Courier New" w:cs="Courier New"/>
+          <w:bCs/>
+          <w:i/>
+          <w:sz w:val="24"/>
+          <w:szCs w:val="24"/>
+        </w:rPr>
+      </w:pPr>
+    </w:p>
+    <w:p>
+      <w:pPr>
+        <w:spacing w:after="0" w:line="360" w:lineRule="auto"/>
+        <w:ind w:right="29"/>
+        <w:jc w:val="both"/>
+        <w:rPr>
+          <w:rFonts w:ascii="Courier New" w:eastAsia="Times New Roman" w:hAnsi="Courier New" w:cs="Courier New"/>
+          <w:bCs/>
+          <w:i/>
+          <w:sz w:val="24"/>
+          <w:szCs w:val="24"/>
+        </w:rPr>
+      </w:pPr>
+      <w:r>
+        <w:rPr>
+          <w:rFonts w:ascii="Courier New" w:eastAsia="Times New Roman" w:hAnsi="Courier New" w:cs="Courier New"/>
+          <w:bCs/>
+          <w:i/>
+          <w:sz w:val="24"/>
+          <w:szCs w:val="24"/>
+        </w:rPr>
+        <w:t>print(f"""</w:t>
       </w:r>
     </w:p>
     <w:p>
@@ -7469,60 +5939,32 @@
       <w:pPr>
         <w:pStyle w:val="Code"/>
       </w:pPr>
-      <w:proofErr w:type="spellStart"/>
-      <w:proofErr w:type="gramStart"/>
-      <w:r>
-        <w:t>sub.append</w:t>
-      </w:r>
-      <w:proofErr w:type="spellEnd"/>
-      <w:proofErr w:type="gramEnd"/>
-      <w:r>
-        <w:t>("C")</w:t>
-      </w:r>
-    </w:p>
-    <w:p>
-      <w:pPr>
-        <w:pStyle w:val="Code"/>
-      </w:pPr>
-      <w:proofErr w:type="spellStart"/>
-      <w:proofErr w:type="gramStart"/>
-      <w:r>
-        <w:t>marks.append</w:t>
-      </w:r>
-      <w:proofErr w:type="spellEnd"/>
-      <w:proofErr w:type="gramEnd"/>
-      <w:r>
-        <w:t>(94)</w:t>
-      </w:r>
-    </w:p>
-    <w:p>
-      <w:pPr>
-        <w:pStyle w:val="Code"/>
-      </w:pPr>
-      <w:proofErr w:type="spellStart"/>
-      <w:proofErr w:type="gramStart"/>
-      <w:r>
-        <w:t>sub.append</w:t>
-      </w:r>
-      <w:proofErr w:type="spellEnd"/>
-      <w:proofErr w:type="gramEnd"/>
-      <w:r>
-        <w:t>("OS")</w:t>
-      </w:r>
-    </w:p>
-    <w:p>
-      <w:pPr>
-        <w:pStyle w:val="Code"/>
-      </w:pPr>
-      <w:proofErr w:type="spellStart"/>
-      <w:proofErr w:type="gramStart"/>
-      <w:r>
-        <w:t>marks.append</w:t>
-      </w:r>
-      <w:proofErr w:type="spellEnd"/>
-      <w:proofErr w:type="gramEnd"/>
-      <w:r>
-        <w:t>(92)</w:t>
+      <w:r>
+        <w:t>sub.append("C")</w:t>
+      </w:r>
+    </w:p>
+    <w:p>
+      <w:pPr>
+        <w:pStyle w:val="Code"/>
+      </w:pPr>
+      <w:r>
+        <w:t>marks.append(94)</w:t>
+      </w:r>
+    </w:p>
+    <w:p>
+      <w:pPr>
+        <w:pStyle w:val="Code"/>
+      </w:pPr>
+      <w:r>
+        <w:t>sub.append("OS")</w:t>
+      </w:r>
+    </w:p>
+    <w:p>
+      <w:pPr>
+        <w:pStyle w:val="Code"/>
+      </w:pPr>
+      <w:r>
+        <w:t>marks.append(92)</w:t>
       </w:r>
     </w:p>
     <w:p>
@@ -7542,46 +5984,16 @@
       <w:pPr>
         <w:pStyle w:val="Code"/>
       </w:pPr>
-      <w:proofErr w:type="spellStart"/>
-      <w:r>
-        <w:t>sub.pop</w:t>
-      </w:r>
-      <w:proofErr w:type="spellEnd"/>
-      <w:r>
-        <w:t>(</w:t>
-      </w:r>
-      <w:proofErr w:type="spellStart"/>
-      <w:proofErr w:type="gramStart"/>
-      <w:r>
-        <w:t>marks.index</w:t>
-      </w:r>
-      <w:proofErr w:type="spellEnd"/>
-      <w:proofErr w:type="gramEnd"/>
-      <w:r>
-        <w:t>(min(marks)))</w:t>
-      </w:r>
-    </w:p>
-    <w:p>
-      <w:pPr>
-        <w:pStyle w:val="Code"/>
-      </w:pPr>
-      <w:proofErr w:type="spellStart"/>
-      <w:r>
-        <w:t>marks.pop</w:t>
-      </w:r>
-      <w:proofErr w:type="spellEnd"/>
-      <w:r>
-        <w:t>(</w:t>
-      </w:r>
-      <w:proofErr w:type="spellStart"/>
-      <w:proofErr w:type="gramStart"/>
-      <w:r>
-        <w:t>marks.index</w:t>
-      </w:r>
-      <w:proofErr w:type="spellEnd"/>
-      <w:proofErr w:type="gramEnd"/>
-      <w:r>
-        <w:t>(min(marks)))</w:t>
+      <w:r>
+        <w:t>sub.pop(marks.index(min(marks)))</w:t>
+      </w:r>
+    </w:p>
+    <w:p>
+      <w:pPr>
+        <w:pStyle w:val="Code"/>
+      </w:pPr>
+      <w:r>
+        <w:t>marks.pop(marks.index(min(marks)))</w:t>
       </w:r>
     </w:p>
     <w:p>
@@ -7627,13 +6039,8 @@
       <w:pPr>
         <w:pStyle w:val="Code"/>
       </w:pPr>
-      <w:proofErr w:type="gramStart"/>
-      <w:r>
-        <w:t>print(</w:t>
-      </w:r>
-      <w:proofErr w:type="gramEnd"/>
-      <w:r>
-        <w:t>f"""</w:t>
+      <w:r>
+        <w:t>print(f"""</w:t>
       </w:r>
     </w:p>
     <w:p>
@@ -7929,38 +6336,7 @@
           <w:sz w:val="24"/>
           <w:szCs w:val="24"/>
         </w:rPr>
-        <w:t xml:space="preserve">All operations should be done without built-in functions (except </w:t>
-      </w:r>
-      <w:proofErr w:type="spellStart"/>
-      <w:proofErr w:type="gramStart"/>
-      <w:r>
-        <w:rPr>
-          <w:rFonts w:ascii="Times New Roman" w:eastAsia="Times New Roman" w:hAnsi="Times New Roman" w:cs="Times New Roman"/>
-          <w:bCs/>
-          <w:sz w:val="24"/>
-          <w:szCs w:val="24"/>
-        </w:rPr>
-        <w:t>len</w:t>
-      </w:r>
-      <w:proofErr w:type="spellEnd"/>
-      <w:r>
-        <w:rPr>
-          <w:rFonts w:ascii="Times New Roman" w:eastAsia="Times New Roman" w:hAnsi="Times New Roman" w:cs="Times New Roman"/>
-          <w:bCs/>
-          <w:sz w:val="24"/>
-          <w:szCs w:val="24"/>
-        </w:rPr>
-        <w:t>(</w:t>
-      </w:r>
-      <w:proofErr w:type="gramEnd"/>
-      <w:r>
-        <w:rPr>
-          <w:rFonts w:ascii="Times New Roman" w:eastAsia="Times New Roman" w:hAnsi="Times New Roman" w:cs="Times New Roman"/>
-          <w:bCs/>
-          <w:sz w:val="24"/>
-          <w:szCs w:val="24"/>
-        </w:rPr>
-        <w:t>))</w:t>
+        <w:t>All operations should be done without built-in functions (except len())</w:t>
       </w:r>
     </w:p>
     <w:p>
@@ -7990,72 +6366,23 @@
         <w:pStyle w:val="Code"/>
       </w:pPr>
       <w:r>
-        <w:t xml:space="preserve"># </w:t>
-      </w:r>
-      <w:proofErr w:type="spellStart"/>
-      <w:r>
-        <w:t>st</w:t>
-      </w:r>
-      <w:proofErr w:type="spellEnd"/>
-      <w:r>
-        <w:t xml:space="preserve"> = </w:t>
-      </w:r>
-      <w:proofErr w:type="gramStart"/>
-      <w:r>
-        <w:t>input(</w:t>
-      </w:r>
-      <w:proofErr w:type="gramEnd"/>
-      <w:r>
-        <w:t>"Enter List with Comma Separated: ")</w:t>
-      </w:r>
-    </w:p>
-    <w:p>
-      <w:pPr>
-        <w:pStyle w:val="Code"/>
-      </w:pPr>
-      <w:proofErr w:type="spellStart"/>
-      <w:r>
-        <w:t>st</w:t>
-      </w:r>
-      <w:proofErr w:type="spellEnd"/>
-      <w:r>
-        <w:t xml:space="preserve"> = '</w:t>
-      </w:r>
-      <w:proofErr w:type="spellStart"/>
-      <w:proofErr w:type="gramStart"/>
-      <w:r>
-        <w:t>Hii,My</w:t>
-      </w:r>
-      <w:proofErr w:type="gramEnd"/>
-      <w:r>
-        <w:t>,Name,is,Vatsal,And,I,am,doing,Computer,Engineering</w:t>
-      </w:r>
-      <w:proofErr w:type="spellEnd"/>
-      <w:r>
-        <w:t>'</w:t>
-      </w:r>
-    </w:p>
-    <w:p>
-      <w:pPr>
-        <w:pStyle w:val="Code"/>
-      </w:pPr>
-      <w:proofErr w:type="spellStart"/>
-      <w:r>
-        <w:t>st</w:t>
-      </w:r>
-      <w:proofErr w:type="spellEnd"/>
-      <w:r>
-        <w:t xml:space="preserve"> = </w:t>
-      </w:r>
-      <w:proofErr w:type="spellStart"/>
-      <w:proofErr w:type="gramStart"/>
-      <w:r>
-        <w:t>st.split</w:t>
-      </w:r>
-      <w:proofErr w:type="spellEnd"/>
-      <w:proofErr w:type="gramEnd"/>
-      <w:r>
-        <w:t>(",")</w:t>
+        <w:t># st = input("Enter List with Comma Separated: ")</w:t>
+      </w:r>
+    </w:p>
+    <w:p>
+      <w:pPr>
+        <w:pStyle w:val="Code"/>
+      </w:pPr>
+      <w:r>
+        <w:t>st = 'Hii,My,Name,is,Vatsal,And,I,am,doing,Computer,Engineering'</w:t>
+      </w:r>
+    </w:p>
+    <w:p>
+      <w:pPr>
+        <w:pStyle w:val="Code"/>
+      </w:pPr>
+      <w:r>
+        <w:t>st = st.split(",")</w:t>
       </w:r>
     </w:p>
     <w:p>
@@ -8070,234 +6397,90 @@
       <w:pPr>
         <w:pStyle w:val="Code"/>
       </w:pPr>
-      <w:proofErr w:type="spellStart"/>
-      <w:r>
-        <w:t>odd_words</w:t>
-      </w:r>
-      <w:proofErr w:type="spellEnd"/>
-      <w:r>
-        <w:t xml:space="preserve"> = []</w:t>
-      </w:r>
-    </w:p>
-    <w:p>
-      <w:pPr>
-        <w:pStyle w:val="Code"/>
-      </w:pPr>
-      <w:proofErr w:type="spellStart"/>
-      <w:r>
-        <w:t>words_starting_with_vowels</w:t>
-      </w:r>
-      <w:proofErr w:type="spellEnd"/>
-      <w:r>
-        <w:t xml:space="preserve"> = []</w:t>
-      </w:r>
-    </w:p>
-    <w:p>
-      <w:pPr>
-        <w:pStyle w:val="Code"/>
-      </w:pPr>
-      <w:r>
-        <w:t>vowels = ['a', 'e', '</w:t>
-      </w:r>
-      <w:proofErr w:type="spellStart"/>
-      <w:r>
-        <w:t>i</w:t>
-      </w:r>
-      <w:proofErr w:type="spellEnd"/>
-      <w:r>
-        <w:t>', 'o', 'u']</w:t>
-      </w:r>
-    </w:p>
-    <w:p>
-      <w:pPr>
-        <w:pStyle w:val="Code"/>
-      </w:pPr>
-    </w:p>
-    <w:p>
-      <w:pPr>
-        <w:pStyle w:val="Code"/>
-      </w:pPr>
-      <w:r>
-        <w:t xml:space="preserve">for </w:t>
-      </w:r>
-      <w:proofErr w:type="spellStart"/>
-      <w:r>
-        <w:t>i</w:t>
-      </w:r>
-      <w:proofErr w:type="spellEnd"/>
-      <w:r>
-        <w:t xml:space="preserve"> in </w:t>
-      </w:r>
-      <w:proofErr w:type="spellStart"/>
-      <w:r>
-        <w:t>st</w:t>
-      </w:r>
-      <w:proofErr w:type="spellEnd"/>
-      <w:r>
-        <w:t>:</w:t>
-      </w:r>
-    </w:p>
-    <w:p>
-      <w:pPr>
-        <w:pStyle w:val="Code"/>
-      </w:pPr>
-      <w:r>
-        <w:t xml:space="preserve">  </w:t>
-      </w:r>
-      <w:proofErr w:type="spellStart"/>
-      <w:proofErr w:type="gramStart"/>
-      <w:r>
-        <w:t>length.append</w:t>
-      </w:r>
-      <w:proofErr w:type="spellEnd"/>
-      <w:proofErr w:type="gramEnd"/>
-      <w:r>
-        <w:t>(</w:t>
-      </w:r>
-      <w:proofErr w:type="spellStart"/>
-      <w:r>
-        <w:t>len</w:t>
-      </w:r>
-      <w:proofErr w:type="spellEnd"/>
-      <w:r>
-        <w:t>(</w:t>
-      </w:r>
-      <w:proofErr w:type="spellStart"/>
-      <w:r>
-        <w:t>i</w:t>
-      </w:r>
-      <w:proofErr w:type="spellEnd"/>
-      <w:r>
-        <w:t>))</w:t>
-      </w:r>
-    </w:p>
-    <w:p>
-      <w:pPr>
-        <w:pStyle w:val="Code"/>
-      </w:pPr>
-      <w:r>
-        <w:t xml:space="preserve">  if </w:t>
-      </w:r>
-      <w:proofErr w:type="spellStart"/>
-      <w:r>
-        <w:t>len</w:t>
-      </w:r>
-      <w:proofErr w:type="spellEnd"/>
-      <w:r>
-        <w:t>(</w:t>
-      </w:r>
-      <w:proofErr w:type="spellStart"/>
-      <w:r>
-        <w:t>i</w:t>
-      </w:r>
-      <w:proofErr w:type="spellEnd"/>
-      <w:r>
-        <w:t xml:space="preserve">) % </w:t>
-      </w:r>
-      <w:proofErr w:type="gramStart"/>
-      <w:r>
-        <w:t>2 !</w:t>
-      </w:r>
-      <w:proofErr w:type="gramEnd"/>
-      <w:r>
-        <w:t>= 0:</w:t>
-      </w:r>
-    </w:p>
-    <w:p>
-      <w:pPr>
-        <w:pStyle w:val="Code"/>
-      </w:pPr>
-      <w:r>
-        <w:t xml:space="preserve">    </w:t>
-      </w:r>
-      <w:proofErr w:type="spellStart"/>
-      <w:r>
-        <w:t>odd_</w:t>
-      </w:r>
-      <w:proofErr w:type="gramStart"/>
-      <w:r>
-        <w:t>words.append</w:t>
-      </w:r>
-      <w:proofErr w:type="spellEnd"/>
-      <w:proofErr w:type="gramEnd"/>
-      <w:r>
-        <w:t>(</w:t>
-      </w:r>
-      <w:proofErr w:type="spellStart"/>
-      <w:r>
-        <w:t>i</w:t>
-      </w:r>
-      <w:proofErr w:type="spellEnd"/>
-      <w:r>
-        <w:t>)</w:t>
-      </w:r>
-    </w:p>
-    <w:p>
-      <w:pPr>
-        <w:pStyle w:val="Code"/>
-      </w:pPr>
-      <w:r>
-        <w:t xml:space="preserve">  if </w:t>
-      </w:r>
-      <w:proofErr w:type="spellStart"/>
-      <w:proofErr w:type="gramStart"/>
-      <w:r>
-        <w:t>i</w:t>
-      </w:r>
-      <w:proofErr w:type="spellEnd"/>
-      <w:r>
-        <w:t>[</w:t>
-      </w:r>
-      <w:proofErr w:type="gramEnd"/>
-      <w:r>
-        <w:t>0] in vowels:</w:t>
-      </w:r>
-    </w:p>
-    <w:p>
-      <w:pPr>
-        <w:pStyle w:val="Code"/>
-      </w:pPr>
-      <w:r>
-        <w:t xml:space="preserve">    </w:t>
-      </w:r>
-      <w:proofErr w:type="spellStart"/>
-      <w:r>
-        <w:t>words_starting_with_</w:t>
-      </w:r>
-      <w:proofErr w:type="gramStart"/>
-      <w:r>
-        <w:t>vowels.append</w:t>
-      </w:r>
-      <w:proofErr w:type="spellEnd"/>
-      <w:proofErr w:type="gramEnd"/>
-      <w:r>
-        <w:t>(</w:t>
-      </w:r>
-      <w:proofErr w:type="spellStart"/>
-      <w:r>
-        <w:t>i</w:t>
-      </w:r>
-      <w:proofErr w:type="spellEnd"/>
-      <w:r>
-        <w:t>)</w:t>
-      </w:r>
-    </w:p>
-    <w:p>
-      <w:pPr>
-        <w:pStyle w:val="Code"/>
-      </w:pPr>
-    </w:p>
-    <w:p>
-      <w:pPr>
-        <w:pStyle w:val="Code"/>
-      </w:pPr>
-      <w:proofErr w:type="gramStart"/>
-      <w:r>
-        <w:t>print(</w:t>
-      </w:r>
-      <w:proofErr w:type="gramEnd"/>
-      <w:r>
-        <w:t>f"""</w:t>
+      <w:r>
+        <w:t>odd_words = []</w:t>
+      </w:r>
+    </w:p>
+    <w:p>
+      <w:pPr>
+        <w:pStyle w:val="Code"/>
+      </w:pPr>
+      <w:r>
+        <w:t>words_starting_with_vowels = []</w:t>
+      </w:r>
+    </w:p>
+    <w:p>
+      <w:pPr>
+        <w:pStyle w:val="Code"/>
+      </w:pPr>
+      <w:r>
+        <w:t>vowels = ['a', 'e', 'i', 'o', 'u']</w:t>
+      </w:r>
+    </w:p>
+    <w:p>
+      <w:pPr>
+        <w:pStyle w:val="Code"/>
+      </w:pPr>
+    </w:p>
+    <w:p>
+      <w:pPr>
+        <w:pStyle w:val="Code"/>
+      </w:pPr>
+      <w:r>
+        <w:t>for i in st:</w:t>
+      </w:r>
+    </w:p>
+    <w:p>
+      <w:pPr>
+        <w:pStyle w:val="Code"/>
+      </w:pPr>
+      <w:r>
+        <w:t xml:space="preserve">  length.append(len(i))</w:t>
+      </w:r>
+    </w:p>
+    <w:p>
+      <w:pPr>
+        <w:pStyle w:val="Code"/>
+      </w:pPr>
+      <w:r>
+        <w:t xml:space="preserve">  if len(i) % 2 != 0:</w:t>
+      </w:r>
+    </w:p>
+    <w:p>
+      <w:pPr>
+        <w:pStyle w:val="Code"/>
+      </w:pPr>
+      <w:r>
+        <w:t xml:space="preserve">    odd_words.append(i)</w:t>
+      </w:r>
+    </w:p>
+    <w:p>
+      <w:pPr>
+        <w:pStyle w:val="Code"/>
+      </w:pPr>
+      <w:r>
+        <w:t xml:space="preserve">  if i[0] in vowels:</w:t>
+      </w:r>
+    </w:p>
+    <w:p>
+      <w:pPr>
+        <w:pStyle w:val="Code"/>
+      </w:pPr>
+      <w:r>
+        <w:t xml:space="preserve">    words_starting_with_vowels.append(i)</w:t>
+      </w:r>
+    </w:p>
+    <w:p>
+      <w:pPr>
+        <w:pStyle w:val="Code"/>
+      </w:pPr>
+    </w:p>
+    <w:p>
+      <w:pPr>
+        <w:pStyle w:val="Code"/>
+      </w:pPr>
+      <w:r>
+        <w:t>print(f"""</w:t>
       </w:r>
     </w:p>
     <w:p>
@@ -8313,39 +6496,15 @@
         <w:pStyle w:val="Code"/>
       </w:pPr>
       <w:r>
-        <w:t>Odd Len Words: {</w:t>
-      </w:r>
-      <w:proofErr w:type="spellStart"/>
-      <w:r>
-        <w:t>odd_words</w:t>
-      </w:r>
-      <w:proofErr w:type="spellEnd"/>
-      <w:r>
-        <w:t>}</w:t>
-      </w:r>
-    </w:p>
-    <w:p>
-      <w:pPr>
-        <w:pStyle w:val="Code"/>
-      </w:pPr>
-      <w:r>
-        <w:t xml:space="preserve">Word Starting </w:t>
-      </w:r>
-      <w:proofErr w:type="gramStart"/>
-      <w:r>
-        <w:t>With</w:t>
-      </w:r>
-      <w:proofErr w:type="gramEnd"/>
-      <w:r>
-        <w:t xml:space="preserve"> Vowels: {</w:t>
-      </w:r>
-      <w:proofErr w:type="spellStart"/>
-      <w:r>
-        <w:t>words_starting_with_vowels</w:t>
-      </w:r>
-      <w:proofErr w:type="spellEnd"/>
-      <w:r>
-        <w:t>}</w:t>
+        <w:t>Odd Len Words: {odd_words}</w:t>
+      </w:r>
+    </w:p>
+    <w:p>
+      <w:pPr>
+        <w:pStyle w:val="Code"/>
+      </w:pPr>
+      <w:r>
+        <w:t>Word Starting With Vowels: {words_starting_with_vowels}</w:t>
       </w:r>
     </w:p>
     <w:p>
@@ -8430,27 +6589,7 @@
           <w:szCs w:val="24"/>
           <w:lang w:val="en-IN" w:bidi="ar-SA"/>
         </w:rPr>
-        <w:t>Odd Len Words: ['</w:t>
-      </w:r>
-      <w:proofErr w:type="spellStart"/>
-      <w:r>
-        <w:rPr>
-          <w:rFonts w:ascii="Courier New" w:eastAsia="Times New Roman" w:hAnsi="Courier New" w:cs="Courier New"/>
-          <w:sz w:val="24"/>
-          <w:szCs w:val="24"/>
-          <w:lang w:val="en-IN" w:bidi="ar-SA"/>
-        </w:rPr>
-        <w:t>Hii</w:t>
-      </w:r>
-      <w:proofErr w:type="spellEnd"/>
-      <w:r>
-        <w:rPr>
-          <w:rFonts w:ascii="Courier New" w:eastAsia="Times New Roman" w:hAnsi="Courier New" w:cs="Courier New"/>
-          <w:sz w:val="24"/>
-          <w:szCs w:val="24"/>
-          <w:lang w:val="en-IN" w:bidi="ar-SA"/>
-        </w:rPr>
-        <w:t>', 'And', 'I', 'doing', 'Engineering']</w:t>
+        <w:t>Odd Len Words: ['Hii', 'And', 'I', 'doing', 'Engineering']</w:t>
       </w:r>
     </w:p>
     <w:p>
@@ -8475,27 +6614,7 @@
           <w:szCs w:val="24"/>
           <w:lang w:val="en-IN" w:bidi="ar-SA"/>
         </w:rPr>
-        <w:t xml:space="preserve">Word Starting </w:t>
-      </w:r>
-      <w:proofErr w:type="gramStart"/>
-      <w:r>
-        <w:rPr>
-          <w:rFonts w:ascii="Courier New" w:eastAsia="Times New Roman" w:hAnsi="Courier New" w:cs="Courier New"/>
-          <w:sz w:val="24"/>
-          <w:szCs w:val="24"/>
-          <w:lang w:val="en-IN" w:bidi="ar-SA"/>
-        </w:rPr>
-        <w:t>With</w:t>
-      </w:r>
-      <w:proofErr w:type="gramEnd"/>
-      <w:r>
-        <w:rPr>
-          <w:rFonts w:ascii="Courier New" w:eastAsia="Times New Roman" w:hAnsi="Courier New" w:cs="Courier New"/>
-          <w:sz w:val="24"/>
-          <w:szCs w:val="24"/>
-          <w:lang w:val="en-IN" w:bidi="ar-SA"/>
-        </w:rPr>
-        <w:t xml:space="preserve"> Vowels: ['is', 'am']</w:t>
+        <w:t>Word Starting With Vowels: ['is', 'am']</w:t>
       </w:r>
     </w:p>
     <w:p>
@@ -8667,18 +6786,6 @@
           <w:szCs w:val="24"/>
         </w:rPr>
         <w:lastRenderedPageBreak/>
-        <w:t>W</w:t>
-      </w:r>
-      <w:r>
-        <w:t xml:space="preserve"> </w:t>
-      </w:r>
-      <w:r>
-        <w:rPr>
-          <w:rFonts w:ascii="Times New Roman" w:eastAsia="Times New Roman" w:hAnsi="Times New Roman" w:cs="Times New Roman"/>
-          <w:bCs/>
-          <w:sz w:val="24"/>
-          <w:szCs w:val="24"/>
-        </w:rPr>
         <w:t>Write a program that works with two lists: cities = ['Ahmedabad', 'Mumbai', 'Delhi', 'Bangalore'] codes = ['AMD', 'BOM', 'DEL', 'BLR']</w:t>
       </w:r>
     </w:p>
@@ -8859,92 +6966,45 @@
       <w:pPr>
         <w:pStyle w:val="Code"/>
       </w:pPr>
-      <w:proofErr w:type="spellStart"/>
-      <w:r>
-        <w:t>comma_sparated_string_cities</w:t>
-      </w:r>
-      <w:proofErr w:type="spellEnd"/>
-      <w:r>
-        <w:t xml:space="preserve"> = ",</w:t>
-      </w:r>
-      <w:proofErr w:type="gramStart"/>
-      <w:r>
-        <w:t>".join</w:t>
-      </w:r>
-      <w:proofErr w:type="gramEnd"/>
-      <w:r>
-        <w:t>(cities)</w:t>
-      </w:r>
-    </w:p>
-    <w:p>
-      <w:pPr>
-        <w:pStyle w:val="Code"/>
-      </w:pPr>
-      <w:proofErr w:type="spellStart"/>
-      <w:r>
-        <w:t>comma_sparated_string_codes</w:t>
-      </w:r>
-      <w:proofErr w:type="spellEnd"/>
-      <w:r>
-        <w:t xml:space="preserve"> = ",</w:t>
-      </w:r>
-      <w:proofErr w:type="gramStart"/>
-      <w:r>
-        <w:t>".join</w:t>
-      </w:r>
-      <w:proofErr w:type="gramEnd"/>
-      <w:r>
-        <w:t>(codes)</w:t>
-      </w:r>
-    </w:p>
-    <w:p>
-      <w:pPr>
-        <w:pStyle w:val="Code"/>
-      </w:pPr>
-    </w:p>
-    <w:p>
-      <w:pPr>
-        <w:pStyle w:val="Code"/>
-      </w:pPr>
-      <w:proofErr w:type="gramStart"/>
-      <w:r>
-        <w:t>print(</w:t>
-      </w:r>
-      <w:proofErr w:type="gramEnd"/>
-      <w:r>
-        <w:t>f"""</w:t>
-      </w:r>
-    </w:p>
-    <w:p>
-      <w:pPr>
-        <w:pStyle w:val="Code"/>
-      </w:pPr>
-      <w:r>
-        <w:t>String Cities: {</w:t>
-      </w:r>
-      <w:proofErr w:type="spellStart"/>
-      <w:r>
-        <w:t>comma_sparated_string_cities</w:t>
-      </w:r>
-      <w:proofErr w:type="spellEnd"/>
-      <w:r>
-        <w:t>}</w:t>
-      </w:r>
-    </w:p>
-    <w:p>
-      <w:pPr>
-        <w:pStyle w:val="Code"/>
-      </w:pPr>
-      <w:r>
-        <w:t>String Codes: {</w:t>
-      </w:r>
-      <w:proofErr w:type="spellStart"/>
-      <w:r>
-        <w:t>comma_sparated_string_codes</w:t>
-      </w:r>
-      <w:proofErr w:type="spellEnd"/>
-      <w:r>
-        <w:t>}</w:t>
+      <w:r>
+        <w:t>comma_sparated_string_cities = ",".join(cities)</w:t>
+      </w:r>
+    </w:p>
+    <w:p>
+      <w:pPr>
+        <w:pStyle w:val="Code"/>
+      </w:pPr>
+      <w:r>
+        <w:t>comma_sparated_string_codes = ",".join(codes)</w:t>
+      </w:r>
+    </w:p>
+    <w:p>
+      <w:pPr>
+        <w:pStyle w:val="Code"/>
+      </w:pPr>
+    </w:p>
+    <w:p>
+      <w:pPr>
+        <w:pStyle w:val="Code"/>
+      </w:pPr>
+      <w:r>
+        <w:t>print(f"""</w:t>
+      </w:r>
+    </w:p>
+    <w:p>
+      <w:pPr>
+        <w:pStyle w:val="Code"/>
+      </w:pPr>
+      <w:r>
+        <w:t>String Cities: {comma_sparated_string_cities}</w:t>
+      </w:r>
+    </w:p>
+    <w:p>
+      <w:pPr>
+        <w:pStyle w:val="Code"/>
+      </w:pPr>
+      <w:r>
+        <w:t>String Codes: {comma_sparated_string_codes}</w:t>
       </w:r>
     </w:p>
     <w:p>
@@ -8964,128 +7024,61 @@
       <w:pPr>
         <w:pStyle w:val="Code"/>
       </w:pPr>
-      <w:proofErr w:type="spellStart"/>
-      <w:r>
-        <w:t>new_cities</w:t>
-      </w:r>
-      <w:proofErr w:type="spellEnd"/>
-      <w:r>
-        <w:t xml:space="preserve"> = </w:t>
-      </w:r>
-      <w:proofErr w:type="spellStart"/>
-      <w:r>
-        <w:t>comma_sparated_string_</w:t>
-      </w:r>
-      <w:proofErr w:type="gramStart"/>
-      <w:r>
-        <w:t>cities.split</w:t>
-      </w:r>
-      <w:proofErr w:type="spellEnd"/>
-      <w:proofErr w:type="gramEnd"/>
-      <w:r>
-        <w:t>(",")</w:t>
-      </w:r>
-    </w:p>
-    <w:p>
-      <w:pPr>
-        <w:pStyle w:val="Code"/>
-      </w:pPr>
-      <w:proofErr w:type="spellStart"/>
-      <w:r>
-        <w:t>new_codes</w:t>
-      </w:r>
-      <w:proofErr w:type="spellEnd"/>
-      <w:r>
-        <w:t xml:space="preserve"> = </w:t>
-      </w:r>
-      <w:proofErr w:type="spellStart"/>
-      <w:r>
-        <w:t>comma_sparated_string_</w:t>
-      </w:r>
-      <w:proofErr w:type="gramStart"/>
-      <w:r>
-        <w:t>codes.split</w:t>
-      </w:r>
-      <w:proofErr w:type="spellEnd"/>
-      <w:proofErr w:type="gramEnd"/>
-      <w:r>
-        <w:t>(",")</w:t>
-      </w:r>
-    </w:p>
-    <w:p>
-      <w:pPr>
-        <w:pStyle w:val="Code"/>
-      </w:pPr>
-    </w:p>
-    <w:p>
-      <w:pPr>
-        <w:pStyle w:val="Code"/>
-      </w:pPr>
-      <w:proofErr w:type="gramStart"/>
-      <w:r>
-        <w:t>print(</w:t>
-      </w:r>
-      <w:proofErr w:type="gramEnd"/>
-      <w:r>
-        <w:t>f"""</w:t>
-      </w:r>
-    </w:p>
-    <w:p>
-      <w:pPr>
-        <w:pStyle w:val="Code"/>
-      </w:pPr>
-      <w:proofErr w:type="spellStart"/>
-      <w:r>
-        <w:t>Orignial</w:t>
-      </w:r>
-      <w:proofErr w:type="spellEnd"/>
-      <w:r>
-        <w:t xml:space="preserve"> Cities List: {cities}</w:t>
-      </w:r>
-    </w:p>
-    <w:p>
-      <w:pPr>
-        <w:pStyle w:val="Code"/>
-      </w:pPr>
-      <w:r>
-        <w:t>Modified Cities List: {</w:t>
-      </w:r>
-      <w:proofErr w:type="spellStart"/>
-      <w:r>
-        <w:t>new_cities</w:t>
-      </w:r>
-      <w:proofErr w:type="spellEnd"/>
-      <w:r>
-        <w:t>}</w:t>
-      </w:r>
-    </w:p>
-    <w:p>
-      <w:pPr>
-        <w:pStyle w:val="Code"/>
-      </w:pPr>
-      <w:proofErr w:type="spellStart"/>
-      <w:r>
-        <w:t>Orignial</w:t>
-      </w:r>
-      <w:proofErr w:type="spellEnd"/>
-      <w:r>
-        <w:t xml:space="preserve"> Codes List: {codes}</w:t>
-      </w:r>
-    </w:p>
-    <w:p>
-      <w:pPr>
-        <w:pStyle w:val="Code"/>
-      </w:pPr>
-      <w:r>
-        <w:t>Modified Codes List: {</w:t>
-      </w:r>
-      <w:proofErr w:type="spellStart"/>
-      <w:r>
-        <w:t>new_codes</w:t>
-      </w:r>
-      <w:proofErr w:type="spellEnd"/>
-      <w:r>
-        <w:t>}</w:t>
+      <w:r>
+        <w:t>new_cities = comma_sparated_string_cities.split(",")</w:t>
+      </w:r>
+    </w:p>
+    <w:p>
+      <w:pPr>
+        <w:pStyle w:val="Code"/>
+      </w:pPr>
+      <w:r>
+        <w:t>new_codes = comma_sparated_string_codes.split(",")</w:t>
+      </w:r>
+    </w:p>
+    <w:p>
+      <w:pPr>
+        <w:pStyle w:val="Code"/>
+      </w:pPr>
+    </w:p>
+    <w:p>
+      <w:pPr>
+        <w:pStyle w:val="Code"/>
+      </w:pPr>
+      <w:r>
+        <w:t>print(f"""</w:t>
+      </w:r>
+    </w:p>
+    <w:p>
+      <w:pPr>
+        <w:pStyle w:val="Code"/>
+      </w:pPr>
+      <w:r>
+        <w:t>Orignial Cities List: {cities}</w:t>
+      </w:r>
+    </w:p>
+    <w:p>
+      <w:pPr>
+        <w:pStyle w:val="Code"/>
+      </w:pPr>
+      <w:r>
+        <w:t>Modified Cities List: {new_cities}</w:t>
+      </w:r>
+    </w:p>
+    <w:p>
+      <w:pPr>
+        <w:pStyle w:val="Code"/>
+      </w:pPr>
+      <w:r>
+        <w:t>Orignial Codes List: {codes}</w:t>
+      </w:r>
+    </w:p>
+    <w:p>
+      <w:pPr>
+        <w:pStyle w:val="Code"/>
+      </w:pPr>
+      <w:r>
+        <w:t>Modified Codes List: {new_codes}</w:t>
       </w:r>
     </w:p>
     <w:p>
@@ -9105,136 +7098,55 @@
       <w:pPr>
         <w:pStyle w:val="Code"/>
       </w:pPr>
-      <w:proofErr w:type="spellStart"/>
-      <w:r>
-        <w:t>tuple_list_cities</w:t>
-      </w:r>
-      <w:proofErr w:type="spellEnd"/>
-      <w:r>
-        <w:t xml:space="preserve"> = []</w:t>
-      </w:r>
-    </w:p>
-    <w:p>
-      <w:pPr>
-        <w:pStyle w:val="Code"/>
-      </w:pPr>
-    </w:p>
-    <w:p>
-      <w:pPr>
-        <w:pStyle w:val="Code"/>
-      </w:pPr>
-      <w:r>
-        <w:t xml:space="preserve">for </w:t>
-      </w:r>
-      <w:proofErr w:type="spellStart"/>
-      <w:r>
-        <w:t>i</w:t>
-      </w:r>
-      <w:proofErr w:type="spellEnd"/>
-      <w:r>
-        <w:t xml:space="preserve"> in range(</w:t>
-      </w:r>
-      <w:proofErr w:type="spellStart"/>
-      <w:r>
-        <w:t>len</w:t>
-      </w:r>
-      <w:proofErr w:type="spellEnd"/>
-      <w:r>
-        <w:t>(codes)):</w:t>
-      </w:r>
-    </w:p>
-    <w:p>
-      <w:pPr>
-        <w:pStyle w:val="Code"/>
-      </w:pPr>
-      <w:r>
-        <w:t xml:space="preserve">  </w:t>
-      </w:r>
-      <w:proofErr w:type="spellStart"/>
-      <w:r>
-        <w:t>tuple_list_</w:t>
-      </w:r>
-      <w:proofErr w:type="gramStart"/>
-      <w:r>
-        <w:t>cities.append</w:t>
-      </w:r>
-      <w:proofErr w:type="spellEnd"/>
-      <w:proofErr w:type="gramEnd"/>
-      <w:r>
-        <w:t>((cities[</w:t>
-      </w:r>
-      <w:proofErr w:type="spellStart"/>
-      <w:r>
-        <w:t>i</w:t>
-      </w:r>
-      <w:proofErr w:type="spellEnd"/>
-      <w:r>
-        <w:t>], codes[</w:t>
-      </w:r>
-      <w:proofErr w:type="spellStart"/>
-      <w:r>
-        <w:t>i</w:t>
-      </w:r>
-      <w:proofErr w:type="spellEnd"/>
-      <w:r>
-        <w:t>]))</w:t>
-      </w:r>
-    </w:p>
-    <w:p>
-      <w:pPr>
-        <w:pStyle w:val="Code"/>
-      </w:pPr>
-    </w:p>
-    <w:p>
-      <w:pPr>
-        <w:pStyle w:val="Code"/>
-      </w:pPr>
-      <w:proofErr w:type="spellStart"/>
-      <w:r>
-        <w:t>tuple_list_cities</w:t>
-      </w:r>
-      <w:proofErr w:type="spellEnd"/>
-      <w:r>
-        <w:t xml:space="preserve"> = tuple(</w:t>
-      </w:r>
-      <w:proofErr w:type="spellStart"/>
-      <w:r>
-        <w:t>tuple_list_cities</w:t>
-      </w:r>
-      <w:proofErr w:type="spellEnd"/>
-      <w:r>
-        <w:t>)</w:t>
-      </w:r>
-    </w:p>
-    <w:p>
-      <w:pPr>
-        <w:pStyle w:val="Code"/>
-      </w:pPr>
-    </w:p>
-    <w:p>
-      <w:pPr>
-        <w:pStyle w:val="Code"/>
-      </w:pPr>
-      <w:proofErr w:type="gramStart"/>
-      <w:r>
-        <w:t>print(</w:t>
-      </w:r>
-      <w:proofErr w:type="spellStart"/>
-      <w:proofErr w:type="gramEnd"/>
-      <w:r>
-        <w:t>f"Tuple</w:t>
-      </w:r>
-      <w:proofErr w:type="spellEnd"/>
-      <w:r>
-        <w:t xml:space="preserve"> Of Cities And Codes: {</w:t>
-      </w:r>
-      <w:proofErr w:type="spellStart"/>
-      <w:r>
-        <w:t>tuple_list_cities</w:t>
-      </w:r>
-      <w:proofErr w:type="spellEnd"/>
-      <w:r>
-        <w:t>}")</w:t>
+      <w:r>
+        <w:t>tuple_list_cities = []</w:t>
+      </w:r>
+    </w:p>
+    <w:p>
+      <w:pPr>
+        <w:pStyle w:val="Code"/>
+      </w:pPr>
+    </w:p>
+    <w:p>
+      <w:pPr>
+        <w:pStyle w:val="Code"/>
+      </w:pPr>
+      <w:r>
+        <w:t>for i in range(len(codes)):</w:t>
+      </w:r>
+    </w:p>
+    <w:p>
+      <w:pPr>
+        <w:pStyle w:val="Code"/>
+      </w:pPr>
+      <w:r>
+        <w:t xml:space="preserve">  tuple_list_cities.append((cities[i], codes[i]))</w:t>
+      </w:r>
+    </w:p>
+    <w:p>
+      <w:pPr>
+        <w:pStyle w:val="Code"/>
+      </w:pPr>
+    </w:p>
+    <w:p>
+      <w:pPr>
+        <w:pStyle w:val="Code"/>
+      </w:pPr>
+      <w:r>
+        <w:t>tuple_list_cities = tuple(tuple_list_cities)</w:t>
+      </w:r>
+    </w:p>
+    <w:p>
+      <w:pPr>
+        <w:pStyle w:val="Code"/>
+      </w:pPr>
+    </w:p>
+    <w:p>
+      <w:pPr>
+        <w:pStyle w:val="Code"/>
+      </w:pPr>
+      <w:r>
+        <w:t>print(f"Tuple Of Cities And Codes: {tuple_list_cities}")</w:t>
       </w:r>
     </w:p>
     <w:p>
@@ -9283,20 +7195,21 @@
           <w:szCs w:val="24"/>
           <w:lang w:val="en-IN" w:bidi="ar-SA"/>
         </w:rPr>
-        <w:t xml:space="preserve">String Cities: </w:t>
-      </w:r>
-      <w:proofErr w:type="spellStart"/>
-      <w:proofErr w:type="gramStart"/>
-      <w:r>
+        <w:t>String Cities: Ahmedabad,Mumbai,Delhi,Bangalore</w:t>
+      </w:r>
+    </w:p>
+    <w:p>
+      <w:pPr>
+        <w:spacing w:after="0" w:line="360" w:lineRule="auto"/>
+        <w:ind w:right="29"/>
+        <w:jc w:val="both"/>
         <w:rPr>
           <w:rFonts w:ascii="Courier New" w:eastAsia="Times New Roman" w:hAnsi="Courier New" w:cs="Courier New"/>
           <w:sz w:val="24"/>
           <w:szCs w:val="24"/>
           <w:lang w:val="en-IN" w:bidi="ar-SA"/>
         </w:rPr>
-        <w:t>Ahmedabad,Mumbai</w:t>
-      </w:r>
-      <w:proofErr w:type="gramEnd"/>
+      </w:pPr>
       <w:r>
         <w:rPr>
           <w:rFonts w:ascii="Courier New" w:eastAsia="Times New Roman" w:hAnsi="Courier New" w:cs="Courier New"/>
@@ -9304,9 +7217,8 @@
           <w:szCs w:val="24"/>
           <w:lang w:val="en-IN" w:bidi="ar-SA"/>
         </w:rPr>
-        <w:t>,Delhi,Bangalore</w:t>
-      </w:r>
-      <w:proofErr w:type="spellEnd"/>
+        <w:t>String Codes: AMD,BOM,DEL,BLR</w:t>
+      </w:r>
     </w:p>
     <w:p>
       <w:pPr>
@@ -9320,16 +7232,19 @@
           <w:lang w:val="en-IN" w:bidi="ar-SA"/>
         </w:rPr>
       </w:pPr>
-      <w:r>
+    </w:p>
+    <w:p>
+      <w:pPr>
+        <w:spacing w:after="0" w:line="360" w:lineRule="auto"/>
+        <w:ind w:right="29"/>
+        <w:jc w:val="both"/>
         <w:rPr>
           <w:rFonts w:ascii="Courier New" w:eastAsia="Times New Roman" w:hAnsi="Courier New" w:cs="Courier New"/>
           <w:sz w:val="24"/>
           <w:szCs w:val="24"/>
           <w:lang w:val="en-IN" w:bidi="ar-SA"/>
         </w:rPr>
-        <w:t xml:space="preserve">String Codes: </w:t>
-      </w:r>
-      <w:proofErr w:type="gramStart"/>
+      </w:pPr>
       <w:r>
         <w:rPr>
           <w:rFonts w:ascii="Courier New" w:eastAsia="Times New Roman" w:hAnsi="Courier New" w:cs="Courier New"/>
@@ -9337,31 +7252,30 @@
           <w:szCs w:val="24"/>
           <w:lang w:val="en-IN" w:bidi="ar-SA"/>
         </w:rPr>
-        <w:t>AMD,BOM</w:t>
-      </w:r>
-      <w:proofErr w:type="gramEnd"/>
-      <w:r>
+        <w:t>Orignial Cities List: ['Ahmedabad', 'Mumbai', 'Delhi', 'Bangalore']</w:t>
+      </w:r>
+    </w:p>
+    <w:p>
+      <w:pPr>
+        <w:spacing w:after="0" w:line="360" w:lineRule="auto"/>
+        <w:ind w:right="29"/>
+        <w:jc w:val="both"/>
         <w:rPr>
           <w:rFonts w:ascii="Courier New" w:eastAsia="Times New Roman" w:hAnsi="Courier New" w:cs="Courier New"/>
           <w:sz w:val="24"/>
           <w:szCs w:val="24"/>
           <w:lang w:val="en-IN" w:bidi="ar-SA"/>
         </w:rPr>
-        <w:t>,DEL,BLR</w:t>
-      </w:r>
-    </w:p>
-    <w:p>
-      <w:pPr>
-        <w:spacing w:after="0" w:line="360" w:lineRule="auto"/>
-        <w:ind w:right="29"/>
-        <w:jc w:val="both"/>
+      </w:pPr>
+      <w:r>
         <w:rPr>
           <w:rFonts w:ascii="Courier New" w:eastAsia="Times New Roman" w:hAnsi="Courier New" w:cs="Courier New"/>
           <w:sz w:val="24"/>
           <w:szCs w:val="24"/>
           <w:lang w:val="en-IN" w:bidi="ar-SA"/>
         </w:rPr>
-      </w:pPr>
+        <w:t>Modified Cities List: ['Ahmedabad', 'Mumbai', 'Delhi', 'Bangalore']</w:t>
+      </w:r>
     </w:p>
     <w:p>
       <w:pPr>
@@ -9375,7 +7289,6 @@
           <w:lang w:val="en-IN" w:bidi="ar-SA"/>
         </w:rPr>
       </w:pPr>
-      <w:proofErr w:type="spellStart"/>
       <w:r>
         <w:rPr>
           <w:rFonts w:ascii="Courier New" w:eastAsia="Times New Roman" w:hAnsi="Courier New" w:cs="Courier New"/>
@@ -9383,40 +7296,44 @@
           <w:szCs w:val="24"/>
           <w:lang w:val="en-IN" w:bidi="ar-SA"/>
         </w:rPr>
-        <w:t>Orignial</w:t>
-      </w:r>
-      <w:proofErr w:type="spellEnd"/>
-      <w:r>
+        <w:lastRenderedPageBreak/>
+        <w:t>Orignial Codes List: ['AMD', 'BOM', 'DEL', 'BLR']</w:t>
+      </w:r>
+    </w:p>
+    <w:p>
+      <w:pPr>
+        <w:spacing w:after="0" w:line="360" w:lineRule="auto"/>
+        <w:ind w:right="29"/>
+        <w:jc w:val="both"/>
         <w:rPr>
           <w:rFonts w:ascii="Courier New" w:eastAsia="Times New Roman" w:hAnsi="Courier New" w:cs="Courier New"/>
           <w:sz w:val="24"/>
           <w:szCs w:val="24"/>
           <w:lang w:val="en-IN" w:bidi="ar-SA"/>
         </w:rPr>
-        <w:t xml:space="preserve"> Cities List: ['Ahmedabad', 'Mumbai', 'Delhi', 'Bangalore']</w:t>
-      </w:r>
-    </w:p>
-    <w:p>
-      <w:pPr>
-        <w:spacing w:after="0" w:line="360" w:lineRule="auto"/>
-        <w:ind w:right="29"/>
-        <w:jc w:val="both"/>
+      </w:pPr>
+      <w:r>
         <w:rPr>
           <w:rFonts w:ascii="Courier New" w:eastAsia="Times New Roman" w:hAnsi="Courier New" w:cs="Courier New"/>
           <w:sz w:val="24"/>
           <w:szCs w:val="24"/>
           <w:lang w:val="en-IN" w:bidi="ar-SA"/>
         </w:rPr>
-      </w:pPr>
-      <w:r>
+        <w:t>Modified Codes List: ['AMD', 'BOM', 'DEL', 'BLR']</w:t>
+      </w:r>
+    </w:p>
+    <w:p>
+      <w:pPr>
+        <w:spacing w:after="0" w:line="360" w:lineRule="auto"/>
+        <w:ind w:right="29"/>
+        <w:jc w:val="both"/>
         <w:rPr>
           <w:rFonts w:ascii="Courier New" w:eastAsia="Times New Roman" w:hAnsi="Courier New" w:cs="Courier New"/>
           <w:sz w:val="24"/>
           <w:szCs w:val="24"/>
           <w:lang w:val="en-IN" w:bidi="ar-SA"/>
         </w:rPr>
-        <w:t>Modified Cities List: ['Ahmedabad', 'Mumbai', 'Delhi', 'Bangalore']</w:t>
-      </w:r>
+      </w:pPr>
     </w:p>
     <w:p>
       <w:pPr>
@@ -9430,7 +7347,6 @@
           <w:lang w:val="en-IN" w:bidi="ar-SA"/>
         </w:rPr>
       </w:pPr>
-      <w:proofErr w:type="spellStart"/>
       <w:r>
         <w:rPr>
           <w:rFonts w:ascii="Courier New" w:eastAsia="Times New Roman" w:hAnsi="Courier New" w:cs="Courier New"/>
@@ -9438,95 +7354,7 @@
           <w:szCs w:val="24"/>
           <w:lang w:val="en-IN" w:bidi="ar-SA"/>
         </w:rPr>
-        <w:lastRenderedPageBreak/>
-        <w:t>Orignial</w:t>
-      </w:r>
-      <w:proofErr w:type="spellEnd"/>
-      <w:r>
-        <w:rPr>
-          <w:rFonts w:ascii="Courier New" w:eastAsia="Times New Roman" w:hAnsi="Courier New" w:cs="Courier New"/>
-          <w:sz w:val="24"/>
-          <w:szCs w:val="24"/>
-          <w:lang w:val="en-IN" w:bidi="ar-SA"/>
-        </w:rPr>
-        <w:t xml:space="preserve"> Codes List: ['AMD', 'BOM', 'DEL', 'BLR']</w:t>
-      </w:r>
-    </w:p>
-    <w:p>
-      <w:pPr>
-        <w:spacing w:after="0" w:line="360" w:lineRule="auto"/>
-        <w:ind w:right="29"/>
-        <w:jc w:val="both"/>
-        <w:rPr>
-          <w:rFonts w:ascii="Courier New" w:eastAsia="Times New Roman" w:hAnsi="Courier New" w:cs="Courier New"/>
-          <w:sz w:val="24"/>
-          <w:szCs w:val="24"/>
-          <w:lang w:val="en-IN" w:bidi="ar-SA"/>
-        </w:rPr>
-      </w:pPr>
-      <w:r>
-        <w:rPr>
-          <w:rFonts w:ascii="Courier New" w:eastAsia="Times New Roman" w:hAnsi="Courier New" w:cs="Courier New"/>
-          <w:sz w:val="24"/>
-          <w:szCs w:val="24"/>
-          <w:lang w:val="en-IN" w:bidi="ar-SA"/>
-        </w:rPr>
-        <w:t>Modified Codes List: ['AMD', 'BOM', 'DEL', 'BLR']</w:t>
-      </w:r>
-    </w:p>
-    <w:p>
-      <w:pPr>
-        <w:spacing w:after="0" w:line="360" w:lineRule="auto"/>
-        <w:ind w:right="29"/>
-        <w:jc w:val="both"/>
-        <w:rPr>
-          <w:rFonts w:ascii="Courier New" w:eastAsia="Times New Roman" w:hAnsi="Courier New" w:cs="Courier New"/>
-          <w:sz w:val="24"/>
-          <w:szCs w:val="24"/>
-          <w:lang w:val="en-IN" w:bidi="ar-SA"/>
-        </w:rPr>
-      </w:pPr>
-    </w:p>
-    <w:p>
-      <w:pPr>
-        <w:spacing w:after="0" w:line="360" w:lineRule="auto"/>
-        <w:ind w:right="29"/>
-        <w:jc w:val="both"/>
-        <w:rPr>
-          <w:rFonts w:ascii="Courier New" w:eastAsia="Times New Roman" w:hAnsi="Courier New" w:cs="Courier New"/>
-          <w:sz w:val="24"/>
-          <w:szCs w:val="24"/>
-          <w:lang w:val="en-IN" w:bidi="ar-SA"/>
-        </w:rPr>
-      </w:pPr>
-      <w:r>
-        <w:rPr>
-          <w:rFonts w:ascii="Courier New" w:eastAsia="Times New Roman" w:hAnsi="Courier New" w:cs="Courier New"/>
-          <w:sz w:val="24"/>
-          <w:szCs w:val="24"/>
-          <w:lang w:val="en-IN" w:bidi="ar-SA"/>
-        </w:rPr>
-        <w:t xml:space="preserve">Tuple Of Cities </w:t>
-      </w:r>
-      <w:proofErr w:type="gramStart"/>
-      <w:r>
-        <w:rPr>
-          <w:rFonts w:ascii="Courier New" w:eastAsia="Times New Roman" w:hAnsi="Courier New" w:cs="Courier New"/>
-          <w:sz w:val="24"/>
-          <w:szCs w:val="24"/>
-          <w:lang w:val="en-IN" w:bidi="ar-SA"/>
-        </w:rPr>
-        <w:t>And</w:t>
-      </w:r>
-      <w:proofErr w:type="gramEnd"/>
-      <w:r>
-        <w:rPr>
-          <w:rFonts w:ascii="Courier New" w:eastAsia="Times New Roman" w:hAnsi="Courier New" w:cs="Courier New"/>
-          <w:sz w:val="24"/>
-          <w:szCs w:val="24"/>
-          <w:lang w:val="en-IN" w:bidi="ar-SA"/>
-        </w:rPr>
-        <w:t xml:space="preserve"> Codes: (('Ahmedabad', 'AMD'), ('Mumbai', 'BOM'), ('Delhi', 'DEL'), ('Bangalore', 'BLR'))</w:t>
+        <w:t>Tuple Of Cities And Codes: (('Ahmedabad', 'AMD'), ('Mumbai', 'BOM'), ('Delhi', 'DEL'), ('Bangalore', 'BLR'))</w:t>
       </w:r>
     </w:p>
     <w:sectPr>
@@ -13784,28 +11612,28 @@
 </file>
 
 <file path=customXml/item1.xml><?xml version="1.0" encoding="utf-8"?>
+<b:Sources xmlns:b="http://schemas.openxmlformats.org/officeDocument/2006/bibliography" xmlns="http://schemas.openxmlformats.org/officeDocument/2006/bibliography" SelectedStyle="\APASixthEditionOfficeOnline.xsl" StyleName="APA" Version="6"/>
+</file>
+
+<file path=customXml/item2.xml><?xml version="1.0" encoding="utf-8"?>
 <go:gDocsCustomXmlDataStorage xmlns:go="http://customooxmlschemas.google.com/" xmlns:r="http://schemas.openxmlformats.org/officeDocument/2006/relationships" uri="GoogleDocsCustomDataVersion2">
   <go:docsCustomData xmlns:go="http://customooxmlschemas.google.com/" roundtripDataSignature="AMtx7mj1xaj60MtAGlqNyn4XwVo5TRka7A==">CgMxLjAyCGguZ2pkZ3hzMgloLjMwajB6bGw4AHIhMXhjMkJCX0hiT0Z3dVotUng2X2tRMWRtQXYyTE90Sk93</go:docsCustomData>
 </go:gDocsCustomXmlDataStorage>
 </file>
 
-<file path=customXml/item2.xml><?xml version="1.0" encoding="utf-8"?>
-<b:Sources xmlns:b="http://schemas.openxmlformats.org/officeDocument/2006/bibliography" xmlns="http://schemas.openxmlformats.org/officeDocument/2006/bibliography" SelectedStyle="\APASixthEditionOfficeOnline.xsl" StyleName="APA" Version="6"/>
+<file path=customXml/itemProps1.xml><?xml version="1.0" encoding="utf-8"?>
+<ds:datastoreItem xmlns:ds="http://schemas.openxmlformats.org/officeDocument/2006/customXml" ds:itemID="{A4A90E11-C6B0-46F1-8521-BE3087F3B621}">
+  <ds:schemaRefs>
+    <ds:schemaRef ds:uri="http://schemas.openxmlformats.org/officeDocument/2006/bibliography"/>
+  </ds:schemaRefs>
+</ds:datastoreItem>
 </file>
 
-<file path=customXml/itemProps1.xml><?xml version="1.0" encoding="utf-8"?>
+<file path=customXml/itemProps2.xml><?xml version="1.0" encoding="utf-8"?>
 <ds:datastoreItem xmlns:ds="http://schemas.openxmlformats.org/officeDocument/2006/customXml" ds:itemID="{11111111-1234-1234-1234-123412341234}">
   <ds:schemaRefs>
     <ds:schemaRef ds:uri="http://customooxmlschemas.google.com/"/>
     <ds:schemaRef ds:uri="http://schemas.openxmlformats.org/officeDocument/2006/relationships"/>
   </ds:schemaRefs>
 </ds:datastoreItem>
-</file>
-
-<file path=customXml/itemProps2.xml><?xml version="1.0" encoding="utf-8"?>
-<ds:datastoreItem xmlns:ds="http://schemas.openxmlformats.org/officeDocument/2006/customXml" ds:itemID="{A4A90E11-C6B0-46F1-8521-BE3087F3B621}">
-  <ds:schemaRefs>
-    <ds:schemaRef ds:uri="http://schemas.openxmlformats.org/officeDocument/2006/bibliography"/>
-  </ds:schemaRefs>
-</ds:datastoreItem>
 </file>